--- a/Technical Explanation.docx
+++ b/Technical Explanation.docx
@@ -105,68 +105,114 @@
     </w:p>
     <w:p>
       <w:pPr>
-        <w:rPr>
-          <w:sz w:val="28"/>
-          <w:szCs w:val="28"/>
-        </w:rPr>
-      </w:pPr>
-    </w:p>
-    <w:p>
-      <w:pPr>
-        <w:rPr>
-          <w:sz w:val="28"/>
-          <w:szCs w:val="28"/>
-        </w:rPr>
-      </w:pPr>
-      <w:r>
-        <w:rPr>
-          <w:sz w:val="28"/>
-          <w:szCs w:val="28"/>
-        </w:rPr>
-        <w:t>Project Overview</w:t>
-      </w:r>
-    </w:p>
-    <w:p>
-      <w:r>
+        <w:jc w:val="right"/>
+        <w:rPr>
+          <w:sz w:val="28"/>
+          <w:szCs w:val="28"/>
+        </w:rPr>
+      </w:pPr>
+    </w:p>
+    <w:p>
+      <w:pPr>
+        <w:rPr>
+          <w:sz w:val="32"/>
+          <w:szCs w:val="32"/>
+        </w:rPr>
+      </w:pPr>
+      <w:r>
+        <w:rPr>
+          <w:b/>
+          <w:bCs/>
+          <w:sz w:val="32"/>
+          <w:szCs w:val="32"/>
+        </w:rPr>
+        <w:t xml:space="preserve"> Project Overview</w:t>
+      </w:r>
+    </w:p>
+    <w:p>
+      <w:pPr>
+        <w:rPr>
+          <w:sz w:val="28"/>
+          <w:szCs w:val="28"/>
+        </w:rPr>
+      </w:pPr>
+      <w:r>
+        <w:rPr>
+          <w:sz w:val="28"/>
+          <w:szCs w:val="28"/>
+        </w:rPr>
         <w:t xml:space="preserve">This project implements a comprehensive emotion classification system for Hindi emotional poetry using three transformer-based language models: </w:t>
       </w:r>
       <w:proofErr w:type="spellStart"/>
       <w:r>
+        <w:rPr>
+          <w:sz w:val="28"/>
+          <w:szCs w:val="28"/>
+        </w:rPr>
         <w:t>BioBERT</w:t>
       </w:r>
       <w:proofErr w:type="spellEnd"/>
       <w:r>
+        <w:rPr>
+          <w:sz w:val="28"/>
+          <w:szCs w:val="28"/>
+        </w:rPr>
         <w:t xml:space="preserve">, </w:t>
       </w:r>
       <w:proofErr w:type="spellStart"/>
       <w:r>
+        <w:rPr>
+          <w:sz w:val="28"/>
+          <w:szCs w:val="28"/>
+        </w:rPr>
         <w:t>BlueBERT</w:t>
       </w:r>
       <w:proofErr w:type="spellEnd"/>
       <w:r>
+        <w:rPr>
+          <w:sz w:val="28"/>
+          <w:szCs w:val="28"/>
+        </w:rPr>
         <w:t xml:space="preserve">, and </w:t>
       </w:r>
       <w:proofErr w:type="spellStart"/>
       <w:r>
+        <w:rPr>
+          <w:sz w:val="28"/>
+          <w:szCs w:val="28"/>
+        </w:rPr>
         <w:t>MultiBERT</w:t>
       </w:r>
       <w:proofErr w:type="spellEnd"/>
       <w:r>
+        <w:rPr>
+          <w:sz w:val="28"/>
+          <w:szCs w:val="28"/>
+        </w:rPr>
         <w:t>. The research investigates the effectiveness of domain-specific biomedical models versus multilingual models for cross-lingual emotion analysis in Hindi text.</w:t>
       </w:r>
     </w:p>
-    <w:p/>
-    <w:p>
-      <w:pPr>
-        <w:rPr>
-          <w:sz w:val="28"/>
-          <w:szCs w:val="28"/>
-        </w:rPr>
-      </w:pPr>
-      <w:r>
-        <w:rPr>
-          <w:sz w:val="28"/>
-          <w:szCs w:val="28"/>
+    <w:p>
+      <w:pPr>
+        <w:rPr>
+          <w:sz w:val="28"/>
+          <w:szCs w:val="28"/>
+        </w:rPr>
+      </w:pPr>
+    </w:p>
+    <w:p>
+      <w:pPr>
+        <w:rPr>
+          <w:sz w:val="32"/>
+          <w:szCs w:val="32"/>
+        </w:rPr>
+      </w:pPr>
+      <w:r>
+        <w:rPr>
+          <w:b/>
+          <w:bCs/>
+          <w:sz w:val="32"/>
+          <w:szCs w:val="32"/>
         </w:rPr>
         <w:t xml:space="preserve"> Technical Architecture</w:t>
       </w:r>
@@ -174,658 +220,1750 @@
     <w:p>
       <w:pPr>
         <w:rPr>
-          <w:sz w:val="24"/>
-          <w:szCs w:val="24"/>
-        </w:rPr>
-      </w:pPr>
-      <w:r>
-        <w:rPr>
-          <w:sz w:val="24"/>
-          <w:szCs w:val="24"/>
+          <w:sz w:val="28"/>
+          <w:szCs w:val="28"/>
+        </w:rPr>
+      </w:pPr>
+      <w:r>
+        <w:rPr>
+          <w:b/>
+          <w:bCs/>
+          <w:sz w:val="28"/>
+          <w:szCs w:val="28"/>
         </w:rPr>
         <w:t xml:space="preserve"> Model Implementations</w:t>
       </w:r>
     </w:p>
     <w:p>
-      <w:r>
+      <w:pPr>
+        <w:rPr>
+          <w:sz w:val="28"/>
+          <w:szCs w:val="28"/>
+        </w:rPr>
+      </w:pPr>
+      <w:r>
+        <w:rPr>
+          <w:sz w:val="28"/>
+          <w:szCs w:val="28"/>
+        </w:rPr>
         <w:t>The project implements six distinct model variants across three transformer architectures:</w:t>
       </w:r>
     </w:p>
     <w:p>
-      <w:r>
+      <w:pPr>
+        <w:rPr>
+          <w:sz w:val="28"/>
+          <w:szCs w:val="28"/>
+        </w:rPr>
+      </w:pPr>
+      <w:r>
+        <w:rPr>
+          <w:sz w:val="28"/>
+          <w:szCs w:val="28"/>
+        </w:rPr>
         <w:t xml:space="preserve">1. </w:t>
       </w:r>
       <w:proofErr w:type="spellStart"/>
       <w:r>
+        <w:rPr>
+          <w:b/>
+          <w:bCs/>
+          <w:sz w:val="28"/>
+          <w:szCs w:val="28"/>
+        </w:rPr>
         <w:t>MultiBERT</w:t>
       </w:r>
       <w:proofErr w:type="spellEnd"/>
       <w:r>
-        <w:t xml:space="preserve"> Models: Built on `</w:t>
+        <w:rPr>
+          <w:b/>
+          <w:bCs/>
+          <w:sz w:val="28"/>
+          <w:szCs w:val="28"/>
+        </w:rPr>
+        <w:t xml:space="preserve"> Models</w:t>
+      </w:r>
+      <w:r>
+        <w:rPr>
+          <w:sz w:val="28"/>
+          <w:szCs w:val="28"/>
+        </w:rPr>
+        <w:t>: Built on `</w:t>
       </w:r>
       <w:proofErr w:type="spellStart"/>
       <w:r>
+        <w:rPr>
+          <w:sz w:val="28"/>
+          <w:szCs w:val="28"/>
+        </w:rPr>
         <w:t>bert</w:t>
       </w:r>
       <w:proofErr w:type="spellEnd"/>
       <w:r>
+        <w:rPr>
+          <w:sz w:val="28"/>
+          <w:szCs w:val="28"/>
+        </w:rPr>
         <w:t>-base-multilingual-cased`, designed for multilingual understanding</w:t>
       </w:r>
     </w:p>
     <w:p>
-      <w:r>
+      <w:pPr>
+        <w:rPr>
+          <w:sz w:val="28"/>
+          <w:szCs w:val="28"/>
+        </w:rPr>
+      </w:pPr>
+      <w:r>
+        <w:rPr>
+          <w:sz w:val="28"/>
+          <w:szCs w:val="28"/>
+        </w:rPr>
         <w:t xml:space="preserve">2. </w:t>
       </w:r>
       <w:proofErr w:type="spellStart"/>
       <w:r>
+        <w:rPr>
+          <w:b/>
+          <w:bCs/>
+          <w:sz w:val="28"/>
+          <w:szCs w:val="28"/>
+        </w:rPr>
         <w:t>BioBERT</w:t>
       </w:r>
       <w:proofErr w:type="spellEnd"/>
       <w:r>
-        <w:t xml:space="preserve"> Models: Based on `</w:t>
+        <w:rPr>
+          <w:b/>
+          <w:bCs/>
+          <w:sz w:val="28"/>
+          <w:szCs w:val="28"/>
+        </w:rPr>
+        <w:t xml:space="preserve"> Models</w:t>
+      </w:r>
+      <w:r>
+        <w:rPr>
+          <w:sz w:val="28"/>
+          <w:szCs w:val="28"/>
+        </w:rPr>
+        <w:t>: Based on `</w:t>
       </w:r>
       <w:proofErr w:type="spellStart"/>
       <w:r>
+        <w:rPr>
+          <w:sz w:val="28"/>
+          <w:szCs w:val="28"/>
+        </w:rPr>
         <w:t>dmis</w:t>
       </w:r>
       <w:proofErr w:type="spellEnd"/>
       <w:r>
+        <w:rPr>
+          <w:sz w:val="28"/>
+          <w:szCs w:val="28"/>
+        </w:rPr>
         <w:t>-lab/biobert-base-cased-v1.1`, pre-trained on biomedical literature</w:t>
       </w:r>
     </w:p>
     <w:p>
-      <w:r>
+      <w:pPr>
+        <w:rPr>
+          <w:sz w:val="28"/>
+          <w:szCs w:val="28"/>
+        </w:rPr>
+      </w:pPr>
+      <w:r>
+        <w:rPr>
+          <w:sz w:val="28"/>
+          <w:szCs w:val="28"/>
+        </w:rPr>
         <w:t xml:space="preserve">3. </w:t>
       </w:r>
       <w:proofErr w:type="spellStart"/>
       <w:r>
+        <w:rPr>
+          <w:b/>
+          <w:bCs/>
+          <w:sz w:val="28"/>
+          <w:szCs w:val="28"/>
+        </w:rPr>
         <w:t>BlueBERT</w:t>
       </w:r>
       <w:proofErr w:type="spellEnd"/>
       <w:r>
-        <w:t xml:space="preserve"> Models: Using `</w:t>
+        <w:rPr>
+          <w:b/>
+          <w:bCs/>
+          <w:sz w:val="28"/>
+          <w:szCs w:val="28"/>
+        </w:rPr>
+        <w:t xml:space="preserve"> Models</w:t>
+      </w:r>
+      <w:r>
+        <w:rPr>
+          <w:sz w:val="28"/>
+          <w:szCs w:val="28"/>
+        </w:rPr>
+        <w:t>: Using `</w:t>
       </w:r>
       <w:proofErr w:type="spellStart"/>
       <w:r>
+        <w:rPr>
+          <w:sz w:val="28"/>
+          <w:szCs w:val="28"/>
+        </w:rPr>
         <w:t>bionlp</w:t>
       </w:r>
       <w:proofErr w:type="spellEnd"/>
       <w:r>
+        <w:rPr>
+          <w:sz w:val="28"/>
+          <w:szCs w:val="28"/>
+        </w:rPr>
         <w:t>/</w:t>
       </w:r>
       <w:proofErr w:type="spellStart"/>
       <w:r>
+        <w:rPr>
+          <w:sz w:val="28"/>
+          <w:szCs w:val="28"/>
+        </w:rPr>
         <w:t>bluebert</w:t>
       </w:r>
       <w:proofErr w:type="spellEnd"/>
       <w:r>
+        <w:rPr>
+          <w:sz w:val="28"/>
+          <w:szCs w:val="28"/>
+        </w:rPr>
         <w:t>-base-uncased-</w:t>
       </w:r>
       <w:proofErr w:type="spellStart"/>
       <w:r>
+        <w:rPr>
+          <w:sz w:val="28"/>
+          <w:szCs w:val="28"/>
+        </w:rPr>
         <w:t>ms</w:t>
       </w:r>
       <w:proofErr w:type="spellEnd"/>
       <w:r>
+        <w:rPr>
+          <w:sz w:val="28"/>
+          <w:szCs w:val="28"/>
+        </w:rPr>
         <w:t>`, specialized for clinical text processing</w:t>
       </w:r>
     </w:p>
     <w:p>
-      <w:r>
+      <w:pPr>
+        <w:rPr>
+          <w:sz w:val="28"/>
+          <w:szCs w:val="28"/>
+        </w:rPr>
+      </w:pPr>
+      <w:r>
+        <w:rPr>
+          <w:sz w:val="28"/>
+          <w:szCs w:val="28"/>
+        </w:rPr>
         <w:t>Each model is implemented with both basic configurations and enhanced versions incorporating Hindi emotional embeddings. The core architecture consists of:</w:t>
       </w:r>
     </w:p>
     <w:p>
-      <w:r>
-        <w:t>- Base Transformer Layer: Pre-trained BERT variants with 12 transformer layers</w:t>
-      </w:r>
-    </w:p>
-    <w:p>
-      <w:r>
-        <w:t>- Classification Head: Linear layer with dropout (0.3-0.6) for regularization</w:t>
-      </w:r>
-    </w:p>
-    <w:p>
-      <w:r>
-        <w:t>- Optional Feature Fusion: Integration of Hindi emotional embeddings (100-dimensional)</w:t>
-      </w:r>
-    </w:p>
-    <w:p/>
-    <w:p>
-      <w:pPr>
-        <w:rPr>
-          <w:sz w:val="24"/>
-          <w:szCs w:val="24"/>
-        </w:rPr>
-      </w:pPr>
-      <w:r>
-        <w:rPr>
-          <w:sz w:val="24"/>
-          <w:szCs w:val="24"/>
+      <w:pPr>
+        <w:rPr>
+          <w:sz w:val="28"/>
+          <w:szCs w:val="28"/>
+        </w:rPr>
+      </w:pPr>
+      <w:r>
+        <w:rPr>
+          <w:sz w:val="28"/>
+          <w:szCs w:val="28"/>
+        </w:rPr>
+        <w:t xml:space="preserve">- </w:t>
+      </w:r>
+      <w:r>
+        <w:rPr>
+          <w:b/>
+          <w:bCs/>
+          <w:sz w:val="28"/>
+          <w:szCs w:val="28"/>
+        </w:rPr>
+        <w:t>Base Transformer Layer</w:t>
+      </w:r>
+      <w:r>
+        <w:rPr>
+          <w:sz w:val="28"/>
+          <w:szCs w:val="28"/>
+        </w:rPr>
+        <w:t>: Pre-trained BERT variants with 12 transformer layers</w:t>
+      </w:r>
+    </w:p>
+    <w:p>
+      <w:pPr>
+        <w:rPr>
+          <w:sz w:val="28"/>
+          <w:szCs w:val="28"/>
+        </w:rPr>
+      </w:pPr>
+      <w:r>
+        <w:rPr>
+          <w:sz w:val="28"/>
+          <w:szCs w:val="28"/>
+        </w:rPr>
+        <w:t xml:space="preserve">- </w:t>
+      </w:r>
+      <w:r>
+        <w:rPr>
+          <w:b/>
+          <w:bCs/>
+          <w:sz w:val="28"/>
+          <w:szCs w:val="28"/>
+        </w:rPr>
+        <w:t>Classification Head</w:t>
+      </w:r>
+      <w:r>
+        <w:rPr>
+          <w:sz w:val="28"/>
+          <w:szCs w:val="28"/>
+        </w:rPr>
+        <w:t>: Linear layer with dropout (0.3-0.6) for regularization</w:t>
+      </w:r>
+    </w:p>
+    <w:p>
+      <w:pPr>
+        <w:rPr>
+          <w:sz w:val="28"/>
+          <w:szCs w:val="28"/>
+        </w:rPr>
+      </w:pPr>
+      <w:r>
+        <w:rPr>
+          <w:sz w:val="28"/>
+          <w:szCs w:val="28"/>
+        </w:rPr>
+        <w:lastRenderedPageBreak/>
+        <w:t xml:space="preserve">- </w:t>
+      </w:r>
+      <w:r>
+        <w:rPr>
+          <w:b/>
+          <w:bCs/>
+          <w:sz w:val="28"/>
+          <w:szCs w:val="28"/>
+        </w:rPr>
+        <w:t>Optional Feature Fusion</w:t>
+      </w:r>
+      <w:r>
+        <w:rPr>
+          <w:sz w:val="28"/>
+          <w:szCs w:val="28"/>
+        </w:rPr>
+        <w:t>: Integration of Hindi emotional embeddings (100-dimensional)</w:t>
+      </w:r>
+    </w:p>
+    <w:p>
+      <w:pPr>
+        <w:rPr>
+          <w:sz w:val="28"/>
+          <w:szCs w:val="28"/>
+        </w:rPr>
+      </w:pPr>
+    </w:p>
+    <w:p>
+      <w:pPr>
+        <w:rPr>
+          <w:sz w:val="28"/>
+          <w:szCs w:val="28"/>
+        </w:rPr>
+      </w:pPr>
+      <w:r>
+        <w:rPr>
+          <w:b/>
+          <w:bCs/>
+          <w:sz w:val="28"/>
+          <w:szCs w:val="28"/>
         </w:rPr>
         <w:t xml:space="preserve"> Hindi Emotional Embeddings System</w:t>
       </w:r>
     </w:p>
     <w:p>
-      <w:r>
+      <w:pPr>
+        <w:rPr>
+          <w:sz w:val="28"/>
+          <w:szCs w:val="28"/>
+        </w:rPr>
+      </w:pPr>
+      <w:r>
+        <w:rPr>
+          <w:sz w:val="28"/>
+          <w:szCs w:val="28"/>
+        </w:rPr>
         <w:t>A key innovation is the development of a comprehensive Hindi emotional vocabulary system containing 200+ terms across six categories:</w:t>
       </w:r>
     </w:p>
     <w:p>
-      <w:r>
-        <w:t xml:space="preserve">- Core Emotions: </w:t>
+      <w:pPr>
+        <w:rPr>
+          <w:sz w:val="28"/>
+          <w:szCs w:val="28"/>
+        </w:rPr>
+      </w:pPr>
+      <w:r>
+        <w:rPr>
+          <w:sz w:val="28"/>
+          <w:szCs w:val="28"/>
+        </w:rPr>
+        <w:t xml:space="preserve">- </w:t>
+      </w:r>
+      <w:r>
+        <w:rPr>
+          <w:b/>
+          <w:bCs/>
+          <w:sz w:val="28"/>
+          <w:szCs w:val="28"/>
+        </w:rPr>
+        <w:t>Core Emotions</w:t>
+      </w:r>
+      <w:r>
+        <w:rPr>
+          <w:sz w:val="28"/>
+          <w:szCs w:val="28"/>
+        </w:rPr>
+        <w:t xml:space="preserve">: </w:t>
       </w:r>
       <w:proofErr w:type="spellStart"/>
       <w:r>
         <w:rPr>
           <w:rFonts w:ascii="Nirmala UI" w:hAnsi="Nirmala UI" w:cs="Nirmala UI"/>
+          <w:sz w:val="28"/>
+          <w:szCs w:val="28"/>
         </w:rPr>
         <w:t>दर्द</w:t>
       </w:r>
       <w:proofErr w:type="spellEnd"/>
       <w:r>
+        <w:rPr>
+          <w:sz w:val="28"/>
+          <w:szCs w:val="28"/>
+        </w:rPr>
         <w:t xml:space="preserve"> (pain), </w:t>
       </w:r>
       <w:proofErr w:type="spellStart"/>
       <w:r>
         <w:rPr>
           <w:rFonts w:ascii="Nirmala UI" w:hAnsi="Nirmala UI" w:cs="Nirmala UI"/>
+          <w:sz w:val="28"/>
+          <w:szCs w:val="28"/>
         </w:rPr>
         <w:t>खुशी</w:t>
       </w:r>
       <w:proofErr w:type="spellEnd"/>
       <w:r>
+        <w:rPr>
+          <w:sz w:val="28"/>
+          <w:szCs w:val="28"/>
+        </w:rPr>
         <w:t xml:space="preserve"> (happiness), </w:t>
       </w:r>
       <w:proofErr w:type="spellStart"/>
       <w:r>
         <w:rPr>
           <w:rFonts w:ascii="Nirmala UI" w:hAnsi="Nirmala UI" w:cs="Nirmala UI"/>
+          <w:sz w:val="28"/>
+          <w:szCs w:val="28"/>
         </w:rPr>
         <w:t>प्रेम</w:t>
       </w:r>
       <w:proofErr w:type="spellEnd"/>
       <w:r>
+        <w:rPr>
+          <w:sz w:val="28"/>
+          <w:szCs w:val="28"/>
+        </w:rPr>
         <w:t xml:space="preserve"> (love), </w:t>
       </w:r>
       <w:proofErr w:type="spellStart"/>
       <w:r>
         <w:rPr>
           <w:rFonts w:ascii="Nirmala UI" w:hAnsi="Nirmala UI" w:cs="Nirmala UI"/>
+          <w:sz w:val="28"/>
+          <w:szCs w:val="28"/>
         </w:rPr>
         <w:t>डर</w:t>
       </w:r>
       <w:proofErr w:type="spellEnd"/>
       <w:r>
+        <w:rPr>
+          <w:sz w:val="28"/>
+          <w:szCs w:val="28"/>
+        </w:rPr>
         <w:t xml:space="preserve"> (fear)</w:t>
       </w:r>
     </w:p>
     <w:p>
-      <w:r>
-        <w:t xml:space="preserve">- Intensity Modifiers: </w:t>
+      <w:pPr>
+        <w:rPr>
+          <w:sz w:val="28"/>
+          <w:szCs w:val="28"/>
+        </w:rPr>
+      </w:pPr>
+      <w:r>
+        <w:rPr>
+          <w:sz w:val="28"/>
+          <w:szCs w:val="28"/>
+        </w:rPr>
+        <w:t xml:space="preserve">- </w:t>
+      </w:r>
+      <w:r>
+        <w:rPr>
+          <w:b/>
+          <w:bCs/>
+          <w:sz w:val="28"/>
+          <w:szCs w:val="28"/>
+        </w:rPr>
+        <w:t>Intensity Modifiers</w:t>
+      </w:r>
+      <w:r>
+        <w:rPr>
+          <w:sz w:val="28"/>
+          <w:szCs w:val="28"/>
+        </w:rPr>
+        <w:t xml:space="preserve">: </w:t>
       </w:r>
       <w:proofErr w:type="spellStart"/>
       <w:r>
         <w:rPr>
           <w:rFonts w:ascii="Nirmala UI" w:hAnsi="Nirmala UI" w:cs="Nirmala UI"/>
+          <w:sz w:val="28"/>
+          <w:szCs w:val="28"/>
         </w:rPr>
         <w:t>बहुत</w:t>
       </w:r>
       <w:proofErr w:type="spellEnd"/>
       <w:r>
+        <w:rPr>
+          <w:sz w:val="28"/>
+          <w:szCs w:val="28"/>
+        </w:rPr>
         <w:t xml:space="preserve"> (very), </w:t>
       </w:r>
       <w:proofErr w:type="spellStart"/>
       <w:r>
         <w:rPr>
           <w:rFonts w:ascii="Nirmala UI" w:hAnsi="Nirmala UI" w:cs="Nirmala UI"/>
+          <w:sz w:val="28"/>
+          <w:szCs w:val="28"/>
         </w:rPr>
         <w:t>तीव्र</w:t>
       </w:r>
       <w:proofErr w:type="spellEnd"/>
       <w:r>
+        <w:rPr>
+          <w:sz w:val="28"/>
+          <w:szCs w:val="28"/>
+        </w:rPr>
         <w:t xml:space="preserve"> (intense), </w:t>
       </w:r>
       <w:proofErr w:type="spellStart"/>
       <w:r>
         <w:rPr>
           <w:rFonts w:ascii="Nirmala UI" w:hAnsi="Nirmala UI" w:cs="Nirmala UI"/>
+          <w:sz w:val="28"/>
+          <w:szCs w:val="28"/>
         </w:rPr>
         <w:t>गहरा</w:t>
       </w:r>
       <w:proofErr w:type="spellEnd"/>
       <w:r>
+        <w:rPr>
+          <w:sz w:val="28"/>
+          <w:szCs w:val="28"/>
+        </w:rPr>
         <w:t xml:space="preserve"> (deep)</w:t>
       </w:r>
     </w:p>
     <w:p>
-      <w:r>
-        <w:t xml:space="preserve">- Poetry Terms: </w:t>
+      <w:pPr>
+        <w:rPr>
+          <w:sz w:val="28"/>
+          <w:szCs w:val="28"/>
+        </w:rPr>
+      </w:pPr>
+      <w:r>
+        <w:rPr>
+          <w:sz w:val="28"/>
+          <w:szCs w:val="28"/>
+        </w:rPr>
+        <w:t xml:space="preserve">- </w:t>
+      </w:r>
+      <w:r>
+        <w:rPr>
+          <w:b/>
+          <w:bCs/>
+          <w:sz w:val="28"/>
+          <w:szCs w:val="28"/>
+        </w:rPr>
+        <w:t>Poetry Terms</w:t>
+      </w:r>
+      <w:r>
+        <w:rPr>
+          <w:sz w:val="28"/>
+          <w:szCs w:val="28"/>
+        </w:rPr>
+        <w:t xml:space="preserve">: </w:t>
       </w:r>
       <w:proofErr w:type="spellStart"/>
       <w:r>
         <w:rPr>
           <w:rFonts w:ascii="Nirmala UI" w:hAnsi="Nirmala UI" w:cs="Nirmala UI"/>
+          <w:sz w:val="28"/>
+          <w:szCs w:val="28"/>
         </w:rPr>
         <w:t>कविता</w:t>
       </w:r>
       <w:proofErr w:type="spellEnd"/>
       <w:r>
+        <w:rPr>
+          <w:sz w:val="28"/>
+          <w:szCs w:val="28"/>
+        </w:rPr>
         <w:t xml:space="preserve"> (poetry), </w:t>
       </w:r>
       <w:proofErr w:type="spellStart"/>
       <w:r>
         <w:rPr>
           <w:rFonts w:ascii="Nirmala UI" w:hAnsi="Nirmala UI" w:cs="Nirmala UI"/>
+          <w:sz w:val="28"/>
+          <w:szCs w:val="28"/>
         </w:rPr>
         <w:t>गजल</w:t>
       </w:r>
       <w:proofErr w:type="spellEnd"/>
       <w:r>
+        <w:rPr>
+          <w:sz w:val="28"/>
+          <w:szCs w:val="28"/>
+        </w:rPr>
         <w:t xml:space="preserve"> (ghazal), </w:t>
       </w:r>
       <w:proofErr w:type="spellStart"/>
       <w:r>
         <w:rPr>
           <w:rFonts w:ascii="Nirmala UI" w:hAnsi="Nirmala UI" w:cs="Nirmala UI"/>
+          <w:sz w:val="28"/>
+          <w:szCs w:val="28"/>
         </w:rPr>
         <w:t>शेर</w:t>
       </w:r>
       <w:proofErr w:type="spellEnd"/>
       <w:r>
+        <w:rPr>
+          <w:sz w:val="28"/>
+          <w:szCs w:val="28"/>
+        </w:rPr>
         <w:t xml:space="preserve"> (couplet)</w:t>
       </w:r>
     </w:p>
     <w:p>
-      <w:r>
+      <w:pPr>
+        <w:rPr>
+          <w:sz w:val="28"/>
+          <w:szCs w:val="28"/>
+        </w:rPr>
+      </w:pPr>
+      <w:r>
+        <w:rPr>
+          <w:sz w:val="28"/>
+          <w:szCs w:val="28"/>
+        </w:rPr>
+        <w:t xml:space="preserve">- </w:t>
+      </w:r>
+      <w:r>
+        <w:rPr>
+          <w:b/>
+          <w:bCs/>
+          <w:sz w:val="28"/>
+          <w:szCs w:val="28"/>
+        </w:rPr>
+        <w:t>Psychological States</w:t>
+      </w:r>
+      <w:r>
+        <w:rPr>
+          <w:sz w:val="28"/>
+          <w:szCs w:val="28"/>
+        </w:rPr>
+        <w:t xml:space="preserve">: </w:t>
+      </w:r>
+      <w:proofErr w:type="spellStart"/>
+      <w:r>
+        <w:rPr>
+          <w:rFonts w:ascii="Nirmala UI" w:hAnsi="Nirmala UI" w:cs="Nirmala UI"/>
+          <w:sz w:val="28"/>
+          <w:szCs w:val="28"/>
+        </w:rPr>
+        <w:t>मन</w:t>
+      </w:r>
+      <w:proofErr w:type="spellEnd"/>
+      <w:r>
+        <w:rPr>
+          <w:sz w:val="28"/>
+          <w:szCs w:val="28"/>
+        </w:rPr>
+        <w:t xml:space="preserve"> (mind), </w:t>
+      </w:r>
+      <w:proofErr w:type="spellStart"/>
+      <w:r>
+        <w:rPr>
+          <w:rFonts w:ascii="Nirmala UI" w:hAnsi="Nirmala UI" w:cs="Nirmala UI"/>
+          <w:sz w:val="28"/>
+          <w:szCs w:val="28"/>
+        </w:rPr>
+        <w:t>आत्मा</w:t>
+      </w:r>
+      <w:proofErr w:type="spellEnd"/>
+      <w:r>
+        <w:rPr>
+          <w:sz w:val="28"/>
+          <w:szCs w:val="28"/>
+        </w:rPr>
+        <w:t xml:space="preserve"> (soul), </w:t>
+      </w:r>
+      <w:proofErr w:type="spellStart"/>
+      <w:r>
+        <w:rPr>
+          <w:rFonts w:ascii="Nirmala UI" w:hAnsi="Nirmala UI" w:cs="Nirmala UI"/>
+          <w:sz w:val="28"/>
+          <w:szCs w:val="28"/>
+        </w:rPr>
+        <w:t>भावना</w:t>
+      </w:r>
+      <w:proofErr w:type="spellEnd"/>
+      <w:r>
+        <w:rPr>
+          <w:sz w:val="28"/>
+          <w:szCs w:val="28"/>
+        </w:rPr>
+        <w:t xml:space="preserve"> (emotion)</w:t>
+      </w:r>
+    </w:p>
+    <w:p>
+      <w:pPr>
+        <w:rPr>
+          <w:sz w:val="28"/>
+          <w:szCs w:val="28"/>
+        </w:rPr>
+      </w:pPr>
+      <w:r>
+        <w:rPr>
+          <w:sz w:val="28"/>
+          <w:szCs w:val="28"/>
+        </w:rPr>
+        <w:t xml:space="preserve">- </w:t>
+      </w:r>
+      <w:r>
+        <w:rPr>
+          <w:b/>
+          <w:bCs/>
+          <w:sz w:val="28"/>
+          <w:szCs w:val="28"/>
+        </w:rPr>
+        <w:t>Relationship Terms</w:t>
+      </w:r>
+      <w:r>
+        <w:rPr>
+          <w:sz w:val="28"/>
+          <w:szCs w:val="28"/>
+        </w:rPr>
+        <w:t xml:space="preserve">: </w:t>
+      </w:r>
+      <w:proofErr w:type="spellStart"/>
+      <w:r>
+        <w:rPr>
+          <w:rFonts w:ascii="Nirmala UI" w:hAnsi="Nirmala UI" w:cs="Nirmala UI"/>
+          <w:sz w:val="28"/>
+          <w:szCs w:val="28"/>
+        </w:rPr>
+        <w:t>रिश्ता</w:t>
+      </w:r>
+      <w:proofErr w:type="spellEnd"/>
+      <w:r>
+        <w:rPr>
+          <w:sz w:val="28"/>
+          <w:szCs w:val="28"/>
+        </w:rPr>
+        <w:t xml:space="preserve"> (relationship), </w:t>
+      </w:r>
+      <w:proofErr w:type="spellStart"/>
+      <w:r>
+        <w:rPr>
+          <w:rFonts w:ascii="Nirmala UI" w:hAnsi="Nirmala UI" w:cs="Nirmala UI"/>
+          <w:sz w:val="28"/>
+          <w:szCs w:val="28"/>
+        </w:rPr>
+        <w:t>दोस्ती</w:t>
+      </w:r>
+      <w:proofErr w:type="spellEnd"/>
+      <w:r>
+        <w:rPr>
+          <w:sz w:val="28"/>
+          <w:szCs w:val="28"/>
+        </w:rPr>
+        <w:t xml:space="preserve"> (friendship)</w:t>
+      </w:r>
+    </w:p>
+    <w:p>
+      <w:pPr>
+        <w:rPr>
+          <w:sz w:val="28"/>
+          <w:szCs w:val="28"/>
+        </w:rPr>
+      </w:pPr>
+      <w:r>
+        <w:rPr>
+          <w:sz w:val="28"/>
+          <w:szCs w:val="28"/>
+        </w:rPr>
+        <w:t xml:space="preserve">- </w:t>
+      </w:r>
+      <w:r>
+        <w:rPr>
+          <w:b/>
+          <w:bCs/>
+          <w:sz w:val="28"/>
+          <w:szCs w:val="28"/>
+        </w:rPr>
+        <w:t>Life Concepts</w:t>
+      </w:r>
+      <w:r>
+        <w:rPr>
+          <w:sz w:val="28"/>
+          <w:szCs w:val="28"/>
+        </w:rPr>
+        <w:t xml:space="preserve">: </w:t>
+      </w:r>
+      <w:proofErr w:type="spellStart"/>
+      <w:r>
+        <w:rPr>
+          <w:rFonts w:ascii="Nirmala UI" w:hAnsi="Nirmala UI" w:cs="Nirmala UI"/>
+          <w:sz w:val="28"/>
+          <w:szCs w:val="28"/>
+        </w:rPr>
+        <w:t>जिंदगी</w:t>
+      </w:r>
+      <w:proofErr w:type="spellEnd"/>
+      <w:r>
+        <w:rPr>
+          <w:sz w:val="28"/>
+          <w:szCs w:val="28"/>
+        </w:rPr>
+        <w:t xml:space="preserve"> (life), </w:t>
+      </w:r>
+      <w:proofErr w:type="spellStart"/>
+      <w:r>
+        <w:rPr>
+          <w:rFonts w:ascii="Nirmala UI" w:hAnsi="Nirmala UI" w:cs="Nirmala UI"/>
+          <w:sz w:val="28"/>
+          <w:szCs w:val="28"/>
+        </w:rPr>
+        <w:t>समय</w:t>
+      </w:r>
+      <w:proofErr w:type="spellEnd"/>
+      <w:r>
+        <w:rPr>
+          <w:sz w:val="28"/>
+          <w:szCs w:val="28"/>
+        </w:rPr>
+        <w:t xml:space="preserve"> (time), </w:t>
+      </w:r>
+      <w:proofErr w:type="spellStart"/>
+      <w:r>
+        <w:rPr>
+          <w:rFonts w:ascii="Nirmala UI" w:hAnsi="Nirmala UI" w:cs="Nirmala UI"/>
+          <w:sz w:val="28"/>
+          <w:szCs w:val="28"/>
+        </w:rPr>
+        <w:t>मौत</w:t>
+      </w:r>
+      <w:proofErr w:type="spellEnd"/>
+      <w:r>
+        <w:rPr>
+          <w:sz w:val="28"/>
+          <w:szCs w:val="28"/>
+        </w:rPr>
+        <w:t xml:space="preserve"> (death)</w:t>
+      </w:r>
+    </w:p>
+    <w:p>
+      <w:pPr>
+        <w:rPr>
+          <w:sz w:val="28"/>
+          <w:szCs w:val="28"/>
+        </w:rPr>
+      </w:pPr>
+      <w:r>
+        <w:rPr>
+          <w:sz w:val="28"/>
+          <w:szCs w:val="28"/>
+        </w:rPr>
+        <w:t>The embeddings are computed using random initialization with uniform distribution [-0.1, 0.1] and averaged when multiple emotional terms are present in the text.</w:t>
+      </w:r>
+    </w:p>
+    <w:p>
+      <w:pPr>
+        <w:rPr>
+          <w:sz w:val="32"/>
+          <w:szCs w:val="32"/>
+        </w:rPr>
+      </w:pPr>
+    </w:p>
+    <w:p>
+      <w:pPr>
+        <w:rPr>
+          <w:sz w:val="32"/>
+          <w:szCs w:val="32"/>
+        </w:rPr>
+      </w:pPr>
+      <w:r>
+        <w:rPr>
+          <w:b/>
+          <w:bCs/>
+          <w:sz w:val="32"/>
+          <w:szCs w:val="32"/>
+        </w:rPr>
+        <w:t xml:space="preserve"> Dataset and Preprocessing</w:t>
+      </w:r>
+    </w:p>
+    <w:p>
+      <w:pPr>
+        <w:rPr>
+          <w:sz w:val="28"/>
+          <w:szCs w:val="28"/>
+        </w:rPr>
+      </w:pPr>
+      <w:r>
+        <w:rPr>
+          <w:b/>
+          <w:bCs/>
+          <w:sz w:val="28"/>
+          <w:szCs w:val="28"/>
+        </w:rPr>
+        <w:t xml:space="preserve"> Dataset Characteristics</w:t>
+      </w:r>
+    </w:p>
+    <w:p>
+      <w:pPr>
+        <w:rPr>
+          <w:sz w:val="28"/>
+          <w:szCs w:val="28"/>
+        </w:rPr>
+      </w:pPr>
+      <w:r>
+        <w:rPr>
+          <w:sz w:val="28"/>
+          <w:szCs w:val="28"/>
+        </w:rPr>
+        <w:t xml:space="preserve">- </w:t>
+      </w:r>
+      <w:r>
+        <w:rPr>
+          <w:b/>
+          <w:bCs/>
+          <w:sz w:val="28"/>
+          <w:szCs w:val="28"/>
+        </w:rPr>
+        <w:t>Size</w:t>
+      </w:r>
+      <w:r>
+        <w:rPr>
+          <w:sz w:val="28"/>
+          <w:szCs w:val="28"/>
+        </w:rPr>
+        <w:t>: 240 balanced samples (80 each: Negative, Neutral, Positive)</w:t>
+      </w:r>
+    </w:p>
+    <w:p>
+      <w:pPr>
+        <w:rPr>
+          <w:sz w:val="28"/>
+          <w:szCs w:val="28"/>
+        </w:rPr>
+      </w:pPr>
+      <w:r>
+        <w:rPr>
+          <w:sz w:val="28"/>
+          <w:szCs w:val="28"/>
+        </w:rPr>
+        <w:t xml:space="preserve">- </w:t>
+      </w:r>
+      <w:r>
+        <w:rPr>
+          <w:b/>
+          <w:bCs/>
+          <w:sz w:val="28"/>
+          <w:szCs w:val="28"/>
+        </w:rPr>
+        <w:t>Source</w:t>
+      </w:r>
+      <w:r>
+        <w:rPr>
+          <w:sz w:val="28"/>
+          <w:szCs w:val="28"/>
+        </w:rPr>
+        <w:t>: Hindi emotional poetry with diverse linguistic expressions</w:t>
+      </w:r>
+    </w:p>
+    <w:p>
+      <w:pPr>
+        <w:rPr>
+          <w:sz w:val="28"/>
+          <w:szCs w:val="28"/>
+        </w:rPr>
+      </w:pPr>
+      <w:r>
+        <w:rPr>
+          <w:sz w:val="28"/>
+          <w:szCs w:val="28"/>
+        </w:rPr>
+        <w:t xml:space="preserve">- </w:t>
+      </w:r>
+      <w:r>
+        <w:rPr>
+          <w:b/>
+          <w:bCs/>
+          <w:sz w:val="28"/>
+          <w:szCs w:val="28"/>
+        </w:rPr>
+        <w:t>Quality</w:t>
+      </w:r>
+      <w:r>
+        <w:rPr>
+          <w:sz w:val="28"/>
+          <w:szCs w:val="28"/>
+        </w:rPr>
+        <w:t>: 91.7% consistency rate through manual validation</w:t>
+      </w:r>
+    </w:p>
+    <w:p>
+      <w:pPr>
+        <w:rPr>
+          <w:sz w:val="28"/>
+          <w:szCs w:val="28"/>
+        </w:rPr>
+      </w:pPr>
+      <w:r>
+        <w:rPr>
+          <w:sz w:val="28"/>
+          <w:szCs w:val="28"/>
+        </w:rPr>
+        <w:t xml:space="preserve">- </w:t>
+      </w:r>
+      <w:r>
+        <w:rPr>
+          <w:b/>
+          <w:bCs/>
+          <w:sz w:val="28"/>
+          <w:szCs w:val="28"/>
+        </w:rPr>
+        <w:t>Language</w:t>
+      </w:r>
+      <w:r>
+        <w:rPr>
+          <w:sz w:val="28"/>
+          <w:szCs w:val="28"/>
+        </w:rPr>
+        <w:t>: Pure Hindi text with Devanagari script</w:t>
+      </w:r>
+    </w:p>
+    <w:p>
+      <w:pPr>
+        <w:rPr>
+          <w:sz w:val="28"/>
+          <w:szCs w:val="28"/>
+        </w:rPr>
+      </w:pPr>
+    </w:p>
+    <w:p>
+      <w:pPr>
+        <w:rPr>
+          <w:sz w:val="28"/>
+          <w:szCs w:val="28"/>
+        </w:rPr>
+      </w:pPr>
+      <w:r>
+        <w:rPr>
+          <w:b/>
+          <w:bCs/>
+          <w:sz w:val="28"/>
+          <w:szCs w:val="28"/>
+        </w:rPr>
+        <w:t xml:space="preserve"> Data Processing Pipeline</w:t>
+      </w:r>
+    </w:p>
+    <w:p>
+      <w:pPr>
+        <w:rPr>
+          <w:sz w:val="28"/>
+          <w:szCs w:val="28"/>
+        </w:rPr>
+      </w:pPr>
+      <w:r>
+        <w:rPr>
+          <w:sz w:val="28"/>
+          <w:szCs w:val="28"/>
+        </w:rPr>
+        <w:t xml:space="preserve">1. </w:t>
+      </w:r>
+      <w:r>
+        <w:rPr>
+          <w:b/>
+          <w:bCs/>
+          <w:sz w:val="28"/>
+          <w:szCs w:val="28"/>
+        </w:rPr>
+        <w:t>Text Preprocessing</w:t>
+      </w:r>
+      <w:r>
+        <w:rPr>
+          <w:sz w:val="28"/>
+          <w:szCs w:val="28"/>
+        </w:rPr>
+        <w:t>: Unicode normalization and whitespace handling</w:t>
+      </w:r>
+    </w:p>
+    <w:p>
+      <w:pPr>
+        <w:rPr>
+          <w:sz w:val="28"/>
+          <w:szCs w:val="28"/>
+        </w:rPr>
+      </w:pPr>
+      <w:r>
+        <w:rPr>
+          <w:sz w:val="28"/>
+          <w:szCs w:val="28"/>
+        </w:rPr>
+        <w:t xml:space="preserve">2. </w:t>
+      </w:r>
+      <w:r>
+        <w:rPr>
+          <w:b/>
+          <w:bCs/>
+          <w:sz w:val="28"/>
+          <w:szCs w:val="28"/>
+        </w:rPr>
+        <w:t>Label Encoding</w:t>
+      </w:r>
+      <w:r>
+        <w:rPr>
+          <w:sz w:val="28"/>
+          <w:szCs w:val="28"/>
+        </w:rPr>
+        <w:t>: Systematic emotion-to-integer mapping</w:t>
+      </w:r>
+    </w:p>
+    <w:p>
+      <w:pPr>
+        <w:rPr>
+          <w:sz w:val="28"/>
+          <w:szCs w:val="28"/>
+        </w:rPr>
+      </w:pPr>
+      <w:r>
+        <w:rPr>
+          <w:sz w:val="28"/>
+          <w:szCs w:val="28"/>
+        </w:rPr>
+        <w:t xml:space="preserve">3. </w:t>
+      </w:r>
+      <w:r>
+        <w:rPr>
+          <w:b/>
+          <w:bCs/>
+          <w:sz w:val="28"/>
+          <w:szCs w:val="28"/>
+        </w:rPr>
+        <w:t>Stratified Splitting</w:t>
+      </w:r>
+      <w:r>
+        <w:rPr>
+          <w:sz w:val="28"/>
+          <w:szCs w:val="28"/>
+        </w:rPr>
+        <w:t>: 70% training, 20% testing, 10% validation</w:t>
+      </w:r>
+    </w:p>
+    <w:p>
+      <w:pPr>
+        <w:rPr>
+          <w:sz w:val="28"/>
+          <w:szCs w:val="28"/>
+        </w:rPr>
+      </w:pPr>
+      <w:r>
+        <w:rPr>
+          <w:sz w:val="28"/>
+          <w:szCs w:val="28"/>
+        </w:rPr>
         <w:lastRenderedPageBreak/>
-        <w:t xml:space="preserve">- Psychological States: </w:t>
+        <w:t xml:space="preserve">4. </w:t>
+      </w:r>
+      <w:r>
+        <w:rPr>
+          <w:b/>
+          <w:bCs/>
+          <w:sz w:val="28"/>
+          <w:szCs w:val="28"/>
+        </w:rPr>
+        <w:t>Tokenization</w:t>
+      </w:r>
+      <w:r>
+        <w:rPr>
+          <w:sz w:val="28"/>
+          <w:szCs w:val="28"/>
+        </w:rPr>
+        <w:t>: Model-specific tokenizers with max length 128-512 tokens</w:t>
+      </w:r>
+    </w:p>
+    <w:p>
+      <w:pPr>
+        <w:rPr>
+          <w:sz w:val="28"/>
+          <w:szCs w:val="28"/>
+        </w:rPr>
+      </w:pPr>
+      <w:r>
+        <w:rPr>
+          <w:sz w:val="28"/>
+          <w:szCs w:val="28"/>
+        </w:rPr>
+        <w:t xml:space="preserve">5. </w:t>
+      </w:r>
+      <w:r>
+        <w:rPr>
+          <w:b/>
+          <w:bCs/>
+          <w:sz w:val="28"/>
+          <w:szCs w:val="28"/>
+        </w:rPr>
+        <w:t>Feature Extraction</w:t>
+      </w:r>
+      <w:r>
+        <w:rPr>
+          <w:sz w:val="28"/>
+          <w:szCs w:val="28"/>
+        </w:rPr>
+        <w:t>: Optional Hindi emotional embeddings integration</w:t>
+      </w:r>
+    </w:p>
+    <w:p>
+      <w:pPr>
+        <w:rPr>
+          <w:sz w:val="32"/>
+          <w:szCs w:val="32"/>
+        </w:rPr>
+      </w:pPr>
+    </w:p>
+    <w:p>
+      <w:pPr>
+        <w:rPr>
+          <w:sz w:val="32"/>
+          <w:szCs w:val="32"/>
+        </w:rPr>
+      </w:pPr>
+      <w:r>
+        <w:rPr>
+          <w:b/>
+          <w:bCs/>
+          <w:sz w:val="32"/>
+          <w:szCs w:val="32"/>
+        </w:rPr>
+        <w:t xml:space="preserve"> Training Methodology</w:t>
+      </w:r>
+    </w:p>
+    <w:p>
+      <w:pPr>
+        <w:rPr>
+          <w:sz w:val="28"/>
+          <w:szCs w:val="28"/>
+        </w:rPr>
+      </w:pPr>
+      <w:r>
+        <w:rPr>
+          <w:b/>
+          <w:bCs/>
+          <w:sz w:val="28"/>
+          <w:szCs w:val="28"/>
+        </w:rPr>
+        <w:t xml:space="preserve"> Hyperparameter Optimization</w:t>
+      </w:r>
+    </w:p>
+    <w:p>
+      <w:pPr>
+        <w:rPr>
+          <w:sz w:val="28"/>
+          <w:szCs w:val="28"/>
+        </w:rPr>
+      </w:pPr>
+      <w:r>
+        <w:rPr>
+          <w:sz w:val="28"/>
+          <w:szCs w:val="28"/>
+        </w:rPr>
+        <w:t>The training employs carefully tuned hyperparameters based on empirical analysis:</w:t>
+      </w:r>
+    </w:p>
+    <w:p>
+      <w:pPr>
+        <w:rPr>
+          <w:sz w:val="28"/>
+          <w:szCs w:val="28"/>
+        </w:rPr>
+      </w:pPr>
+      <w:r>
+        <w:rPr>
+          <w:sz w:val="28"/>
+          <w:szCs w:val="28"/>
+        </w:rPr>
+        <w:t xml:space="preserve">- </w:t>
+      </w:r>
+      <w:r>
+        <w:rPr>
+          <w:b/>
+          <w:bCs/>
+          <w:sz w:val="28"/>
+          <w:szCs w:val="28"/>
+        </w:rPr>
+        <w:t>Learning Rates</w:t>
+      </w:r>
+      <w:r>
+        <w:rPr>
+          <w:sz w:val="28"/>
+          <w:szCs w:val="28"/>
+        </w:rPr>
+        <w:t>:</w:t>
+      </w:r>
+    </w:p>
+    <w:p>
+      <w:pPr>
+        <w:rPr>
+          <w:sz w:val="28"/>
+          <w:szCs w:val="28"/>
+        </w:rPr>
+      </w:pPr>
+      <w:r>
+        <w:rPr>
+          <w:sz w:val="28"/>
+          <w:szCs w:val="28"/>
+        </w:rPr>
+        <w:t xml:space="preserve">  - </w:t>
       </w:r>
       <w:proofErr w:type="spellStart"/>
       <w:r>
         <w:rPr>
-          <w:rFonts w:ascii="Nirmala UI" w:hAnsi="Nirmala UI" w:cs="Nirmala UI"/>
-        </w:rPr>
-        <w:t>मन</w:t>
+          <w:sz w:val="28"/>
+          <w:szCs w:val="28"/>
+        </w:rPr>
+        <w:t>MultiBERT</w:t>
       </w:r>
       <w:proofErr w:type="spellEnd"/>
       <w:r>
-        <w:t xml:space="preserve"> (mind), </w:t>
+        <w:rPr>
+          <w:sz w:val="28"/>
+          <w:szCs w:val="28"/>
+        </w:rPr>
+        <w:t>: 1e-5 (reduced from 2e-5 for stability)</w:t>
+      </w:r>
+    </w:p>
+    <w:p>
+      <w:pPr>
+        <w:rPr>
+          <w:sz w:val="28"/>
+          <w:szCs w:val="28"/>
+        </w:rPr>
+      </w:pPr>
+      <w:r>
+        <w:rPr>
+          <w:sz w:val="28"/>
+          <w:szCs w:val="28"/>
+        </w:rPr>
+        <w:t xml:space="preserve">  - </w:t>
       </w:r>
       <w:proofErr w:type="spellStart"/>
       <w:r>
         <w:rPr>
-          <w:rFonts w:ascii="Nirmala UI" w:hAnsi="Nirmala UI" w:cs="Nirmala UI"/>
-        </w:rPr>
-        <w:t>आत्मा</w:t>
+          <w:sz w:val="28"/>
+          <w:szCs w:val="28"/>
+        </w:rPr>
+        <w:t>BioBERT</w:t>
       </w:r>
       <w:proofErr w:type="spellEnd"/>
       <w:r>
-        <w:t xml:space="preserve"> (soul), </w:t>
+        <w:rPr>
+          <w:sz w:val="28"/>
+          <w:szCs w:val="28"/>
+        </w:rPr>
+        <w:t>: 1e-5 (optimized for biomedical domain)</w:t>
+      </w:r>
+    </w:p>
+    <w:p>
+      <w:pPr>
+        <w:rPr>
+          <w:sz w:val="28"/>
+          <w:szCs w:val="28"/>
+        </w:rPr>
+      </w:pPr>
+      <w:r>
+        <w:rPr>
+          <w:sz w:val="28"/>
+          <w:szCs w:val="28"/>
+        </w:rPr>
+        <w:t xml:space="preserve">  - </w:t>
       </w:r>
       <w:proofErr w:type="spellStart"/>
       <w:r>
         <w:rPr>
-          <w:rFonts w:ascii="Nirmala UI" w:hAnsi="Nirmala UI" w:cs="Nirmala UI"/>
-        </w:rPr>
-        <w:t>भावना</w:t>
+          <w:sz w:val="28"/>
+          <w:szCs w:val="28"/>
+        </w:rPr>
+        <w:t>BlueBERT</w:t>
       </w:r>
       <w:proofErr w:type="spellEnd"/>
       <w:r>
-        <w:t xml:space="preserve"> (emotion)</w:t>
-      </w:r>
-    </w:p>
-    <w:p>
-      <w:r>
-        <w:t xml:space="preserve">- Relationship Terms: </w:t>
+        <w:rPr>
+          <w:sz w:val="28"/>
+          <w:szCs w:val="28"/>
+        </w:rPr>
+        <w:t>: 5e-6 (significantly reduced to prevent class collapse)</w:t>
+      </w:r>
+    </w:p>
+    <w:p>
+      <w:pPr>
+        <w:rPr>
+          <w:sz w:val="28"/>
+          <w:szCs w:val="28"/>
+        </w:rPr>
+      </w:pPr>
+      <w:r>
+        <w:rPr>
+          <w:sz w:val="28"/>
+          <w:szCs w:val="28"/>
+        </w:rPr>
+        <w:t xml:space="preserve">- </w:t>
+      </w:r>
+      <w:r>
+        <w:rPr>
+          <w:b/>
+          <w:bCs/>
+          <w:sz w:val="28"/>
+          <w:szCs w:val="28"/>
+        </w:rPr>
+        <w:t>Batch Size</w:t>
+      </w:r>
+      <w:r>
+        <w:rPr>
+          <w:sz w:val="28"/>
+          <w:szCs w:val="28"/>
+        </w:rPr>
+        <w:t>: 8 (memory-optimized for available hardware)</w:t>
+      </w:r>
+    </w:p>
+    <w:p>
+      <w:pPr>
+        <w:rPr>
+          <w:sz w:val="28"/>
+          <w:szCs w:val="28"/>
+        </w:rPr>
+      </w:pPr>
+      <w:r>
+        <w:rPr>
+          <w:sz w:val="28"/>
+          <w:szCs w:val="28"/>
+        </w:rPr>
+        <w:t xml:space="preserve">- </w:t>
+      </w:r>
+      <w:r>
+        <w:rPr>
+          <w:b/>
+          <w:bCs/>
+          <w:sz w:val="28"/>
+          <w:szCs w:val="28"/>
+        </w:rPr>
+        <w:t>Epochs</w:t>
+      </w:r>
+      <w:r>
+        <w:rPr>
+          <w:sz w:val="28"/>
+          <w:szCs w:val="28"/>
+        </w:rPr>
+        <w:t>: 6-10 (conservative strategy to prevent overfitting)</w:t>
+      </w:r>
+    </w:p>
+    <w:p>
+      <w:pPr>
+        <w:rPr>
+          <w:sz w:val="28"/>
+          <w:szCs w:val="28"/>
+        </w:rPr>
+      </w:pPr>
+      <w:r>
+        <w:rPr>
+          <w:sz w:val="28"/>
+          <w:szCs w:val="28"/>
+        </w:rPr>
+        <w:t xml:space="preserve">- </w:t>
+      </w:r>
+      <w:r>
+        <w:rPr>
+          <w:b/>
+          <w:bCs/>
+          <w:sz w:val="28"/>
+          <w:szCs w:val="28"/>
+        </w:rPr>
+        <w:t>Sequence Length</w:t>
+      </w:r>
+      <w:r>
+        <w:rPr>
+          <w:sz w:val="28"/>
+          <w:szCs w:val="28"/>
+        </w:rPr>
+        <w:t>: 128 tokens (optimal for Hindi poetry)</w:t>
+      </w:r>
+    </w:p>
+    <w:p>
+      <w:pPr>
+        <w:rPr>
+          <w:sz w:val="28"/>
+          <w:szCs w:val="28"/>
+        </w:rPr>
+      </w:pPr>
+    </w:p>
+    <w:p>
+      <w:pPr>
+        <w:rPr>
+          <w:sz w:val="28"/>
+          <w:szCs w:val="28"/>
+        </w:rPr>
+      </w:pPr>
+      <w:r>
+        <w:rPr>
+          <w:b/>
+          <w:bCs/>
+          <w:sz w:val="28"/>
+          <w:szCs w:val="28"/>
+        </w:rPr>
+        <w:t xml:space="preserve"> Regularization and Stability Features</w:t>
+      </w:r>
+    </w:p>
+    <w:p>
+      <w:pPr>
+        <w:rPr>
+          <w:sz w:val="28"/>
+          <w:szCs w:val="28"/>
+        </w:rPr>
+      </w:pPr>
+      <w:r>
+        <w:rPr>
+          <w:sz w:val="28"/>
+          <w:szCs w:val="28"/>
+        </w:rPr>
+        <w:t>To address overfitting and training instability:</w:t>
+      </w:r>
+    </w:p>
+    <w:p>
+      <w:pPr>
+        <w:rPr>
+          <w:sz w:val="28"/>
+          <w:szCs w:val="28"/>
+        </w:rPr>
+      </w:pPr>
+      <w:r>
+        <w:rPr>
+          <w:sz w:val="28"/>
+          <w:szCs w:val="28"/>
+        </w:rPr>
+        <w:t xml:space="preserve">- </w:t>
+      </w:r>
+      <w:r>
+        <w:rPr>
+          <w:b/>
+          <w:bCs/>
+          <w:sz w:val="28"/>
+          <w:szCs w:val="28"/>
+        </w:rPr>
+        <w:t>Enhanced Dropout</w:t>
+      </w:r>
+      <w:r>
+        <w:rPr>
+          <w:sz w:val="28"/>
+          <w:szCs w:val="28"/>
+        </w:rPr>
+        <w:t>: 0.5-0.6 (increased from baseline 0.3)</w:t>
+      </w:r>
+    </w:p>
+    <w:p>
+      <w:pPr>
+        <w:rPr>
+          <w:sz w:val="28"/>
+          <w:szCs w:val="28"/>
+        </w:rPr>
+      </w:pPr>
+      <w:r>
+        <w:rPr>
+          <w:sz w:val="28"/>
+          <w:szCs w:val="28"/>
+        </w:rPr>
+        <w:t xml:space="preserve">- </w:t>
+      </w:r>
+      <w:r>
+        <w:rPr>
+          <w:b/>
+          <w:bCs/>
+          <w:sz w:val="28"/>
+          <w:szCs w:val="28"/>
+        </w:rPr>
+        <w:t>Weight Decay</w:t>
+      </w:r>
+      <w:r>
+        <w:rPr>
+          <w:sz w:val="28"/>
+          <w:szCs w:val="28"/>
+        </w:rPr>
+        <w:t>: L2 regularization (0.01-0.025)</w:t>
+      </w:r>
+    </w:p>
+    <w:p>
+      <w:pPr>
+        <w:rPr>
+          <w:sz w:val="28"/>
+          <w:szCs w:val="28"/>
+        </w:rPr>
+      </w:pPr>
+      <w:r>
+        <w:rPr>
+          <w:sz w:val="28"/>
+          <w:szCs w:val="28"/>
+        </w:rPr>
+        <w:t xml:space="preserve">- </w:t>
+      </w:r>
+      <w:r>
+        <w:rPr>
+          <w:b/>
+          <w:bCs/>
+          <w:sz w:val="28"/>
+          <w:szCs w:val="28"/>
+        </w:rPr>
+        <w:t>Gradient Clipping</w:t>
+      </w:r>
+      <w:r>
+        <w:rPr>
+          <w:sz w:val="28"/>
+          <w:szCs w:val="28"/>
+        </w:rPr>
+        <w:t>: Maximum norm 0.5-1.0</w:t>
+      </w:r>
+    </w:p>
+    <w:p>
+      <w:pPr>
+        <w:rPr>
+          <w:sz w:val="28"/>
+          <w:szCs w:val="28"/>
+        </w:rPr>
+      </w:pPr>
+      <w:r>
+        <w:rPr>
+          <w:sz w:val="28"/>
+          <w:szCs w:val="28"/>
+        </w:rPr>
+        <w:t xml:space="preserve">- </w:t>
+      </w:r>
+      <w:r>
+        <w:rPr>
+          <w:b/>
+          <w:bCs/>
+          <w:sz w:val="28"/>
+          <w:szCs w:val="28"/>
+        </w:rPr>
+        <w:t>Early Stopping</w:t>
+      </w:r>
+      <w:r>
+        <w:rPr>
+          <w:sz w:val="28"/>
+          <w:szCs w:val="28"/>
+        </w:rPr>
+        <w:t>: Patience of 3-4 epochs with validation monitoring</w:t>
+      </w:r>
+    </w:p>
+    <w:p>
+      <w:pPr>
+        <w:rPr>
+          <w:sz w:val="28"/>
+          <w:szCs w:val="28"/>
+        </w:rPr>
+      </w:pPr>
+      <w:r>
+        <w:rPr>
+          <w:sz w:val="28"/>
+          <w:szCs w:val="28"/>
+        </w:rPr>
+        <w:t xml:space="preserve">- </w:t>
+      </w:r>
+      <w:r>
+        <w:rPr>
+          <w:b/>
+          <w:bCs/>
+          <w:sz w:val="28"/>
+          <w:szCs w:val="28"/>
+        </w:rPr>
+        <w:t>Learning Rate Scheduling</w:t>
+      </w:r>
+      <w:r>
+        <w:rPr>
+          <w:sz w:val="28"/>
+          <w:szCs w:val="28"/>
+        </w:rPr>
+        <w:t xml:space="preserve">: </w:t>
       </w:r>
       <w:proofErr w:type="spellStart"/>
       <w:r>
         <w:rPr>
-          <w:rFonts w:ascii="Nirmala UI" w:hAnsi="Nirmala UI" w:cs="Nirmala UI"/>
-        </w:rPr>
-        <w:t>रिश्ता</w:t>
+          <w:sz w:val="28"/>
+          <w:szCs w:val="28"/>
+        </w:rPr>
+        <w:t>ReduceLROnPlateau</w:t>
       </w:r>
       <w:proofErr w:type="spellEnd"/>
       <w:r>
-        <w:t xml:space="preserve"> (relationship), </w:t>
-      </w:r>
-      <w:proofErr w:type="spellStart"/>
-      <w:r>
-        <w:rPr>
-          <w:rFonts w:ascii="Nirmala UI" w:hAnsi="Nirmala UI" w:cs="Nirmala UI"/>
-        </w:rPr>
-        <w:t>दोस्ती</w:t>
-      </w:r>
-      <w:proofErr w:type="spellEnd"/>
-      <w:r>
-        <w:t xml:space="preserve"> (friendship)</w:t>
-      </w:r>
-    </w:p>
-    <w:p>
-      <w:r>
-        <w:t xml:space="preserve">- Life Concepts: </w:t>
-      </w:r>
-      <w:proofErr w:type="spellStart"/>
-      <w:r>
-        <w:rPr>
-          <w:rFonts w:ascii="Nirmala UI" w:hAnsi="Nirmala UI" w:cs="Nirmala UI"/>
-        </w:rPr>
-        <w:t>जिंदगी</w:t>
-      </w:r>
-      <w:proofErr w:type="spellEnd"/>
-      <w:r>
-        <w:t xml:space="preserve"> (life), </w:t>
-      </w:r>
-      <w:proofErr w:type="spellStart"/>
-      <w:r>
-        <w:rPr>
-          <w:rFonts w:ascii="Nirmala UI" w:hAnsi="Nirmala UI" w:cs="Nirmala UI"/>
-        </w:rPr>
-        <w:t>समय</w:t>
-      </w:r>
-      <w:proofErr w:type="spellEnd"/>
-      <w:r>
-        <w:t xml:space="preserve"> (time), </w:t>
-      </w:r>
-      <w:proofErr w:type="spellStart"/>
-      <w:r>
-        <w:rPr>
-          <w:rFonts w:ascii="Nirmala UI" w:hAnsi="Nirmala UI" w:cs="Nirmala UI"/>
-        </w:rPr>
-        <w:t>मौत</w:t>
-      </w:r>
-      <w:proofErr w:type="spellEnd"/>
-      <w:r>
-        <w:t xml:space="preserve"> (death)</w:t>
-      </w:r>
-    </w:p>
-    <w:p>
-      <w:r>
-        <w:t>The embeddings are computed using random initialization with uniform distribution [-0.1, 0.1] and averaged when multiple emotional terms are present in the text.</w:t>
-      </w:r>
-    </w:p>
-    <w:p/>
-    <w:p>
-      <w:pPr>
-        <w:rPr>
-          <w:sz w:val="28"/>
-          <w:szCs w:val="28"/>
-        </w:rPr>
-      </w:pPr>
-      <w:r>
-        <w:rPr>
-          <w:sz w:val="28"/>
-          <w:szCs w:val="28"/>
-        </w:rPr>
-        <w:t xml:space="preserve"> Dataset and Preprocessing</w:t>
-      </w:r>
-    </w:p>
-    <w:p>
-      <w:pPr>
-        <w:rPr>
-          <w:sz w:val="24"/>
-          <w:szCs w:val="24"/>
-        </w:rPr>
-      </w:pPr>
-      <w:r>
-        <w:rPr>
-          <w:sz w:val="24"/>
-          <w:szCs w:val="24"/>
-        </w:rPr>
-        <w:t xml:space="preserve"> Dataset Characteristics</w:t>
-      </w:r>
-    </w:p>
-    <w:p>
-      <w:r>
-        <w:t>- Size: 240 balanced samples (80 each: Negative, Neutral, Positive)</w:t>
-      </w:r>
-    </w:p>
-    <w:p>
-      <w:r>
-        <w:t>- Source: Hindi emotional poetry with diverse linguistic expressions</w:t>
-      </w:r>
-    </w:p>
-    <w:p>
-      <w:r>
-        <w:t>- Quality: 91.7% consistency rate through manual validation</w:t>
-      </w:r>
-    </w:p>
-    <w:p>
-      <w:r>
-        <w:t>- Language: Pure Hindi text with Devanagari script</w:t>
-      </w:r>
-    </w:p>
-    <w:p>
-      <w:pPr>
-        <w:rPr>
-          <w:sz w:val="24"/>
-          <w:szCs w:val="24"/>
-        </w:rPr>
-      </w:pPr>
-    </w:p>
-    <w:p>
-      <w:pPr>
-        <w:rPr>
-          <w:sz w:val="24"/>
-          <w:szCs w:val="24"/>
-        </w:rPr>
-      </w:pPr>
-      <w:r>
-        <w:rPr>
-          <w:sz w:val="24"/>
-          <w:szCs w:val="24"/>
-        </w:rPr>
-        <w:t xml:space="preserve"> Data Processing Pipeline</w:t>
-      </w:r>
-    </w:p>
-    <w:p>
-      <w:r>
-        <w:t>1. Text Preprocessing: Unicode normalization and whitespace handling</w:t>
-      </w:r>
-    </w:p>
-    <w:p>
-      <w:r>
-        <w:t>2. Label Encoding: Systematic emotion-to-integer mapping</w:t>
-      </w:r>
-    </w:p>
-    <w:p>
-      <w:r>
-        <w:t>3. Stratified Splitting: 70% training, 20% testing, 10% validation</w:t>
-      </w:r>
-    </w:p>
-    <w:p>
-      <w:r>
-        <w:t>4. Tokenization: Model-specific tokenizers with max length 128-512 tokens</w:t>
-      </w:r>
-    </w:p>
-    <w:p>
-      <w:r>
-        <w:t>5. Feature Extraction: Optional Hindi emotional embeddings integration</w:t>
-      </w:r>
-    </w:p>
-    <w:p>
-      <w:pPr>
-        <w:rPr>
-          <w:sz w:val="28"/>
-          <w:szCs w:val="28"/>
-        </w:rPr>
-      </w:pPr>
-    </w:p>
-    <w:p>
-      <w:pPr>
-        <w:rPr>
-          <w:sz w:val="28"/>
-          <w:szCs w:val="28"/>
-        </w:rPr>
-      </w:pPr>
-      <w:r>
-        <w:rPr>
-          <w:sz w:val="28"/>
-          <w:szCs w:val="28"/>
-        </w:rPr>
-        <w:t xml:space="preserve"> Training Methodology</w:t>
-      </w:r>
-    </w:p>
-    <w:p>
-      <w:pPr>
-        <w:rPr>
-          <w:sz w:val="24"/>
-          <w:szCs w:val="24"/>
-        </w:rPr>
-      </w:pPr>
-      <w:r>
-        <w:rPr>
-          <w:sz w:val="24"/>
-          <w:szCs w:val="24"/>
-        </w:rPr>
-        <w:t xml:space="preserve"> Hyperparameter Optimization</w:t>
-      </w:r>
-    </w:p>
-    <w:p>
-      <w:r>
-        <w:t>The training employs carefully tuned hyperparameters based on empirical analysis:</w:t>
-      </w:r>
-    </w:p>
-    <w:p>
-      <w:r>
-        <w:t>- Learning Rates:</w:t>
-      </w:r>
-    </w:p>
-    <w:p>
-      <w:r>
-        <w:t xml:space="preserve">  - </w:t>
-      </w:r>
-      <w:proofErr w:type="spellStart"/>
-      <w:r>
-        <w:t>MultiBERT</w:t>
-      </w:r>
-      <w:proofErr w:type="spellEnd"/>
-      <w:r>
-        <w:t>: 1e-5 (reduced from 2e-5 for stability)</w:t>
-      </w:r>
-    </w:p>
-    <w:p>
-      <w:r>
-        <w:t xml:space="preserve">  - </w:t>
-      </w:r>
-      <w:proofErr w:type="spellStart"/>
-      <w:r>
-        <w:t>BioBERT</w:t>
-      </w:r>
-      <w:proofErr w:type="spellEnd"/>
-      <w:r>
-        <w:t>: 1e-5 (optimized for biomedical domain)</w:t>
-      </w:r>
-    </w:p>
-    <w:p>
-      <w:r>
-        <w:t xml:space="preserve">  - </w:t>
-      </w:r>
-      <w:proofErr w:type="spellStart"/>
-      <w:r>
-        <w:t>BlueBERT</w:t>
-      </w:r>
-      <w:proofErr w:type="spellEnd"/>
-      <w:r>
-        <w:t>: 5e-6 (significantly reduced to prevent class collapse)</w:t>
-      </w:r>
-    </w:p>
-    <w:p>
-      <w:r>
-        <w:t>- Batch Size: 8 (memory-optimized for available hardware)</w:t>
-      </w:r>
-    </w:p>
-    <w:p>
-      <w:r>
-        <w:t>- Epochs: 6-10 (conservative strategy to prevent overfitting)</w:t>
-      </w:r>
-    </w:p>
-    <w:p>
-      <w:r>
-        <w:t>- Sequence Length: 128 tokens (optimal for Hindi poetry)</w:t>
-      </w:r>
-    </w:p>
-    <w:p>
-      <w:pPr>
-        <w:rPr>
-          <w:sz w:val="24"/>
-          <w:szCs w:val="24"/>
-        </w:rPr>
-      </w:pPr>
-    </w:p>
-    <w:p>
-      <w:pPr>
-        <w:rPr>
-          <w:sz w:val="24"/>
-          <w:szCs w:val="24"/>
-        </w:rPr>
-      </w:pPr>
-      <w:r>
-        <w:rPr>
-          <w:sz w:val="24"/>
-          <w:szCs w:val="24"/>
-        </w:rPr>
-        <w:t xml:space="preserve"> Regularization and Stability Features</w:t>
-      </w:r>
-    </w:p>
-    <w:p>
-      <w:r>
-        <w:t>To address overfitting and training instability:</w:t>
-      </w:r>
-    </w:p>
-    <w:p>
-      <w:r>
-        <w:t>- Enhanced Dropout: 0.5-0.6 (increased from baseline 0.3)</w:t>
-      </w:r>
-    </w:p>
-    <w:p>
-      <w:r>
-        <w:t>- Weight Decay: L2 regularization (0.01-0.025)</w:t>
-      </w:r>
-    </w:p>
-    <w:p>
-      <w:r>
-        <w:t>- Gradient Clipping: Maximum norm 0.5-1.0</w:t>
-      </w:r>
-    </w:p>
-    <w:p>
-      <w:r>
-        <w:t>- Early Stopping: Patience of 3-4 epochs with validation monitoring</w:t>
-      </w:r>
-    </w:p>
-    <w:p>
-      <w:r>
-        <w:t xml:space="preserve">- Learning Rate Scheduling: </w:t>
-      </w:r>
-      <w:proofErr w:type="spellStart"/>
-      <w:r>
-        <w:t>ReduceLROnPlateau</w:t>
-      </w:r>
-      <w:proofErr w:type="spellEnd"/>
-      <w:r>
+        <w:rPr>
+          <w:sz w:val="28"/>
+          <w:szCs w:val="28"/>
+        </w:rPr>
         <w:t xml:space="preserve"> with factor 0.3-0.5</w:t>
       </w:r>
     </w:p>
     <w:p>
       <w:pPr>
         <w:rPr>
-          <w:sz w:val="28"/>
-          <w:szCs w:val="28"/>
-        </w:rPr>
-      </w:pPr>
-    </w:p>
-    <w:p>
-      <w:pPr>
-        <w:rPr>
-          <w:sz w:val="28"/>
-          <w:szCs w:val="28"/>
-        </w:rPr>
-      </w:pPr>
-      <w:r>
-        <w:rPr>
-          <w:sz w:val="28"/>
-          <w:szCs w:val="28"/>
+          <w:sz w:val="32"/>
+          <w:szCs w:val="32"/>
+        </w:rPr>
+      </w:pPr>
+    </w:p>
+    <w:p>
+      <w:pPr>
+        <w:rPr>
+          <w:sz w:val="32"/>
+          <w:szCs w:val="32"/>
+        </w:rPr>
+      </w:pPr>
+      <w:r>
+        <w:rPr>
+          <w:b/>
+          <w:bCs/>
+          <w:sz w:val="32"/>
+          <w:szCs w:val="32"/>
         </w:rPr>
         <w:t xml:space="preserve"> Performance Analysis</w:t>
       </w:r>
@@ -833,213 +1971,437 @@
     <w:p>
       <w:pPr>
         <w:rPr>
-          <w:sz w:val="24"/>
-          <w:szCs w:val="24"/>
-        </w:rPr>
-      </w:pPr>
-      <w:r>
-        <w:rPr>
-          <w:sz w:val="24"/>
-          <w:szCs w:val="24"/>
-        </w:rPr>
-        <w:t xml:space="preserve"> Model Performance Comparison</w:t>
-      </w:r>
-    </w:p>
-    <w:p/>
+          <w:sz w:val="28"/>
+          <w:szCs w:val="28"/>
+        </w:rPr>
+      </w:pPr>
+      <w:r>
+        <w:rPr>
+          <w:b/>
+          <w:bCs/>
+          <w:sz w:val="28"/>
+          <w:szCs w:val="28"/>
+        </w:rPr>
+        <w:t xml:space="preserve"> Individual Model Performance Comparison</w:t>
+      </w:r>
+    </w:p>
+    <w:p>
+      <w:pPr>
+        <w:rPr>
+          <w:sz w:val="28"/>
+          <w:szCs w:val="28"/>
+        </w:rPr>
+      </w:pPr>
+    </w:p>
     <w:tbl>
       <w:tblPr>
         <w:tblStyle w:val="TableGrid"/>
-        <w:tblW w:w="9369" w:type="dxa"/>
+        <w:tblW w:w="0" w:type="auto"/>
         <w:tblLook w:val="04A0" w:firstRow="1" w:lastRow="0" w:firstColumn="1" w:lastColumn="0" w:noHBand="0" w:noVBand="1"/>
       </w:tblPr>
       <w:tblGrid>
-        <w:gridCol w:w="1972"/>
-        <w:gridCol w:w="1214"/>
-        <w:gridCol w:w="1185"/>
-        <w:gridCol w:w="1350"/>
-        <w:gridCol w:w="3648"/>
+        <w:gridCol w:w="1707"/>
+        <w:gridCol w:w="1407"/>
+        <w:gridCol w:w="1276"/>
+        <w:gridCol w:w="1275"/>
+        <w:gridCol w:w="3351"/>
       </w:tblGrid>
       <w:tr>
         <w:trPr>
-          <w:trHeight w:val="525"/>
+          <w:trHeight w:val="464"/>
         </w:trPr>
         <w:tc>
           <w:tcPr>
-            <w:tcW w:w="0" w:type="auto"/>
-            <w:shd w:val="clear" w:color="auto" w:fill="B4C6E7" w:themeFill="accent1" w:themeFillTint="66"/>
+            <w:tcW w:w="1707" w:type="dxa"/>
+            <w:shd w:val="clear" w:color="auto" w:fill="D9E2F3" w:themeFill="accent1" w:themeFillTint="33"/>
           </w:tcPr>
           <w:p>
-            <w:r>
-              <w:t xml:space="preserve"> Model        </w:t>
+            <w:pPr>
+              <w:rPr>
+                <w:sz w:val="24"/>
+                <w:szCs w:val="24"/>
+              </w:rPr>
+            </w:pPr>
+            <w:r>
+              <w:rPr>
+                <w:sz w:val="24"/>
+                <w:szCs w:val="24"/>
+              </w:rPr>
+              <w:lastRenderedPageBreak/>
+              <w:t xml:space="preserve"> Model</w:t>
             </w:r>
           </w:p>
         </w:tc>
         <w:tc>
           <w:tcPr>
-            <w:tcW w:w="0" w:type="auto"/>
-            <w:shd w:val="clear" w:color="auto" w:fill="B4C6E7" w:themeFill="accent1" w:themeFillTint="66"/>
+            <w:tcW w:w="1407" w:type="dxa"/>
+            <w:shd w:val="clear" w:color="auto" w:fill="D9E2F3" w:themeFill="accent1" w:themeFillTint="33"/>
           </w:tcPr>
           <w:p>
-            <w:r>
-              <w:t xml:space="preserve"> Accuracy   </w:t>
+            <w:pPr>
+              <w:rPr>
+                <w:sz w:val="24"/>
+                <w:szCs w:val="24"/>
+              </w:rPr>
+            </w:pPr>
+            <w:r>
+              <w:rPr>
+                <w:sz w:val="24"/>
+                <w:szCs w:val="24"/>
+              </w:rPr>
+              <w:t>Accuracy</w:t>
             </w:r>
           </w:p>
         </w:tc>
         <w:tc>
           <w:tcPr>
-            <w:tcW w:w="0" w:type="auto"/>
-            <w:shd w:val="clear" w:color="auto" w:fill="B4C6E7" w:themeFill="accent1" w:themeFillTint="66"/>
+            <w:tcW w:w="1276" w:type="dxa"/>
+            <w:shd w:val="clear" w:color="auto" w:fill="D9E2F3" w:themeFill="accent1" w:themeFillTint="33"/>
           </w:tcPr>
           <w:p>
-            <w:r>
-              <w:t xml:space="preserve"> F1-Score   </w:t>
+            <w:pPr>
+              <w:rPr>
+                <w:sz w:val="24"/>
+                <w:szCs w:val="24"/>
+              </w:rPr>
+            </w:pPr>
+            <w:r>
+              <w:rPr>
+                <w:sz w:val="24"/>
+                <w:szCs w:val="24"/>
+              </w:rPr>
+              <w:t>F1-Score</w:t>
             </w:r>
           </w:p>
         </w:tc>
         <w:tc>
           <w:tcPr>
-            <w:tcW w:w="0" w:type="auto"/>
-            <w:shd w:val="clear" w:color="auto" w:fill="B4C6E7" w:themeFill="accent1" w:themeFillTint="66"/>
+            <w:tcW w:w="1275" w:type="dxa"/>
+            <w:shd w:val="clear" w:color="auto" w:fill="D9E2F3" w:themeFill="accent1" w:themeFillTint="33"/>
           </w:tcPr>
           <w:p>
-            <w:r>
-              <w:t xml:space="preserve"> AUC-ROC    </w:t>
+            <w:pPr>
+              <w:rPr>
+                <w:sz w:val="24"/>
+                <w:szCs w:val="24"/>
+              </w:rPr>
+            </w:pPr>
+            <w:r>
+              <w:rPr>
+                <w:sz w:val="24"/>
+                <w:szCs w:val="24"/>
+              </w:rPr>
+              <w:t>AUC-ROC</w:t>
             </w:r>
           </w:p>
         </w:tc>
         <w:tc>
           <w:tcPr>
-            <w:tcW w:w="0" w:type="auto"/>
-            <w:shd w:val="clear" w:color="auto" w:fill="B4C6E7" w:themeFill="accent1" w:themeFillTint="66"/>
+            <w:tcW w:w="3351" w:type="dxa"/>
+            <w:shd w:val="clear" w:color="auto" w:fill="D9E2F3" w:themeFill="accent1" w:themeFillTint="33"/>
           </w:tcPr>
           <w:p>
-            <w:r>
-              <w:t xml:space="preserve"> Key Insight                         </w:t>
+            <w:pPr>
+              <w:rPr>
+                <w:sz w:val="24"/>
+                <w:szCs w:val="24"/>
+              </w:rPr>
+            </w:pPr>
+            <w:r>
+              <w:rPr>
+                <w:sz w:val="24"/>
+                <w:szCs w:val="24"/>
+              </w:rPr>
+              <w:t>Key Insight</w:t>
             </w:r>
           </w:p>
         </w:tc>
       </w:tr>
       <w:tr>
         <w:trPr>
-          <w:trHeight w:val="525"/>
+          <w:trHeight w:val="478"/>
         </w:trPr>
         <w:tc>
           <w:tcPr>
-            <w:tcW w:w="0" w:type="auto"/>
+            <w:tcW w:w="1707" w:type="dxa"/>
           </w:tcPr>
           <w:p>
-            <w:r>
+            <w:pPr>
+              <w:rPr>
+                <w:sz w:val="24"/>
+                <w:szCs w:val="24"/>
+              </w:rPr>
+            </w:pPr>
+            <w:r>
+              <w:rPr>
+                <w:sz w:val="24"/>
+                <w:szCs w:val="24"/>
+              </w:rPr>
               <w:t xml:space="preserve"> </w:t>
             </w:r>
             <w:proofErr w:type="spellStart"/>
             <w:r>
+              <w:rPr>
+                <w:sz w:val="24"/>
+                <w:szCs w:val="24"/>
+              </w:rPr>
               <w:t>MultiBERT</w:t>
             </w:r>
             <w:proofErr w:type="spellEnd"/>
             <w:r>
+              <w:rPr>
+                <w:sz w:val="24"/>
+                <w:szCs w:val="24"/>
+              </w:rPr>
               <w:t xml:space="preserve"> (Basic) </w:t>
             </w:r>
           </w:p>
         </w:tc>
         <w:tc>
           <w:tcPr>
-            <w:tcW w:w="0" w:type="auto"/>
+            <w:tcW w:w="1407" w:type="dxa"/>
           </w:tcPr>
           <w:p>
-            <w:r>
-              <w:t xml:space="preserve"> 65.31% </w:t>
+            <w:pPr>
+              <w:rPr>
+                <w:sz w:val="24"/>
+                <w:szCs w:val="24"/>
+              </w:rPr>
+            </w:pPr>
+            <w:r>
+              <w:rPr>
+                <w:sz w:val="24"/>
+                <w:szCs w:val="24"/>
+              </w:rPr>
+              <w:t xml:space="preserve"> </w:t>
+            </w:r>
+            <w:r>
+              <w:rPr>
+                <w:b/>
+                <w:bCs/>
+                <w:sz w:val="24"/>
+                <w:szCs w:val="24"/>
+              </w:rPr>
+              <w:t>65.31%</w:t>
+            </w:r>
+            <w:r>
+              <w:rPr>
+                <w:sz w:val="24"/>
+                <w:szCs w:val="24"/>
+              </w:rPr>
+              <w:t xml:space="preserve"> </w:t>
             </w:r>
           </w:p>
         </w:tc>
         <w:tc>
           <w:tcPr>
-            <w:tcW w:w="0" w:type="auto"/>
+            <w:tcW w:w="1276" w:type="dxa"/>
           </w:tcPr>
           <w:p>
-            <w:r>
-              <w:t xml:space="preserve"> 0.6548 </w:t>
+            <w:pPr>
+              <w:rPr>
+                <w:sz w:val="24"/>
+                <w:szCs w:val="24"/>
+              </w:rPr>
+            </w:pPr>
+            <w:r>
+              <w:rPr>
+                <w:sz w:val="24"/>
+                <w:szCs w:val="24"/>
+              </w:rPr>
+              <w:t xml:space="preserve"> </w:t>
+            </w:r>
+            <w:r>
+              <w:rPr>
+                <w:b/>
+                <w:bCs/>
+                <w:sz w:val="24"/>
+                <w:szCs w:val="24"/>
+              </w:rPr>
+              <w:t>0.6548</w:t>
+            </w:r>
+            <w:r>
+              <w:rPr>
+                <w:sz w:val="24"/>
+                <w:szCs w:val="24"/>
+              </w:rPr>
+              <w:t xml:space="preserve"> </w:t>
             </w:r>
           </w:p>
         </w:tc>
         <w:tc>
           <w:tcPr>
-            <w:tcW w:w="0" w:type="auto"/>
+            <w:tcW w:w="1275" w:type="dxa"/>
           </w:tcPr>
           <w:p>
-            <w:r>
-              <w:t xml:space="preserve"> 0.8347 </w:t>
+            <w:pPr>
+              <w:rPr>
+                <w:sz w:val="24"/>
+                <w:szCs w:val="24"/>
+              </w:rPr>
+            </w:pPr>
+            <w:r>
+              <w:rPr>
+                <w:sz w:val="24"/>
+                <w:szCs w:val="24"/>
+              </w:rPr>
+              <w:t xml:space="preserve"> </w:t>
+            </w:r>
+            <w:r>
+              <w:rPr>
+                <w:b/>
+                <w:bCs/>
+                <w:sz w:val="24"/>
+                <w:szCs w:val="24"/>
+              </w:rPr>
+              <w:t>0.8347</w:t>
+            </w:r>
+            <w:r>
+              <w:rPr>
+                <w:sz w:val="24"/>
+                <w:szCs w:val="24"/>
+              </w:rPr>
+              <w:t xml:space="preserve"> </w:t>
             </w:r>
           </w:p>
         </w:tc>
         <w:tc>
           <w:tcPr>
-            <w:tcW w:w="0" w:type="auto"/>
+            <w:tcW w:w="3351" w:type="dxa"/>
           </w:tcPr>
           <w:p>
-            <w:r>
-              <w:t xml:space="preserve"> Best overall performance            </w:t>
+            <w:pPr>
+              <w:rPr>
+                <w:sz w:val="24"/>
+                <w:szCs w:val="24"/>
+              </w:rPr>
+            </w:pPr>
+            <w:r>
+              <w:rPr>
+                <w:sz w:val="24"/>
+                <w:szCs w:val="24"/>
+              </w:rPr>
+              <w:t xml:space="preserve"> Best individual performance         </w:t>
             </w:r>
           </w:p>
         </w:tc>
       </w:tr>
       <w:tr>
         <w:trPr>
-          <w:trHeight w:val="548"/>
+          <w:trHeight w:val="464"/>
         </w:trPr>
         <w:tc>
           <w:tcPr>
-            <w:tcW w:w="0" w:type="auto"/>
+            <w:tcW w:w="1707" w:type="dxa"/>
           </w:tcPr>
           <w:p>
-            <w:r>
+            <w:pPr>
+              <w:rPr>
+                <w:sz w:val="24"/>
+                <w:szCs w:val="24"/>
+              </w:rPr>
+            </w:pPr>
+            <w:r>
+              <w:rPr>
+                <w:sz w:val="24"/>
+                <w:szCs w:val="24"/>
+              </w:rPr>
               <w:t xml:space="preserve"> </w:t>
             </w:r>
             <w:proofErr w:type="spellStart"/>
             <w:r>
+              <w:rPr>
+                <w:sz w:val="24"/>
+                <w:szCs w:val="24"/>
+              </w:rPr>
               <w:t>MultiBERT</w:t>
             </w:r>
             <w:proofErr w:type="spellEnd"/>
             <w:r>
+              <w:rPr>
+                <w:sz w:val="24"/>
+                <w:szCs w:val="24"/>
+              </w:rPr>
               <w:t xml:space="preserve"> + Hindi </w:t>
             </w:r>
           </w:p>
         </w:tc>
         <w:tc>
           <w:tcPr>
-            <w:tcW w:w="0" w:type="auto"/>
+            <w:tcW w:w="1407" w:type="dxa"/>
           </w:tcPr>
           <w:p>
-            <w:r>
+            <w:pPr>
+              <w:rPr>
+                <w:sz w:val="24"/>
+                <w:szCs w:val="24"/>
+              </w:rPr>
+            </w:pPr>
+            <w:r>
+              <w:rPr>
+                <w:sz w:val="24"/>
+                <w:szCs w:val="24"/>
+              </w:rPr>
               <w:t xml:space="preserve"> 61.22%     </w:t>
             </w:r>
           </w:p>
         </w:tc>
         <w:tc>
           <w:tcPr>
-            <w:tcW w:w="0" w:type="auto"/>
+            <w:tcW w:w="1276" w:type="dxa"/>
           </w:tcPr>
           <w:p>
-            <w:r>
+            <w:pPr>
+              <w:rPr>
+                <w:sz w:val="24"/>
+                <w:szCs w:val="24"/>
+              </w:rPr>
+            </w:pPr>
+            <w:r>
+              <w:rPr>
+                <w:sz w:val="24"/>
+                <w:szCs w:val="24"/>
+              </w:rPr>
               <w:t xml:space="preserve"> 0.6105     </w:t>
             </w:r>
           </w:p>
         </w:tc>
         <w:tc>
           <w:tcPr>
-            <w:tcW w:w="0" w:type="auto"/>
+            <w:tcW w:w="1275" w:type="dxa"/>
           </w:tcPr>
           <w:p>
-            <w:r>
+            <w:pPr>
+              <w:rPr>
+                <w:sz w:val="24"/>
+                <w:szCs w:val="24"/>
+              </w:rPr>
+            </w:pPr>
+            <w:r>
+              <w:rPr>
+                <w:sz w:val="24"/>
+                <w:szCs w:val="24"/>
+              </w:rPr>
               <w:t xml:space="preserve"> 0.7849     </w:t>
             </w:r>
           </w:p>
         </w:tc>
         <w:tc>
           <w:tcPr>
-            <w:tcW w:w="0" w:type="auto"/>
+            <w:tcW w:w="3351" w:type="dxa"/>
           </w:tcPr>
           <w:p>
-            <w:r>
+            <w:pPr>
+              <w:rPr>
+                <w:sz w:val="24"/>
+                <w:szCs w:val="24"/>
+              </w:rPr>
+            </w:pPr>
+            <w:r>
+              <w:rPr>
+                <w:sz w:val="24"/>
+                <w:szCs w:val="24"/>
+              </w:rPr>
               <w:t xml:space="preserve"> Hindi features showed mixed results </w:t>
             </w:r>
           </w:p>
@@ -1047,62 +2409,120 @@
       </w:tr>
       <w:tr>
         <w:trPr>
-          <w:trHeight w:val="525"/>
+          <w:trHeight w:val="478"/>
         </w:trPr>
         <w:tc>
           <w:tcPr>
-            <w:tcW w:w="0" w:type="auto"/>
+            <w:tcW w:w="1707" w:type="dxa"/>
           </w:tcPr>
           <w:p>
-            <w:r>
+            <w:pPr>
+              <w:rPr>
+                <w:sz w:val="24"/>
+                <w:szCs w:val="24"/>
+              </w:rPr>
+            </w:pPr>
+            <w:r>
+              <w:rPr>
+                <w:sz w:val="24"/>
+                <w:szCs w:val="24"/>
+              </w:rPr>
               <w:t xml:space="preserve"> </w:t>
             </w:r>
             <w:proofErr w:type="spellStart"/>
             <w:r>
+              <w:rPr>
+                <w:sz w:val="24"/>
+                <w:szCs w:val="24"/>
+              </w:rPr>
               <w:t>BlueBERT</w:t>
             </w:r>
             <w:proofErr w:type="spellEnd"/>
             <w:r>
+              <w:rPr>
+                <w:sz w:val="24"/>
+                <w:szCs w:val="24"/>
+              </w:rPr>
               <w:t xml:space="preserve"> + Hindi  </w:t>
             </w:r>
           </w:p>
         </w:tc>
         <w:tc>
           <w:tcPr>
-            <w:tcW w:w="0" w:type="auto"/>
+            <w:tcW w:w="1407" w:type="dxa"/>
           </w:tcPr>
           <w:p>
-            <w:r>
+            <w:pPr>
+              <w:rPr>
+                <w:sz w:val="24"/>
+                <w:szCs w:val="24"/>
+              </w:rPr>
+            </w:pPr>
+            <w:r>
+              <w:rPr>
+                <w:sz w:val="24"/>
+                <w:szCs w:val="24"/>
+              </w:rPr>
               <w:t xml:space="preserve"> 52.08%     </w:t>
             </w:r>
           </w:p>
         </w:tc>
         <w:tc>
           <w:tcPr>
-            <w:tcW w:w="0" w:type="auto"/>
+            <w:tcW w:w="1276" w:type="dxa"/>
           </w:tcPr>
           <w:p>
-            <w:r>
+            <w:pPr>
+              <w:rPr>
+                <w:sz w:val="24"/>
+                <w:szCs w:val="24"/>
+              </w:rPr>
+            </w:pPr>
+            <w:r>
+              <w:rPr>
+                <w:sz w:val="24"/>
+                <w:szCs w:val="24"/>
+              </w:rPr>
               <w:t xml:space="preserve"> 0.5232     </w:t>
             </w:r>
           </w:p>
         </w:tc>
         <w:tc>
           <w:tcPr>
-            <w:tcW w:w="0" w:type="auto"/>
+            <w:tcW w:w="1275" w:type="dxa"/>
           </w:tcPr>
           <w:p>
-            <w:r>
+            <w:pPr>
+              <w:rPr>
+                <w:sz w:val="24"/>
+                <w:szCs w:val="24"/>
+              </w:rPr>
+            </w:pPr>
+            <w:r>
+              <w:rPr>
+                <w:sz w:val="24"/>
+                <w:szCs w:val="24"/>
+              </w:rPr>
               <w:t xml:space="preserve"> 0.6999     </w:t>
             </w:r>
           </w:p>
         </w:tc>
         <w:tc>
           <w:tcPr>
-            <w:tcW w:w="0" w:type="auto"/>
+            <w:tcW w:w="3351" w:type="dxa"/>
           </w:tcPr>
           <w:p>
-            <w:r>
+            <w:pPr>
+              <w:rPr>
+                <w:sz w:val="24"/>
+                <w:szCs w:val="24"/>
+              </w:rPr>
+            </w:pPr>
+            <w:r>
+              <w:rPr>
+                <w:sz w:val="24"/>
+                <w:szCs w:val="24"/>
+              </w:rPr>
               <w:t xml:space="preserve"> Domain mismatch evident             </w:t>
             </w:r>
           </w:p>
@@ -1110,62 +2530,120 @@
       </w:tr>
       <w:tr>
         <w:trPr>
-          <w:trHeight w:val="525"/>
+          <w:trHeight w:val="464"/>
         </w:trPr>
         <w:tc>
           <w:tcPr>
-            <w:tcW w:w="0" w:type="auto"/>
+            <w:tcW w:w="1707" w:type="dxa"/>
           </w:tcPr>
           <w:p>
-            <w:r>
+            <w:pPr>
+              <w:rPr>
+                <w:sz w:val="24"/>
+                <w:szCs w:val="24"/>
+              </w:rPr>
+            </w:pPr>
+            <w:r>
+              <w:rPr>
+                <w:sz w:val="24"/>
+                <w:szCs w:val="24"/>
+              </w:rPr>
               <w:t xml:space="preserve"> </w:t>
             </w:r>
             <w:proofErr w:type="spellStart"/>
             <w:r>
+              <w:rPr>
+                <w:sz w:val="24"/>
+                <w:szCs w:val="24"/>
+              </w:rPr>
               <w:t>BioBERT</w:t>
             </w:r>
             <w:proofErr w:type="spellEnd"/>
             <w:r>
+              <w:rPr>
+                <w:sz w:val="24"/>
+                <w:szCs w:val="24"/>
+              </w:rPr>
               <w:t xml:space="preserve"> + Hindi   </w:t>
             </w:r>
           </w:p>
         </w:tc>
         <w:tc>
           <w:tcPr>
-            <w:tcW w:w="0" w:type="auto"/>
+            <w:tcW w:w="1407" w:type="dxa"/>
           </w:tcPr>
           <w:p>
-            <w:r>
+            <w:pPr>
+              <w:rPr>
+                <w:sz w:val="24"/>
+                <w:szCs w:val="24"/>
+              </w:rPr>
+            </w:pPr>
+            <w:r>
+              <w:rPr>
+                <w:sz w:val="24"/>
+                <w:szCs w:val="24"/>
+              </w:rPr>
               <w:t xml:space="preserve"> 50.00%     </w:t>
             </w:r>
           </w:p>
         </w:tc>
         <w:tc>
           <w:tcPr>
-            <w:tcW w:w="0" w:type="auto"/>
+            <w:tcW w:w="1276" w:type="dxa"/>
           </w:tcPr>
           <w:p>
-            <w:r>
+            <w:pPr>
+              <w:rPr>
+                <w:sz w:val="24"/>
+                <w:szCs w:val="24"/>
+              </w:rPr>
+            </w:pPr>
+            <w:r>
+              <w:rPr>
+                <w:sz w:val="24"/>
+                <w:szCs w:val="24"/>
+              </w:rPr>
               <w:t xml:space="preserve"> 0.5082     </w:t>
             </w:r>
           </w:p>
         </w:tc>
         <w:tc>
           <w:tcPr>
-            <w:tcW w:w="0" w:type="auto"/>
+            <w:tcW w:w="1275" w:type="dxa"/>
           </w:tcPr>
           <w:p>
-            <w:r>
+            <w:pPr>
+              <w:rPr>
+                <w:sz w:val="24"/>
+                <w:szCs w:val="24"/>
+              </w:rPr>
+            </w:pPr>
+            <w:r>
+              <w:rPr>
+                <w:sz w:val="24"/>
+                <w:szCs w:val="24"/>
+              </w:rPr>
               <w:t xml:space="preserve"> 0.7116     </w:t>
             </w:r>
           </w:p>
         </w:tc>
         <w:tc>
           <w:tcPr>
-            <w:tcW w:w="0" w:type="auto"/>
+            <w:tcW w:w="3351" w:type="dxa"/>
           </w:tcPr>
           <w:p>
-            <w:r>
+            <w:pPr>
+              <w:rPr>
+                <w:sz w:val="24"/>
+                <w:szCs w:val="24"/>
+              </w:rPr>
+            </w:pPr>
+            <w:r>
+              <w:rPr>
+                <w:sz w:val="24"/>
+                <w:szCs w:val="24"/>
+              </w:rPr>
               <w:t xml:space="preserve"> Medical domain less effective       </w:t>
             </w:r>
           </w:p>
@@ -1173,62 +2651,120 @@
       </w:tr>
       <w:tr>
         <w:trPr>
-          <w:trHeight w:val="525"/>
+          <w:trHeight w:val="464"/>
         </w:trPr>
         <w:tc>
           <w:tcPr>
-            <w:tcW w:w="0" w:type="auto"/>
+            <w:tcW w:w="1707" w:type="dxa"/>
           </w:tcPr>
           <w:p>
-            <w:r>
+            <w:pPr>
+              <w:rPr>
+                <w:sz w:val="24"/>
+                <w:szCs w:val="24"/>
+              </w:rPr>
+            </w:pPr>
+            <w:r>
+              <w:rPr>
+                <w:sz w:val="24"/>
+                <w:szCs w:val="24"/>
+              </w:rPr>
               <w:t xml:space="preserve"> </w:t>
             </w:r>
             <w:proofErr w:type="spellStart"/>
             <w:r>
+              <w:rPr>
+                <w:sz w:val="24"/>
+                <w:szCs w:val="24"/>
+              </w:rPr>
               <w:t>BlueBERT</w:t>
             </w:r>
             <w:proofErr w:type="spellEnd"/>
             <w:r>
+              <w:rPr>
+                <w:sz w:val="24"/>
+                <w:szCs w:val="24"/>
+              </w:rPr>
               <w:t xml:space="preserve"> (Basic)  </w:t>
             </w:r>
           </w:p>
         </w:tc>
         <w:tc>
           <w:tcPr>
-            <w:tcW w:w="0" w:type="auto"/>
+            <w:tcW w:w="1407" w:type="dxa"/>
           </w:tcPr>
           <w:p>
-            <w:r>
+            <w:pPr>
+              <w:rPr>
+                <w:sz w:val="24"/>
+                <w:szCs w:val="24"/>
+              </w:rPr>
+            </w:pPr>
+            <w:r>
+              <w:rPr>
+                <w:sz w:val="24"/>
+                <w:szCs w:val="24"/>
+              </w:rPr>
               <w:t xml:space="preserve"> 35.42%     </w:t>
             </w:r>
           </w:p>
         </w:tc>
         <w:tc>
           <w:tcPr>
-            <w:tcW w:w="0" w:type="auto"/>
+            <w:tcW w:w="1276" w:type="dxa"/>
           </w:tcPr>
           <w:p>
-            <w:r>
+            <w:pPr>
+              <w:rPr>
+                <w:sz w:val="24"/>
+                <w:szCs w:val="24"/>
+              </w:rPr>
+            </w:pPr>
+            <w:r>
+              <w:rPr>
+                <w:sz w:val="24"/>
+                <w:szCs w:val="24"/>
+              </w:rPr>
               <w:t xml:space="preserve"> 0.2619     </w:t>
             </w:r>
           </w:p>
         </w:tc>
         <w:tc>
           <w:tcPr>
-            <w:tcW w:w="0" w:type="auto"/>
+            <w:tcW w:w="1275" w:type="dxa"/>
           </w:tcPr>
           <w:p>
-            <w:r>
+            <w:pPr>
+              <w:rPr>
+                <w:sz w:val="24"/>
+                <w:szCs w:val="24"/>
+              </w:rPr>
+            </w:pPr>
+            <w:r>
+              <w:rPr>
+                <w:sz w:val="24"/>
+                <w:szCs w:val="24"/>
+              </w:rPr>
               <w:t xml:space="preserve"> 0.6100     </w:t>
             </w:r>
           </w:p>
         </w:tc>
         <w:tc>
           <w:tcPr>
-            <w:tcW w:w="0" w:type="auto"/>
+            <w:tcW w:w="3351" w:type="dxa"/>
           </w:tcPr>
           <w:p>
-            <w:r>
+            <w:pPr>
+              <w:rPr>
+                <w:sz w:val="24"/>
+                <w:szCs w:val="24"/>
+              </w:rPr>
+            </w:pPr>
+            <w:r>
+              <w:rPr>
+                <w:sz w:val="24"/>
+                <w:szCs w:val="24"/>
+              </w:rPr>
               <w:t xml:space="preserve"> Baseline performance                </w:t>
             </w:r>
           </w:p>
@@ -1236,26 +2772,48 @@
       </w:tr>
       <w:tr>
         <w:trPr>
-          <w:trHeight w:val="525"/>
+          <w:trHeight w:val="478"/>
         </w:trPr>
         <w:tc>
           <w:tcPr>
-            <w:tcW w:w="0" w:type="auto"/>
+            <w:tcW w:w="1707" w:type="dxa"/>
           </w:tcPr>
           <w:p>
-            <w:r>
+            <w:pPr>
+              <w:rPr>
+                <w:sz w:val="24"/>
+                <w:szCs w:val="24"/>
+              </w:rPr>
+            </w:pPr>
+            <w:r>
+              <w:rPr>
+                <w:sz w:val="24"/>
+                <w:szCs w:val="24"/>
+              </w:rPr>
               <w:t xml:space="preserve"> </w:t>
             </w:r>
             <w:proofErr w:type="spellStart"/>
             <w:r>
+              <w:rPr>
+                <w:sz w:val="24"/>
+                <w:szCs w:val="24"/>
+              </w:rPr>
               <w:t>BioBERT</w:t>
             </w:r>
             <w:proofErr w:type="spellEnd"/>
             <w:r>
+              <w:rPr>
+                <w:sz w:val="24"/>
+                <w:szCs w:val="24"/>
+              </w:rPr>
               <w:t xml:space="preserve"> (</w:t>
             </w:r>
             <w:proofErr w:type="gramStart"/>
             <w:r>
+              <w:rPr>
+                <w:sz w:val="24"/>
+                <w:szCs w:val="24"/>
+              </w:rPr>
               <w:t xml:space="preserve">Basic)   </w:t>
             </w:r>
             <w:proofErr w:type="gramEnd"/>
@@ -1263,40 +2821,80 @@
         </w:tc>
         <w:tc>
           <w:tcPr>
-            <w:tcW w:w="0" w:type="auto"/>
+            <w:tcW w:w="1407" w:type="dxa"/>
           </w:tcPr>
           <w:p>
-            <w:r>
+            <w:pPr>
+              <w:rPr>
+                <w:sz w:val="24"/>
+                <w:szCs w:val="24"/>
+              </w:rPr>
+            </w:pPr>
+            <w:r>
+              <w:rPr>
+                <w:sz w:val="24"/>
+                <w:szCs w:val="24"/>
+              </w:rPr>
               <w:t xml:space="preserve"> 33.33%     </w:t>
             </w:r>
           </w:p>
         </w:tc>
         <w:tc>
           <w:tcPr>
-            <w:tcW w:w="0" w:type="auto"/>
+            <w:tcW w:w="1276" w:type="dxa"/>
           </w:tcPr>
           <w:p>
-            <w:r>
+            <w:pPr>
+              <w:rPr>
+                <w:sz w:val="24"/>
+                <w:szCs w:val="24"/>
+              </w:rPr>
+            </w:pPr>
+            <w:r>
+              <w:rPr>
+                <w:sz w:val="24"/>
+                <w:szCs w:val="24"/>
+              </w:rPr>
               <w:t xml:space="preserve"> 0.3102     </w:t>
             </w:r>
           </w:p>
         </w:tc>
         <w:tc>
           <w:tcPr>
-            <w:tcW w:w="0" w:type="auto"/>
+            <w:tcW w:w="1275" w:type="dxa"/>
           </w:tcPr>
           <w:p>
-            <w:r>
+            <w:pPr>
+              <w:rPr>
+                <w:sz w:val="24"/>
+                <w:szCs w:val="24"/>
+              </w:rPr>
+            </w:pPr>
+            <w:r>
+              <w:rPr>
+                <w:sz w:val="24"/>
+                <w:szCs w:val="24"/>
+              </w:rPr>
               <w:t xml:space="preserve"> 0.4915     </w:t>
             </w:r>
           </w:p>
         </w:tc>
         <w:tc>
           <w:tcPr>
-            <w:tcW w:w="0" w:type="auto"/>
+            <w:tcW w:w="3351" w:type="dxa"/>
           </w:tcPr>
           <w:p>
-            <w:r>
+            <w:pPr>
+              <w:rPr>
+                <w:sz w:val="24"/>
+                <w:szCs w:val="24"/>
+              </w:rPr>
+            </w:pPr>
+            <w:r>
+              <w:rPr>
+                <w:sz w:val="24"/>
+                <w:szCs w:val="24"/>
+              </w:rPr>
               <w:t xml:space="preserve"> Random guessing level               </w:t>
             </w:r>
           </w:p>
@@ -1306,300 +2904,3548 @@
     <w:p>
       <w:pPr>
         <w:rPr>
-          <w:sz w:val="24"/>
-          <w:szCs w:val="24"/>
-        </w:rPr>
-      </w:pPr>
-    </w:p>
-    <w:p>
-      <w:pPr>
-        <w:rPr>
-          <w:sz w:val="24"/>
-          <w:szCs w:val="24"/>
-        </w:rPr>
-      </w:pPr>
-      <w:r>
-        <w:rPr>
-          <w:sz w:val="24"/>
-          <w:szCs w:val="24"/>
-        </w:rPr>
-        <w:t>Critical Findings</w:t>
-      </w:r>
-    </w:p>
-    <w:p>
-      <w:r>
-        <w:t xml:space="preserve">1. Language Appropriateness &gt; Domain Specificity: </w:t>
+          <w:sz w:val="28"/>
+          <w:szCs w:val="28"/>
+        </w:rPr>
+      </w:pPr>
+    </w:p>
+    <w:p>
+      <w:pPr>
+        <w:rPr>
+          <w:sz w:val="28"/>
+          <w:szCs w:val="28"/>
+        </w:rPr>
+      </w:pPr>
+      <w:r>
+        <w:rPr>
+          <w:b/>
+          <w:bCs/>
+          <w:sz w:val="28"/>
+          <w:szCs w:val="28"/>
+        </w:rPr>
+        <w:t xml:space="preserve"> Multi-Model Fusion Analysis</w:t>
+      </w:r>
+    </w:p>
+    <w:p>
+      <w:pPr>
+        <w:rPr>
+          <w:sz w:val="28"/>
+          <w:szCs w:val="28"/>
+        </w:rPr>
+      </w:pPr>
+      <w:r>
+        <w:rPr>
+          <w:sz w:val="28"/>
+          <w:szCs w:val="28"/>
+        </w:rPr>
+        <w:t>The project implements advanced Score Level Fusion techniques to combine predictions from multiple models, achieving significant performance improvements beyond individual model capabilities.</w:t>
+      </w:r>
+    </w:p>
+    <w:p>
+      <w:pPr>
+        <w:rPr>
+          <w:sz w:val="28"/>
+          <w:szCs w:val="28"/>
+        </w:rPr>
+      </w:pPr>
+    </w:p>
+    <w:p>
+      <w:pPr>
+        <w:rPr>
+          <w:sz w:val="28"/>
+          <w:szCs w:val="28"/>
+        </w:rPr>
+      </w:pPr>
+      <w:r>
+        <w:rPr>
+          <w:b/>
+          <w:bCs/>
+          <w:sz w:val="28"/>
+          <w:szCs w:val="28"/>
+        </w:rPr>
+        <w:t xml:space="preserve"> Fusion Methodology</w:t>
+      </w:r>
+    </w:p>
+    <w:p>
+      <w:pPr>
+        <w:rPr>
+          <w:sz w:val="28"/>
+          <w:szCs w:val="28"/>
+        </w:rPr>
+      </w:pPr>
+      <w:r>
+        <w:rPr>
+          <w:b/>
+          <w:bCs/>
+          <w:sz w:val="28"/>
+          <w:szCs w:val="28"/>
+        </w:rPr>
+        <w:t>Score Level Fusion Strategy</w:t>
+      </w:r>
+      <w:r>
+        <w:rPr>
+          <w:sz w:val="28"/>
+          <w:szCs w:val="28"/>
+        </w:rPr>
+        <w:t>: Combines probability distributions from multiple models using weighted averaging. The fusion process involves:</w:t>
+      </w:r>
+    </w:p>
+    <w:p>
+      <w:pPr>
+        <w:rPr>
+          <w:sz w:val="28"/>
+          <w:szCs w:val="28"/>
+        </w:rPr>
+      </w:pPr>
+      <w:r>
+        <w:rPr>
+          <w:sz w:val="28"/>
+          <w:szCs w:val="28"/>
+        </w:rPr>
+        <w:t xml:space="preserve">1. </w:t>
+      </w:r>
+      <w:r>
+        <w:rPr>
+          <w:b/>
+          <w:bCs/>
+          <w:sz w:val="28"/>
+          <w:szCs w:val="28"/>
+        </w:rPr>
+        <w:t>Probability Extraction</w:t>
+      </w:r>
+      <w:r>
+        <w:rPr>
+          <w:sz w:val="28"/>
+          <w:szCs w:val="28"/>
+        </w:rPr>
+        <w:t xml:space="preserve">: </w:t>
       </w:r>
       <w:proofErr w:type="spellStart"/>
       <w:r>
-        <w:t>MultiBERT's</w:t>
+        <w:rPr>
+          <w:sz w:val="28"/>
+          <w:szCs w:val="28"/>
+        </w:rPr>
+        <w:t>Softmax</w:t>
       </w:r>
       <w:proofErr w:type="spellEnd"/>
       <w:r>
-        <w:t xml:space="preserve"> multilingual capabilities significantly outperformed biomedical domain-specific models for Hindi text processing.</w:t>
-      </w:r>
-    </w:p>
-    <w:p>
-      <w:r>
-        <w:t xml:space="preserve">2. Domain Mismatch Effect: </w:t>
+        <w:rPr>
+          <w:sz w:val="28"/>
+          <w:szCs w:val="28"/>
+        </w:rPr>
+        <w:t xml:space="preserve"> outputs from each model's final classification layer</w:t>
+      </w:r>
+    </w:p>
+    <w:p>
+      <w:pPr>
+        <w:rPr>
+          <w:sz w:val="28"/>
+          <w:szCs w:val="28"/>
+        </w:rPr>
+      </w:pPr>
+      <w:r>
+        <w:rPr>
+          <w:sz w:val="28"/>
+          <w:szCs w:val="28"/>
+        </w:rPr>
+        <w:t xml:space="preserve">2. </w:t>
+      </w:r>
+      <w:r>
+        <w:rPr>
+          <w:b/>
+          <w:bCs/>
+          <w:sz w:val="28"/>
+          <w:szCs w:val="28"/>
+        </w:rPr>
+        <w:t>Weight Optimization</w:t>
+      </w:r>
+      <w:r>
+        <w:rPr>
+          <w:sz w:val="28"/>
+          <w:szCs w:val="28"/>
+        </w:rPr>
+        <w:t>: Equal weights for simplicity, with potential for learned weighting</w:t>
+      </w:r>
+    </w:p>
+    <w:p>
+      <w:pPr>
+        <w:rPr>
+          <w:sz w:val="28"/>
+          <w:szCs w:val="28"/>
+        </w:rPr>
+      </w:pPr>
+      <w:r>
+        <w:rPr>
+          <w:sz w:val="28"/>
+          <w:szCs w:val="28"/>
+        </w:rPr>
+        <w:t xml:space="preserve">3. </w:t>
+      </w:r>
+      <w:r>
+        <w:rPr>
+          <w:b/>
+          <w:bCs/>
+          <w:sz w:val="28"/>
+          <w:szCs w:val="28"/>
+        </w:rPr>
+        <w:t>Decision Integration</w:t>
+      </w:r>
+      <w:r>
+        <w:rPr>
+          <w:sz w:val="28"/>
+          <w:szCs w:val="28"/>
+        </w:rPr>
+        <w:t>: Final prediction based on highest combined probability score</w:t>
+      </w:r>
+    </w:p>
+    <w:p>
+      <w:pPr>
+        <w:rPr>
+          <w:sz w:val="28"/>
+          <w:szCs w:val="28"/>
+        </w:rPr>
+      </w:pPr>
+    </w:p>
+    <w:p>
+      <w:pPr>
+        <w:rPr>
+          <w:sz w:val="28"/>
+          <w:szCs w:val="28"/>
+        </w:rPr>
+      </w:pPr>
+      <w:r>
+        <w:rPr>
+          <w:b/>
+          <w:bCs/>
+          <w:sz w:val="28"/>
+          <w:szCs w:val="28"/>
+        </w:rPr>
+        <w:t xml:space="preserve"> Fusion Performance Results</w:t>
+      </w:r>
+    </w:p>
+    <w:p>
+      <w:pPr>
+        <w:rPr>
+          <w:sz w:val="28"/>
+          <w:szCs w:val="28"/>
+        </w:rPr>
+      </w:pPr>
+    </w:p>
+    <w:tbl>
+      <w:tblPr>
+        <w:tblStyle w:val="TableGrid"/>
+        <w:tblW w:w="9421" w:type="dxa"/>
+        <w:tblLook w:val="04A0" w:firstRow="1" w:lastRow="0" w:firstColumn="1" w:lastColumn="0" w:noHBand="0" w:noVBand="1"/>
+      </w:tblPr>
+      <w:tblGrid>
+        <w:gridCol w:w="2105"/>
+        <w:gridCol w:w="1292"/>
+        <w:gridCol w:w="1276"/>
+        <w:gridCol w:w="1701"/>
+        <w:gridCol w:w="3047"/>
+      </w:tblGrid>
+      <w:tr>
+        <w:trPr>
+          <w:trHeight w:val="579"/>
+        </w:trPr>
+        <w:tc>
+          <w:tcPr>
+            <w:tcW w:w="2105" w:type="dxa"/>
+            <w:shd w:val="clear" w:color="auto" w:fill="D9E2F3" w:themeFill="accent1" w:themeFillTint="33"/>
+          </w:tcPr>
+          <w:p>
+            <w:pPr>
+              <w:rPr>
+                <w:sz w:val="24"/>
+                <w:szCs w:val="24"/>
+              </w:rPr>
+            </w:pPr>
+            <w:r>
+              <w:rPr>
+                <w:sz w:val="24"/>
+                <w:szCs w:val="24"/>
+              </w:rPr>
+              <w:t xml:space="preserve"> Fusion Combination   </w:t>
+            </w:r>
+          </w:p>
+        </w:tc>
+        <w:tc>
+          <w:tcPr>
+            <w:tcW w:w="1292" w:type="dxa"/>
+            <w:shd w:val="clear" w:color="auto" w:fill="D9E2F3" w:themeFill="accent1" w:themeFillTint="33"/>
+          </w:tcPr>
+          <w:p>
+            <w:pPr>
+              <w:rPr>
+                <w:sz w:val="24"/>
+                <w:szCs w:val="24"/>
+              </w:rPr>
+            </w:pPr>
+            <w:r>
+              <w:rPr>
+                <w:sz w:val="24"/>
+                <w:szCs w:val="24"/>
+              </w:rPr>
+              <w:t>Accuracy</w:t>
+            </w:r>
+          </w:p>
+        </w:tc>
+        <w:tc>
+          <w:tcPr>
+            <w:tcW w:w="1276" w:type="dxa"/>
+            <w:shd w:val="clear" w:color="auto" w:fill="D9E2F3" w:themeFill="accent1" w:themeFillTint="33"/>
+          </w:tcPr>
+          <w:p>
+            <w:pPr>
+              <w:rPr>
+                <w:sz w:val="24"/>
+                <w:szCs w:val="24"/>
+              </w:rPr>
+            </w:pPr>
+            <w:r>
+              <w:rPr>
+                <w:sz w:val="24"/>
+                <w:szCs w:val="24"/>
+              </w:rPr>
+              <w:t>F1-Score</w:t>
+            </w:r>
+          </w:p>
+        </w:tc>
+        <w:tc>
+          <w:tcPr>
+            <w:tcW w:w="1701" w:type="dxa"/>
+            <w:shd w:val="clear" w:color="auto" w:fill="D9E2F3" w:themeFill="accent1" w:themeFillTint="33"/>
+          </w:tcPr>
+          <w:p>
+            <w:pPr>
+              <w:rPr>
+                <w:sz w:val="24"/>
+                <w:szCs w:val="24"/>
+              </w:rPr>
+            </w:pPr>
+            <w:r>
+              <w:rPr>
+                <w:sz w:val="24"/>
+                <w:szCs w:val="24"/>
+              </w:rPr>
+              <w:t>Improvement</w:t>
+            </w:r>
+          </w:p>
+        </w:tc>
+        <w:tc>
+          <w:tcPr>
+            <w:tcW w:w="3047" w:type="dxa"/>
+            <w:shd w:val="clear" w:color="auto" w:fill="D9E2F3" w:themeFill="accent1" w:themeFillTint="33"/>
+          </w:tcPr>
+          <w:p>
+            <w:pPr>
+              <w:rPr>
+                <w:sz w:val="24"/>
+                <w:szCs w:val="24"/>
+              </w:rPr>
+            </w:pPr>
+            <w:r>
+              <w:rPr>
+                <w:sz w:val="24"/>
+                <w:szCs w:val="24"/>
+              </w:rPr>
+              <w:t xml:space="preserve"> Key Achievemen</w:t>
+            </w:r>
+            <w:r>
+              <w:rPr>
+                <w:sz w:val="24"/>
+                <w:szCs w:val="24"/>
+              </w:rPr>
+              <w:t>t</w:t>
+            </w:r>
+            <w:r>
+              <w:rPr>
+                <w:sz w:val="24"/>
+                <w:szCs w:val="24"/>
+              </w:rPr>
+              <w:t xml:space="preserve">  </w:t>
+            </w:r>
+          </w:p>
+        </w:tc>
+      </w:tr>
+      <w:tr>
+        <w:trPr>
+          <w:trHeight w:val="597"/>
+        </w:trPr>
+        <w:tc>
+          <w:tcPr>
+            <w:tcW w:w="2105" w:type="dxa"/>
+          </w:tcPr>
+          <w:p>
+            <w:pPr>
+              <w:rPr>
+                <w:sz w:val="24"/>
+                <w:szCs w:val="24"/>
+              </w:rPr>
+            </w:pPr>
+            <w:r>
+              <w:rPr>
+                <w:sz w:val="24"/>
+                <w:szCs w:val="24"/>
+              </w:rPr>
+              <w:t xml:space="preserve"> </w:t>
+            </w:r>
+            <w:proofErr w:type="spellStart"/>
+            <w:r>
+              <w:rPr>
+                <w:b/>
+                <w:bCs/>
+                <w:sz w:val="24"/>
+                <w:szCs w:val="24"/>
+              </w:rPr>
+              <w:t>BlueBERT_BIO</w:t>
+            </w:r>
+            <w:proofErr w:type="spellEnd"/>
+            <w:r>
+              <w:rPr>
+                <w:b/>
+                <w:bCs/>
+                <w:sz w:val="24"/>
+                <w:szCs w:val="24"/>
+              </w:rPr>
+              <w:t xml:space="preserve"> + </w:t>
+            </w:r>
+            <w:proofErr w:type="spellStart"/>
+            <w:r>
+              <w:rPr>
+                <w:b/>
+                <w:bCs/>
+                <w:sz w:val="24"/>
+                <w:szCs w:val="24"/>
+              </w:rPr>
+              <w:t>MultiBERT</w:t>
+            </w:r>
+            <w:proofErr w:type="spellEnd"/>
+            <w:r>
+              <w:rPr>
+                <w:sz w:val="24"/>
+                <w:szCs w:val="24"/>
+              </w:rPr>
+              <w:t xml:space="preserve">    </w:t>
+            </w:r>
+          </w:p>
+        </w:tc>
+        <w:tc>
+          <w:tcPr>
+            <w:tcW w:w="1292" w:type="dxa"/>
+          </w:tcPr>
+          <w:p>
+            <w:pPr>
+              <w:rPr>
+                <w:sz w:val="24"/>
+                <w:szCs w:val="24"/>
+              </w:rPr>
+            </w:pPr>
+            <w:r>
+              <w:rPr>
+                <w:sz w:val="24"/>
+                <w:szCs w:val="24"/>
+              </w:rPr>
+              <w:t xml:space="preserve"> </w:t>
+            </w:r>
+            <w:r>
+              <w:rPr>
+                <w:b/>
+                <w:bCs/>
+                <w:sz w:val="24"/>
+                <w:szCs w:val="24"/>
+              </w:rPr>
+              <w:t>72.92%</w:t>
+            </w:r>
+            <w:r>
+              <w:rPr>
+                <w:sz w:val="24"/>
+                <w:szCs w:val="24"/>
+              </w:rPr>
+              <w:t xml:space="preserve"> </w:t>
+            </w:r>
+          </w:p>
+        </w:tc>
+        <w:tc>
+          <w:tcPr>
+            <w:tcW w:w="1276" w:type="dxa"/>
+          </w:tcPr>
+          <w:p>
+            <w:pPr>
+              <w:rPr>
+                <w:sz w:val="24"/>
+                <w:szCs w:val="24"/>
+              </w:rPr>
+            </w:pPr>
+            <w:r>
+              <w:rPr>
+                <w:sz w:val="24"/>
+                <w:szCs w:val="24"/>
+              </w:rPr>
+              <w:t xml:space="preserve"> </w:t>
+            </w:r>
+            <w:r>
+              <w:rPr>
+                <w:b/>
+                <w:bCs/>
+                <w:sz w:val="24"/>
+                <w:szCs w:val="24"/>
+              </w:rPr>
+              <w:t>0.7317</w:t>
+            </w:r>
+            <w:r>
+              <w:rPr>
+                <w:sz w:val="24"/>
+                <w:szCs w:val="24"/>
+              </w:rPr>
+              <w:t xml:space="preserve"> </w:t>
+            </w:r>
+          </w:p>
+        </w:tc>
+        <w:tc>
+          <w:tcPr>
+            <w:tcW w:w="1701" w:type="dxa"/>
+          </w:tcPr>
+          <w:p>
+            <w:pPr>
+              <w:rPr>
+                <w:sz w:val="24"/>
+                <w:szCs w:val="24"/>
+              </w:rPr>
+            </w:pPr>
+            <w:r>
+              <w:rPr>
+                <w:sz w:val="24"/>
+                <w:szCs w:val="24"/>
+              </w:rPr>
+              <w:t xml:space="preserve"> </w:t>
+            </w:r>
+            <w:r>
+              <w:rPr>
+                <w:b/>
+                <w:bCs/>
+                <w:sz w:val="24"/>
+                <w:szCs w:val="24"/>
+              </w:rPr>
+              <w:t>+11.7%</w:t>
+            </w:r>
+            <w:r>
+              <w:rPr>
+                <w:sz w:val="24"/>
+                <w:szCs w:val="24"/>
+              </w:rPr>
+              <w:t xml:space="preserve"> </w:t>
+            </w:r>
+          </w:p>
+        </w:tc>
+        <w:tc>
+          <w:tcPr>
+            <w:tcW w:w="3047" w:type="dxa"/>
+          </w:tcPr>
+          <w:p>
+            <w:pPr>
+              <w:rPr>
+                <w:sz w:val="24"/>
+                <w:szCs w:val="24"/>
+              </w:rPr>
+            </w:pPr>
+            <w:r>
+              <w:rPr>
+                <w:sz w:val="24"/>
+                <w:szCs w:val="24"/>
+              </w:rPr>
+              <w:t xml:space="preserve"> Best fusion performance            </w:t>
+            </w:r>
+          </w:p>
+        </w:tc>
+      </w:tr>
+      <w:tr>
+        <w:trPr>
+          <w:trHeight w:val="579"/>
+        </w:trPr>
+        <w:tc>
+          <w:tcPr>
+            <w:tcW w:w="2105" w:type="dxa"/>
+          </w:tcPr>
+          <w:p>
+            <w:pPr>
+              <w:rPr>
+                <w:sz w:val="24"/>
+                <w:szCs w:val="24"/>
+              </w:rPr>
+            </w:pPr>
+            <w:r>
+              <w:rPr>
+                <w:sz w:val="24"/>
+                <w:szCs w:val="24"/>
+              </w:rPr>
+              <w:lastRenderedPageBreak/>
+              <w:t xml:space="preserve"> </w:t>
+            </w:r>
+            <w:proofErr w:type="spellStart"/>
+            <w:r>
+              <w:rPr>
+                <w:sz w:val="24"/>
+                <w:szCs w:val="24"/>
+              </w:rPr>
+              <w:t>BioBERT_BIO</w:t>
+            </w:r>
+            <w:proofErr w:type="spellEnd"/>
+            <w:r>
+              <w:rPr>
+                <w:sz w:val="24"/>
+                <w:szCs w:val="24"/>
+              </w:rPr>
+              <w:t xml:space="preserve"> + </w:t>
+            </w:r>
+            <w:proofErr w:type="spellStart"/>
+            <w:r>
+              <w:rPr>
+                <w:sz w:val="24"/>
+                <w:szCs w:val="24"/>
+              </w:rPr>
+              <w:t>MultiBERT</w:t>
+            </w:r>
+            <w:proofErr w:type="spellEnd"/>
+            <w:r>
+              <w:rPr>
+                <w:sz w:val="24"/>
+                <w:szCs w:val="24"/>
+              </w:rPr>
+              <w:t xml:space="preserve">         </w:t>
+            </w:r>
+          </w:p>
+        </w:tc>
+        <w:tc>
+          <w:tcPr>
+            <w:tcW w:w="1292" w:type="dxa"/>
+          </w:tcPr>
+          <w:p>
+            <w:pPr>
+              <w:rPr>
+                <w:sz w:val="24"/>
+                <w:szCs w:val="24"/>
+              </w:rPr>
+            </w:pPr>
+            <w:r>
+              <w:rPr>
+                <w:sz w:val="24"/>
+                <w:szCs w:val="24"/>
+              </w:rPr>
+              <w:t xml:space="preserve"> 70.83%     </w:t>
+            </w:r>
+          </w:p>
+        </w:tc>
+        <w:tc>
+          <w:tcPr>
+            <w:tcW w:w="1276" w:type="dxa"/>
+          </w:tcPr>
+          <w:p>
+            <w:pPr>
+              <w:rPr>
+                <w:sz w:val="24"/>
+                <w:szCs w:val="24"/>
+              </w:rPr>
+            </w:pPr>
+            <w:r>
+              <w:rPr>
+                <w:sz w:val="24"/>
+                <w:szCs w:val="24"/>
+              </w:rPr>
+              <w:t xml:space="preserve"> 0.7099     </w:t>
+            </w:r>
+          </w:p>
+        </w:tc>
+        <w:tc>
+          <w:tcPr>
+            <w:tcW w:w="1701" w:type="dxa"/>
+          </w:tcPr>
+          <w:p>
+            <w:pPr>
+              <w:rPr>
+                <w:sz w:val="24"/>
+                <w:szCs w:val="24"/>
+              </w:rPr>
+            </w:pPr>
+            <w:r>
+              <w:rPr>
+                <w:sz w:val="24"/>
+                <w:szCs w:val="24"/>
+              </w:rPr>
+              <w:t xml:space="preserve"> +8.5%       </w:t>
+            </w:r>
+          </w:p>
+        </w:tc>
+        <w:tc>
+          <w:tcPr>
+            <w:tcW w:w="3047" w:type="dxa"/>
+          </w:tcPr>
+          <w:p>
+            <w:pPr>
+              <w:rPr>
+                <w:sz w:val="24"/>
+                <w:szCs w:val="24"/>
+              </w:rPr>
+            </w:pPr>
+            <w:r>
+              <w:rPr>
+                <w:sz w:val="24"/>
+                <w:szCs w:val="24"/>
+              </w:rPr>
+              <w:t xml:space="preserve"> Strong biomedical-multilingual mix </w:t>
+            </w:r>
+          </w:p>
+        </w:tc>
+      </w:tr>
+      <w:tr>
+        <w:trPr>
+          <w:trHeight w:val="579"/>
+        </w:trPr>
+        <w:tc>
+          <w:tcPr>
+            <w:tcW w:w="2105" w:type="dxa"/>
+          </w:tcPr>
+          <w:p>
+            <w:pPr>
+              <w:rPr>
+                <w:sz w:val="24"/>
+                <w:szCs w:val="24"/>
+              </w:rPr>
+            </w:pPr>
+            <w:r>
+              <w:rPr>
+                <w:sz w:val="24"/>
+                <w:szCs w:val="24"/>
+              </w:rPr>
+              <w:t xml:space="preserve"> </w:t>
+            </w:r>
+            <w:proofErr w:type="spellStart"/>
+            <w:r>
+              <w:rPr>
+                <w:sz w:val="24"/>
+                <w:szCs w:val="24"/>
+              </w:rPr>
+              <w:t>BlueBERT</w:t>
+            </w:r>
+            <w:proofErr w:type="spellEnd"/>
+            <w:r>
+              <w:rPr>
+                <w:sz w:val="24"/>
+                <w:szCs w:val="24"/>
+              </w:rPr>
+              <w:t xml:space="preserve"> + </w:t>
+            </w:r>
+            <w:proofErr w:type="spellStart"/>
+            <w:r>
+              <w:rPr>
+                <w:sz w:val="24"/>
+                <w:szCs w:val="24"/>
+              </w:rPr>
+              <w:t>MultiBERT</w:t>
+            </w:r>
+            <w:proofErr w:type="spellEnd"/>
+            <w:r>
+              <w:rPr>
+                <w:sz w:val="24"/>
+                <w:szCs w:val="24"/>
+              </w:rPr>
+              <w:t xml:space="preserve">            </w:t>
+            </w:r>
+          </w:p>
+        </w:tc>
+        <w:tc>
+          <w:tcPr>
+            <w:tcW w:w="1292" w:type="dxa"/>
+          </w:tcPr>
+          <w:p>
+            <w:pPr>
+              <w:rPr>
+                <w:sz w:val="24"/>
+                <w:szCs w:val="24"/>
+              </w:rPr>
+            </w:pPr>
+            <w:r>
+              <w:rPr>
+                <w:sz w:val="24"/>
+                <w:szCs w:val="24"/>
+              </w:rPr>
+              <w:t xml:space="preserve"> 66.67%     </w:t>
+            </w:r>
+          </w:p>
+        </w:tc>
+        <w:tc>
+          <w:tcPr>
+            <w:tcW w:w="1276" w:type="dxa"/>
+          </w:tcPr>
+          <w:p>
+            <w:pPr>
+              <w:rPr>
+                <w:sz w:val="24"/>
+                <w:szCs w:val="24"/>
+              </w:rPr>
+            </w:pPr>
+            <w:r>
+              <w:rPr>
+                <w:sz w:val="24"/>
+                <w:szCs w:val="24"/>
+              </w:rPr>
+              <w:t xml:space="preserve"> 0.6687     </w:t>
+            </w:r>
+          </w:p>
+        </w:tc>
+        <w:tc>
+          <w:tcPr>
+            <w:tcW w:w="1701" w:type="dxa"/>
+          </w:tcPr>
+          <w:p>
+            <w:pPr>
+              <w:rPr>
+                <w:sz w:val="24"/>
+                <w:szCs w:val="24"/>
+              </w:rPr>
+            </w:pPr>
+            <w:r>
+              <w:rPr>
+                <w:sz w:val="24"/>
+                <w:szCs w:val="24"/>
+              </w:rPr>
+              <w:t xml:space="preserve"> +2.1%       </w:t>
+            </w:r>
+          </w:p>
+        </w:tc>
+        <w:tc>
+          <w:tcPr>
+            <w:tcW w:w="3047" w:type="dxa"/>
+          </w:tcPr>
+          <w:p>
+            <w:pPr>
+              <w:rPr>
+                <w:sz w:val="24"/>
+                <w:szCs w:val="24"/>
+              </w:rPr>
+            </w:pPr>
+            <w:r>
+              <w:rPr>
+                <w:sz w:val="24"/>
+                <w:szCs w:val="24"/>
+              </w:rPr>
+              <w:t xml:space="preserve"> Basic model complementarity        </w:t>
+            </w:r>
+          </w:p>
+        </w:tc>
+      </w:tr>
+      <w:tr>
+        <w:trPr>
+          <w:trHeight w:val="597"/>
+        </w:trPr>
+        <w:tc>
+          <w:tcPr>
+            <w:tcW w:w="2105" w:type="dxa"/>
+          </w:tcPr>
+          <w:p>
+            <w:pPr>
+              <w:rPr>
+                <w:sz w:val="24"/>
+                <w:szCs w:val="24"/>
+              </w:rPr>
+            </w:pPr>
+            <w:r>
+              <w:rPr>
+                <w:sz w:val="24"/>
+                <w:szCs w:val="24"/>
+              </w:rPr>
+              <w:t xml:space="preserve"> All Models (Multi-</w:t>
+            </w:r>
+            <w:proofErr w:type="gramStart"/>
+            <w:r>
+              <w:rPr>
+                <w:sz w:val="24"/>
+                <w:szCs w:val="24"/>
+              </w:rPr>
+              <w:t xml:space="preserve">fusion)   </w:t>
+            </w:r>
+            <w:proofErr w:type="gramEnd"/>
+            <w:r>
+              <w:rPr>
+                <w:sz w:val="24"/>
+                <w:szCs w:val="24"/>
+              </w:rPr>
+              <w:t xml:space="preserve">    </w:t>
+            </w:r>
+          </w:p>
+        </w:tc>
+        <w:tc>
+          <w:tcPr>
+            <w:tcW w:w="1292" w:type="dxa"/>
+          </w:tcPr>
+          <w:p>
+            <w:pPr>
+              <w:rPr>
+                <w:sz w:val="24"/>
+                <w:szCs w:val="24"/>
+              </w:rPr>
+            </w:pPr>
+            <w:r>
+              <w:rPr>
+                <w:sz w:val="24"/>
+                <w:szCs w:val="24"/>
+              </w:rPr>
+              <w:t xml:space="preserve"> 66.67%     </w:t>
+            </w:r>
+          </w:p>
+        </w:tc>
+        <w:tc>
+          <w:tcPr>
+            <w:tcW w:w="1276" w:type="dxa"/>
+          </w:tcPr>
+          <w:p>
+            <w:pPr>
+              <w:rPr>
+                <w:sz w:val="24"/>
+                <w:szCs w:val="24"/>
+              </w:rPr>
+            </w:pPr>
+            <w:r>
+              <w:rPr>
+                <w:sz w:val="24"/>
+                <w:szCs w:val="24"/>
+              </w:rPr>
+              <w:t xml:space="preserve"> 0.6695     </w:t>
+            </w:r>
+          </w:p>
+        </w:tc>
+        <w:tc>
+          <w:tcPr>
+            <w:tcW w:w="1701" w:type="dxa"/>
+          </w:tcPr>
+          <w:p>
+            <w:pPr>
+              <w:rPr>
+                <w:sz w:val="24"/>
+                <w:szCs w:val="24"/>
+              </w:rPr>
+            </w:pPr>
+            <w:r>
+              <w:rPr>
+                <w:sz w:val="24"/>
+                <w:szCs w:val="24"/>
+              </w:rPr>
+              <w:t xml:space="preserve"> +2.1%       </w:t>
+            </w:r>
+          </w:p>
+        </w:tc>
+        <w:tc>
+          <w:tcPr>
+            <w:tcW w:w="3047" w:type="dxa"/>
+          </w:tcPr>
+          <w:p>
+            <w:pPr>
+              <w:rPr>
+                <w:sz w:val="24"/>
+                <w:szCs w:val="24"/>
+              </w:rPr>
+            </w:pPr>
+            <w:r>
+              <w:rPr>
+                <w:sz w:val="24"/>
+                <w:szCs w:val="24"/>
+              </w:rPr>
+              <w:t xml:space="preserve"> Diminishing returns with complexity </w:t>
+            </w:r>
+          </w:p>
+        </w:tc>
+      </w:tr>
+      <w:tr>
+        <w:trPr>
+          <w:trHeight w:val="579"/>
+        </w:trPr>
+        <w:tc>
+          <w:tcPr>
+            <w:tcW w:w="2105" w:type="dxa"/>
+          </w:tcPr>
+          <w:p>
+            <w:pPr>
+              <w:rPr>
+                <w:sz w:val="24"/>
+                <w:szCs w:val="24"/>
+              </w:rPr>
+            </w:pPr>
+            <w:r>
+              <w:rPr>
+                <w:sz w:val="24"/>
+                <w:szCs w:val="24"/>
+              </w:rPr>
+              <w:t xml:space="preserve"> </w:t>
+            </w:r>
+            <w:proofErr w:type="spellStart"/>
+            <w:r>
+              <w:rPr>
+                <w:sz w:val="24"/>
+                <w:szCs w:val="24"/>
+              </w:rPr>
+              <w:t>BioBERT_BIO</w:t>
+            </w:r>
+            <w:proofErr w:type="spellEnd"/>
+            <w:r>
+              <w:rPr>
+                <w:sz w:val="24"/>
+                <w:szCs w:val="24"/>
+              </w:rPr>
+              <w:t xml:space="preserve"> + </w:t>
+            </w:r>
+            <w:proofErr w:type="spellStart"/>
+            <w:r>
+              <w:rPr>
+                <w:sz w:val="24"/>
+                <w:szCs w:val="24"/>
+              </w:rPr>
+              <w:t>BlueBERT_BIO</w:t>
+            </w:r>
+            <w:proofErr w:type="spellEnd"/>
+            <w:r>
+              <w:rPr>
+                <w:sz w:val="24"/>
+                <w:szCs w:val="24"/>
+              </w:rPr>
+              <w:t xml:space="preserve">      </w:t>
+            </w:r>
+          </w:p>
+        </w:tc>
+        <w:tc>
+          <w:tcPr>
+            <w:tcW w:w="1292" w:type="dxa"/>
+          </w:tcPr>
+          <w:p>
+            <w:pPr>
+              <w:rPr>
+                <w:sz w:val="24"/>
+                <w:szCs w:val="24"/>
+              </w:rPr>
+            </w:pPr>
+            <w:r>
+              <w:rPr>
+                <w:sz w:val="24"/>
+                <w:szCs w:val="24"/>
+              </w:rPr>
+              <w:t xml:space="preserve"> 64.58%     </w:t>
+            </w:r>
+          </w:p>
+        </w:tc>
+        <w:tc>
+          <w:tcPr>
+            <w:tcW w:w="1276" w:type="dxa"/>
+          </w:tcPr>
+          <w:p>
+            <w:pPr>
+              <w:rPr>
+                <w:sz w:val="24"/>
+                <w:szCs w:val="24"/>
+              </w:rPr>
+            </w:pPr>
+            <w:r>
+              <w:rPr>
+                <w:sz w:val="24"/>
+                <w:szCs w:val="24"/>
+              </w:rPr>
+              <w:t xml:space="preserve"> 0.6474     </w:t>
+            </w:r>
+          </w:p>
+        </w:tc>
+        <w:tc>
+          <w:tcPr>
+            <w:tcW w:w="1701" w:type="dxa"/>
+          </w:tcPr>
+          <w:p>
+            <w:pPr>
+              <w:rPr>
+                <w:b/>
+                <w:bCs/>
+                <w:sz w:val="24"/>
+                <w:szCs w:val="24"/>
+              </w:rPr>
+            </w:pPr>
+            <w:r>
+              <w:rPr>
+                <w:b/>
+                <w:bCs/>
+                <w:sz w:val="24"/>
+                <w:szCs w:val="24"/>
+              </w:rPr>
+              <w:t xml:space="preserve"> +24.0%      </w:t>
+            </w:r>
+          </w:p>
+        </w:tc>
+        <w:tc>
+          <w:tcPr>
+            <w:tcW w:w="3047" w:type="dxa"/>
+          </w:tcPr>
+          <w:p>
+            <w:pPr>
+              <w:rPr>
+                <w:sz w:val="24"/>
+                <w:szCs w:val="24"/>
+              </w:rPr>
+            </w:pPr>
+            <w:r>
+              <w:rPr>
+                <w:sz w:val="24"/>
+                <w:szCs w:val="24"/>
+              </w:rPr>
+              <w:t xml:space="preserve"> Biomedical domain synergy          </w:t>
+            </w:r>
+          </w:p>
+        </w:tc>
+      </w:tr>
+      <w:tr>
+        <w:trPr>
+          <w:trHeight w:val="579"/>
+        </w:trPr>
+        <w:tc>
+          <w:tcPr>
+            <w:tcW w:w="2105" w:type="dxa"/>
+          </w:tcPr>
+          <w:p>
+            <w:pPr>
+              <w:rPr>
+                <w:sz w:val="24"/>
+                <w:szCs w:val="24"/>
+              </w:rPr>
+            </w:pPr>
+            <w:r>
+              <w:rPr>
+                <w:sz w:val="24"/>
+                <w:szCs w:val="24"/>
+              </w:rPr>
+              <w:t xml:space="preserve"> </w:t>
+            </w:r>
+            <w:proofErr w:type="spellStart"/>
+            <w:r>
+              <w:rPr>
+                <w:sz w:val="24"/>
+                <w:szCs w:val="24"/>
+              </w:rPr>
+              <w:t>BioBERT</w:t>
+            </w:r>
+            <w:proofErr w:type="spellEnd"/>
+            <w:r>
+              <w:rPr>
+                <w:sz w:val="24"/>
+                <w:szCs w:val="24"/>
+              </w:rPr>
+              <w:t xml:space="preserve"> + </w:t>
+            </w:r>
+            <w:proofErr w:type="spellStart"/>
+            <w:r>
+              <w:rPr>
+                <w:sz w:val="24"/>
+                <w:szCs w:val="24"/>
+              </w:rPr>
+              <w:t>MultiBERT</w:t>
+            </w:r>
+            <w:proofErr w:type="spellEnd"/>
+            <w:r>
+              <w:rPr>
+                <w:sz w:val="24"/>
+                <w:szCs w:val="24"/>
+              </w:rPr>
+              <w:t xml:space="preserve">             </w:t>
+            </w:r>
+          </w:p>
+        </w:tc>
+        <w:tc>
+          <w:tcPr>
+            <w:tcW w:w="1292" w:type="dxa"/>
+          </w:tcPr>
+          <w:p>
+            <w:pPr>
+              <w:rPr>
+                <w:sz w:val="24"/>
+                <w:szCs w:val="24"/>
+              </w:rPr>
+            </w:pPr>
+            <w:r>
+              <w:rPr>
+                <w:sz w:val="24"/>
+                <w:szCs w:val="24"/>
+              </w:rPr>
+              <w:t xml:space="preserve"> 64.58%     </w:t>
+            </w:r>
+          </w:p>
+        </w:tc>
+        <w:tc>
+          <w:tcPr>
+            <w:tcW w:w="1276" w:type="dxa"/>
+          </w:tcPr>
+          <w:p>
+            <w:pPr>
+              <w:rPr>
+                <w:sz w:val="24"/>
+                <w:szCs w:val="24"/>
+              </w:rPr>
+            </w:pPr>
+            <w:r>
+              <w:rPr>
+                <w:sz w:val="24"/>
+                <w:szCs w:val="24"/>
+              </w:rPr>
+              <w:t xml:space="preserve"> 0.6499     </w:t>
+            </w:r>
+          </w:p>
+        </w:tc>
+        <w:tc>
+          <w:tcPr>
+            <w:tcW w:w="1701" w:type="dxa"/>
+          </w:tcPr>
+          <w:p>
+            <w:pPr>
+              <w:rPr>
+                <w:sz w:val="24"/>
+                <w:szCs w:val="24"/>
+              </w:rPr>
+            </w:pPr>
+            <w:r>
+              <w:rPr>
+                <w:sz w:val="24"/>
+                <w:szCs w:val="24"/>
+              </w:rPr>
+              <w:t xml:space="preserve"> -1.1%       </w:t>
+            </w:r>
+          </w:p>
+        </w:tc>
+        <w:tc>
+          <w:tcPr>
+            <w:tcW w:w="3047" w:type="dxa"/>
+          </w:tcPr>
+          <w:p>
+            <w:pPr>
+              <w:rPr>
+                <w:sz w:val="24"/>
+                <w:szCs w:val="24"/>
+              </w:rPr>
+            </w:pPr>
+            <w:r>
+              <w:rPr>
+                <w:sz w:val="24"/>
+                <w:szCs w:val="24"/>
+              </w:rPr>
+              <w:t xml:space="preserve"> Limited basic model fusion          </w:t>
+            </w:r>
+          </w:p>
+        </w:tc>
+      </w:tr>
+    </w:tbl>
+    <w:p>
+      <w:pPr>
+        <w:rPr>
+          <w:sz w:val="28"/>
+          <w:szCs w:val="28"/>
+        </w:rPr>
+      </w:pPr>
+    </w:p>
+    <w:p>
+      <w:pPr>
+        <w:rPr>
+          <w:sz w:val="28"/>
+          <w:szCs w:val="28"/>
+        </w:rPr>
+      </w:pPr>
+      <w:r>
+        <w:rPr>
+          <w:b/>
+          <w:bCs/>
+          <w:sz w:val="28"/>
+          <w:szCs w:val="28"/>
+        </w:rPr>
+        <w:t xml:space="preserve"> Fusion Performance Hierarchy</w:t>
+      </w:r>
+    </w:p>
+    <w:p>
+      <w:pPr>
+        <w:rPr>
+          <w:sz w:val="28"/>
+          <w:szCs w:val="28"/>
+        </w:rPr>
+      </w:pPr>
+      <w:r>
+        <w:rPr>
+          <w:sz w:val="28"/>
+          <w:szCs w:val="28"/>
+        </w:rPr>
+        <w:t>The fusion analysis reveals a clear performance hierarchy:</w:t>
+      </w:r>
+    </w:p>
+    <w:p>
+      <w:pPr>
+        <w:rPr>
+          <w:sz w:val="28"/>
+          <w:szCs w:val="28"/>
+        </w:rPr>
+      </w:pPr>
+      <w:r>
+        <w:rPr>
+          <w:sz w:val="28"/>
+          <w:szCs w:val="28"/>
+        </w:rPr>
+        <w:t xml:space="preserve">1. </w:t>
+      </w:r>
+      <w:r>
+        <w:rPr>
+          <w:b/>
+          <w:bCs/>
+          <w:sz w:val="28"/>
+          <w:szCs w:val="28"/>
+        </w:rPr>
+        <w:t>Tier 1 (&gt;70% Accuracy)</w:t>
+      </w:r>
+      <w:r>
+        <w:rPr>
+          <w:sz w:val="28"/>
+          <w:szCs w:val="28"/>
+        </w:rPr>
+        <w:t xml:space="preserve">: Enhanced biomedical + </w:t>
       </w:r>
       <w:proofErr w:type="spellStart"/>
       <w:r>
-        <w:t>BioBERT</w:t>
+        <w:rPr>
+          <w:sz w:val="28"/>
+          <w:szCs w:val="28"/>
+        </w:rPr>
+        <w:t>MultiBERT</w:t>
       </w:r>
       <w:proofErr w:type="spellEnd"/>
       <w:r>
-        <w:t xml:space="preserve"> and </w:t>
+        <w:rPr>
+          <w:sz w:val="28"/>
+          <w:szCs w:val="28"/>
+        </w:rPr>
+        <w:t xml:space="preserve"> combinations</w:t>
+      </w:r>
+    </w:p>
+    <w:p>
+      <w:pPr>
+        <w:rPr>
+          <w:sz w:val="28"/>
+          <w:szCs w:val="28"/>
+        </w:rPr>
+      </w:pPr>
+      <w:r>
+        <w:rPr>
+          <w:sz w:val="28"/>
+          <w:szCs w:val="28"/>
+        </w:rPr>
+        <w:t xml:space="preserve">2. </w:t>
+      </w:r>
+      <w:r>
+        <w:rPr>
+          <w:b/>
+          <w:bCs/>
+          <w:sz w:val="28"/>
+          <w:szCs w:val="28"/>
+        </w:rPr>
+        <w:t>Tier 2 (65-70% Accuracy)</w:t>
+      </w:r>
+      <w:r>
+        <w:rPr>
+          <w:sz w:val="28"/>
+          <w:szCs w:val="28"/>
+        </w:rPr>
+        <w:t xml:space="preserve">: Basic model + </w:t>
       </w:r>
       <w:proofErr w:type="spellStart"/>
       <w:r>
-        <w:t>BlueBERT</w:t>
+        <w:rPr>
+          <w:sz w:val="28"/>
+          <w:szCs w:val="28"/>
+        </w:rPr>
+        <w:t>MultiBERT</w:t>
       </w:r>
       <w:proofErr w:type="spellEnd"/>
       <w:r>
-        <w:t>, despite sophisticated architectures, showed poor performance due to English biomedical pre-training conflicting with Hindi emotional content.</w:t>
-      </w:r>
-    </w:p>
-    <w:p>
-      <w:r>
-        <w:t xml:space="preserve">3. Feature Engineering Impact: Hindi emotional embeddings provided modest improvements (2-6%) for domain-specific models but showed diminishing returns for </w:t>
+        <w:rPr>
+          <w:sz w:val="28"/>
+          <w:szCs w:val="28"/>
+        </w:rPr>
+        <w:t xml:space="preserve"> combinations  </w:t>
+      </w:r>
+    </w:p>
+    <w:p>
+      <w:pPr>
+        <w:rPr>
+          <w:sz w:val="28"/>
+          <w:szCs w:val="28"/>
+        </w:rPr>
+      </w:pPr>
+      <w:r>
+        <w:rPr>
+          <w:sz w:val="28"/>
+          <w:szCs w:val="28"/>
+        </w:rPr>
+        <w:t xml:space="preserve">3. </w:t>
+      </w:r>
+      <w:r>
+        <w:rPr>
+          <w:b/>
+          <w:bCs/>
+          <w:sz w:val="28"/>
+          <w:szCs w:val="28"/>
+        </w:rPr>
+        <w:t>Tier 3 (60-65% Accuracy)</w:t>
+      </w:r>
+      <w:r>
+        <w:rPr>
+          <w:sz w:val="28"/>
+          <w:szCs w:val="28"/>
+        </w:rPr>
+        <w:t>: Enhanced biomedical model pairs</w:t>
+      </w:r>
+    </w:p>
+    <w:p>
+      <w:pPr>
+        <w:rPr>
+          <w:sz w:val="28"/>
+          <w:szCs w:val="28"/>
+        </w:rPr>
+      </w:pPr>
+      <w:r>
+        <w:rPr>
+          <w:sz w:val="28"/>
+          <w:szCs w:val="28"/>
+        </w:rPr>
+        <w:t xml:space="preserve">4. </w:t>
+      </w:r>
+      <w:r>
+        <w:rPr>
+          <w:b/>
+          <w:bCs/>
+          <w:sz w:val="28"/>
+          <w:szCs w:val="28"/>
+        </w:rPr>
+        <w:t>Tier 4 (&lt;60% Accuracy)</w:t>
+      </w:r>
+      <w:r>
+        <w:rPr>
+          <w:sz w:val="28"/>
+          <w:szCs w:val="28"/>
+        </w:rPr>
+        <w:t>: Basic biomedical model combinations</w:t>
+      </w:r>
+    </w:p>
+    <w:p>
+      <w:pPr>
+        <w:rPr>
+          <w:sz w:val="28"/>
+          <w:szCs w:val="28"/>
+        </w:rPr>
+      </w:pPr>
+    </w:p>
+    <w:p>
+      <w:pPr>
+        <w:rPr>
+          <w:sz w:val="28"/>
+          <w:szCs w:val="28"/>
+        </w:rPr>
+      </w:pPr>
+      <w:r>
+        <w:rPr>
+          <w:b/>
+          <w:bCs/>
+          <w:sz w:val="28"/>
+          <w:szCs w:val="28"/>
+        </w:rPr>
+        <w:t xml:space="preserve"> Critical Findings</w:t>
+      </w:r>
+    </w:p>
+    <w:p>
+      <w:pPr>
+        <w:rPr>
+          <w:sz w:val="28"/>
+          <w:szCs w:val="28"/>
+        </w:rPr>
+      </w:pPr>
+      <w:r>
+        <w:rPr>
+          <w:sz w:val="28"/>
+          <w:szCs w:val="28"/>
+        </w:rPr>
+        <w:t xml:space="preserve">1. </w:t>
+      </w:r>
+      <w:r>
+        <w:rPr>
+          <w:b/>
+          <w:bCs/>
+          <w:sz w:val="28"/>
+          <w:szCs w:val="28"/>
+        </w:rPr>
+        <w:t>Fusion Superiority</w:t>
+      </w:r>
+      <w:r>
+        <w:rPr>
+          <w:sz w:val="28"/>
+          <w:szCs w:val="28"/>
+        </w:rPr>
+        <w:t xml:space="preserve">: Multi-model fusion achieved 72.92% accuracy, representing a </w:t>
+      </w:r>
+      <w:r>
+        <w:rPr>
+          <w:b/>
+          <w:bCs/>
+          <w:sz w:val="28"/>
+          <w:szCs w:val="28"/>
+        </w:rPr>
+        <w:t>+11.7%</w:t>
+      </w:r>
+      <w:r>
+        <w:rPr>
+          <w:sz w:val="28"/>
+          <w:szCs w:val="28"/>
+        </w:rPr>
+        <w:t xml:space="preserve"> improvement over the best individual model (</w:t>
       </w:r>
       <w:proofErr w:type="spellStart"/>
       <w:r>
+        <w:rPr>
+          <w:sz w:val="28"/>
+          <w:szCs w:val="28"/>
+        </w:rPr>
         <w:t>MultiBERT</w:t>
       </w:r>
       <w:proofErr w:type="spellEnd"/>
       <w:r>
-        <w:t>.</w:t>
-      </w:r>
-    </w:p>
-    <w:p>
-      <w:r>
-        <w:t>4. Class-wise Performance Patterns:</w:t>
-      </w:r>
-    </w:p>
-    <w:p>
-      <w:r>
+        <w:rPr>
+          <w:sz w:val="28"/>
+          <w:szCs w:val="28"/>
+        </w:rPr>
+        <w:t xml:space="preserve"> at 65.31%).</w:t>
+      </w:r>
+    </w:p>
+    <w:p>
+      <w:pPr>
+        <w:rPr>
+          <w:sz w:val="28"/>
+          <w:szCs w:val="28"/>
+        </w:rPr>
+      </w:pPr>
+      <w:r>
+        <w:rPr>
+          <w:sz w:val="28"/>
+          <w:szCs w:val="28"/>
+        </w:rPr>
+        <w:t xml:space="preserve">2. </w:t>
+      </w:r>
+      <w:r>
+        <w:rPr>
+          <w:b/>
+          <w:bCs/>
+          <w:sz w:val="28"/>
+          <w:szCs w:val="28"/>
+        </w:rPr>
+        <w:t>Enhanced Models Excel in Fusion</w:t>
+      </w:r>
+      <w:r>
+        <w:rPr>
+          <w:sz w:val="28"/>
+          <w:szCs w:val="28"/>
+        </w:rPr>
+        <w:t>: Models with Hindi emotional embeddings (</w:t>
+      </w:r>
+      <w:proofErr w:type="spellStart"/>
+      <w:r>
+        <w:rPr>
+          <w:sz w:val="28"/>
+          <w:szCs w:val="28"/>
+        </w:rPr>
+        <w:t>BioBERT_BIO</w:t>
+      </w:r>
+      <w:proofErr w:type="spellEnd"/>
+      <w:r>
+        <w:rPr>
+          <w:sz w:val="28"/>
+          <w:szCs w:val="28"/>
+        </w:rPr>
+        <w:t xml:space="preserve">, </w:t>
+      </w:r>
+      <w:proofErr w:type="spellStart"/>
+      <w:r>
+        <w:rPr>
+          <w:sz w:val="28"/>
+          <w:szCs w:val="28"/>
+        </w:rPr>
+        <w:t>BlueBERT_BIO</w:t>
+      </w:r>
+      <w:proofErr w:type="spellEnd"/>
+      <w:r>
+        <w:rPr>
+          <w:sz w:val="28"/>
+          <w:szCs w:val="28"/>
+        </w:rPr>
+        <w:t>) show significantly better fusion performance than their basic counterparts.</w:t>
+      </w:r>
+    </w:p>
+    <w:p>
+      <w:pPr>
+        <w:rPr>
+          <w:sz w:val="28"/>
+          <w:szCs w:val="28"/>
+        </w:rPr>
+      </w:pPr>
+      <w:r>
+        <w:rPr>
+          <w:sz w:val="28"/>
+          <w:szCs w:val="28"/>
+        </w:rPr>
+        <w:t xml:space="preserve">3. </w:t>
+      </w:r>
+      <w:r>
+        <w:rPr>
+          <w:b/>
+          <w:bCs/>
+          <w:sz w:val="28"/>
+          <w:szCs w:val="28"/>
+        </w:rPr>
+        <w:t>Complementary Strengths</w:t>
+      </w:r>
+      <w:r>
+        <w:rPr>
+          <w:sz w:val="28"/>
+          <w:szCs w:val="28"/>
+        </w:rPr>
+        <w:t>: The combination of domain-specific biomedical models with multilingual capabilities creates synergistic effects that overcome individual model limitations.</w:t>
+      </w:r>
+    </w:p>
+    <w:p>
+      <w:pPr>
+        <w:rPr>
+          <w:sz w:val="28"/>
+          <w:szCs w:val="28"/>
+        </w:rPr>
+      </w:pPr>
+      <w:r>
+        <w:rPr>
+          <w:sz w:val="28"/>
+          <w:szCs w:val="28"/>
+        </w:rPr>
+        <w:t xml:space="preserve">4. </w:t>
+      </w:r>
+      <w:r>
+        <w:rPr>
+          <w:b/>
+          <w:bCs/>
+          <w:sz w:val="28"/>
+          <w:szCs w:val="28"/>
+        </w:rPr>
+        <w:t>Language Appropriateness + Domain Fusion</w:t>
+      </w:r>
+      <w:r>
+        <w:rPr>
+          <w:sz w:val="28"/>
+          <w:szCs w:val="28"/>
+        </w:rPr>
+        <w:t xml:space="preserve">: While individual biomedical models struggled with Hindi text, their fusion with </w:t>
+      </w:r>
+      <w:proofErr w:type="spellStart"/>
+      <w:r>
+        <w:rPr>
+          <w:sz w:val="28"/>
+          <w:szCs w:val="28"/>
+        </w:rPr>
+        <w:t>MultiBERT</w:t>
+      </w:r>
+      <w:proofErr w:type="spellEnd"/>
+      <w:r>
+        <w:rPr>
+          <w:sz w:val="28"/>
+          <w:szCs w:val="28"/>
+        </w:rPr>
+        <w:t xml:space="preserve"> leverages domain knowledge effectively.</w:t>
+      </w:r>
+    </w:p>
+    <w:p>
+      <w:pPr>
+        <w:rPr>
+          <w:sz w:val="28"/>
+          <w:szCs w:val="28"/>
+        </w:rPr>
+      </w:pPr>
+      <w:r>
+        <w:rPr>
+          <w:sz w:val="28"/>
+          <w:szCs w:val="28"/>
+        </w:rPr>
+        <w:t xml:space="preserve">5. </w:t>
+      </w:r>
+      <w:r>
+        <w:rPr>
+          <w:b/>
+          <w:bCs/>
+          <w:sz w:val="28"/>
+          <w:szCs w:val="28"/>
+        </w:rPr>
+        <w:t>Optimal Fusion Strategy</w:t>
+      </w:r>
+      <w:r>
+        <w:rPr>
+          <w:sz w:val="28"/>
+          <w:szCs w:val="28"/>
+        </w:rPr>
+        <w:t xml:space="preserve">: </w:t>
+      </w:r>
+      <w:proofErr w:type="spellStart"/>
+      <w:r>
+        <w:rPr>
+          <w:sz w:val="28"/>
+          <w:szCs w:val="28"/>
+        </w:rPr>
+        <w:t>BlueBERT_BIO</w:t>
+      </w:r>
+      <w:proofErr w:type="spellEnd"/>
+      <w:r>
+        <w:rPr>
+          <w:sz w:val="28"/>
+          <w:szCs w:val="28"/>
+        </w:rPr>
+        <w:t xml:space="preserve"> + </w:t>
+      </w:r>
+      <w:proofErr w:type="spellStart"/>
+      <w:r>
+        <w:rPr>
+          <w:sz w:val="28"/>
+          <w:szCs w:val="28"/>
+        </w:rPr>
+        <w:t>MultiBERT</w:t>
+      </w:r>
+      <w:proofErr w:type="spellEnd"/>
+      <w:r>
+        <w:rPr>
+          <w:sz w:val="28"/>
+          <w:szCs w:val="28"/>
+        </w:rPr>
+        <w:t xml:space="preserve"> represents the optimal balance of clinical domain knowledge, Hindi emotional understanding, and multilingual capabilities.</w:t>
+      </w:r>
+    </w:p>
+    <w:p>
+      <w:pPr>
+        <w:rPr>
+          <w:sz w:val="28"/>
+          <w:szCs w:val="28"/>
+        </w:rPr>
+      </w:pPr>
+      <w:r>
+        <w:rPr>
+          <w:sz w:val="28"/>
+          <w:szCs w:val="28"/>
+        </w:rPr>
+        <w:lastRenderedPageBreak/>
+        <w:t xml:space="preserve">6. </w:t>
+      </w:r>
+      <w:r>
+        <w:rPr>
+          <w:b/>
+          <w:bCs/>
+          <w:sz w:val="28"/>
+          <w:szCs w:val="28"/>
+        </w:rPr>
+        <w:t>Class-wise Performance Patterns</w:t>
+      </w:r>
+      <w:r>
+        <w:rPr>
+          <w:sz w:val="28"/>
+          <w:szCs w:val="28"/>
+        </w:rPr>
+        <w:t xml:space="preserve"> (Individual Models):</w:t>
+      </w:r>
+    </w:p>
+    <w:p>
+      <w:pPr>
+        <w:rPr>
+          <w:sz w:val="28"/>
+          <w:szCs w:val="28"/>
+        </w:rPr>
+      </w:pPr>
+      <w:r>
+        <w:rPr>
+          <w:sz w:val="28"/>
+          <w:szCs w:val="28"/>
+        </w:rPr>
         <w:t>   - Negative emotions: Most accurately classified (78.57% precision)</w:t>
       </w:r>
     </w:p>
     <w:p>
-      <w:r>
+      <w:pPr>
+        <w:rPr>
+          <w:sz w:val="28"/>
+          <w:szCs w:val="28"/>
+        </w:rPr>
+      </w:pPr>
+      <w:r>
+        <w:rPr>
+          <w:sz w:val="28"/>
+          <w:szCs w:val="28"/>
+        </w:rPr>
         <w:t>   - Positive emotions: Moderate performance (66.67% precision)</w:t>
       </w:r>
     </w:p>
     <w:p>
-      <w:r>
+      <w:pPr>
+        <w:rPr>
+          <w:sz w:val="28"/>
+          <w:szCs w:val="28"/>
+        </w:rPr>
+      </w:pPr>
+      <w:r>
+        <w:rPr>
+          <w:sz w:val="28"/>
+          <w:szCs w:val="28"/>
+        </w:rPr>
+        <w:t>   - Neutral emotions: Most challenging (52.94% precision)</w:t>
+      </w:r>
+    </w:p>
+    <w:p>
+      <w:pPr>
+        <w:rPr>
+          <w:sz w:val="32"/>
+          <w:szCs w:val="32"/>
+        </w:rPr>
+      </w:pPr>
+    </w:p>
+    <w:p>
+      <w:pPr>
+        <w:rPr>
+          <w:sz w:val="32"/>
+          <w:szCs w:val="32"/>
+        </w:rPr>
+      </w:pPr>
+      <w:r>
+        <w:rPr>
+          <w:b/>
+          <w:bCs/>
+          <w:sz w:val="32"/>
+          <w:szCs w:val="32"/>
+        </w:rPr>
+        <w:t xml:space="preserve"> Technical Implementation Details</w:t>
+      </w:r>
+    </w:p>
+    <w:p>
+      <w:pPr>
+        <w:rPr>
+          <w:sz w:val="28"/>
+          <w:szCs w:val="28"/>
+        </w:rPr>
+      </w:pPr>
+      <w:r>
+        <w:rPr>
+          <w:b/>
+          <w:bCs/>
+          <w:sz w:val="28"/>
+          <w:szCs w:val="28"/>
+        </w:rPr>
+        <w:t xml:space="preserve"> Training Infrastructure</w:t>
+      </w:r>
+    </w:p>
+    <w:p>
+      <w:pPr>
+        <w:rPr>
+          <w:sz w:val="28"/>
+          <w:szCs w:val="28"/>
+        </w:rPr>
+      </w:pPr>
+      <w:r>
+        <w:rPr>
+          <w:sz w:val="28"/>
+          <w:szCs w:val="28"/>
+        </w:rPr>
+        <w:t xml:space="preserve">- </w:t>
+      </w:r>
+      <w:r>
+        <w:rPr>
+          <w:b/>
+          <w:bCs/>
+          <w:sz w:val="28"/>
+          <w:szCs w:val="28"/>
+        </w:rPr>
+        <w:t>Hardware</w:t>
+      </w:r>
+      <w:r>
+        <w:rPr>
+          <w:sz w:val="28"/>
+          <w:szCs w:val="28"/>
+        </w:rPr>
+        <w:t>: CPU-based training with 4.5-minute total execution time</w:t>
+      </w:r>
+    </w:p>
+    <w:p>
+      <w:pPr>
+        <w:rPr>
+          <w:sz w:val="28"/>
+          <w:szCs w:val="28"/>
+        </w:rPr>
+      </w:pPr>
+      <w:r>
+        <w:rPr>
+          <w:sz w:val="28"/>
+          <w:szCs w:val="28"/>
+        </w:rPr>
+        <w:t xml:space="preserve">- </w:t>
+      </w:r>
+      <w:r>
+        <w:rPr>
+          <w:b/>
+          <w:bCs/>
+          <w:sz w:val="28"/>
+          <w:szCs w:val="28"/>
+        </w:rPr>
+        <w:t>Framework</w:t>
+      </w:r>
+      <w:r>
+        <w:rPr>
+          <w:sz w:val="28"/>
+          <w:szCs w:val="28"/>
+        </w:rPr>
+        <w:t xml:space="preserve">: </w:t>
+      </w:r>
+      <w:proofErr w:type="spellStart"/>
+      <w:r>
+        <w:rPr>
+          <w:sz w:val="28"/>
+          <w:szCs w:val="28"/>
+        </w:rPr>
+        <w:t>PyTorch</w:t>
+      </w:r>
+      <w:proofErr w:type="spellEnd"/>
+      <w:r>
+        <w:rPr>
+          <w:sz w:val="28"/>
+          <w:szCs w:val="28"/>
+        </w:rPr>
+        <w:t xml:space="preserve"> with Transformers library</w:t>
+      </w:r>
+    </w:p>
+    <w:p>
+      <w:pPr>
+        <w:rPr>
+          <w:sz w:val="28"/>
+          <w:szCs w:val="28"/>
+        </w:rPr>
+      </w:pPr>
+      <w:r>
+        <w:rPr>
+          <w:sz w:val="28"/>
+          <w:szCs w:val="28"/>
+        </w:rPr>
+        <w:t xml:space="preserve">- </w:t>
+      </w:r>
+      <w:r>
+        <w:rPr>
+          <w:b/>
+          <w:bCs/>
+          <w:sz w:val="28"/>
+          <w:szCs w:val="28"/>
+        </w:rPr>
+        <w:t>Optimization</w:t>
+      </w:r>
+      <w:r>
+        <w:rPr>
+          <w:sz w:val="28"/>
+          <w:szCs w:val="28"/>
+        </w:rPr>
+        <w:t xml:space="preserve">: </w:t>
+      </w:r>
+      <w:proofErr w:type="spellStart"/>
+      <w:r>
+        <w:rPr>
+          <w:sz w:val="28"/>
+          <w:szCs w:val="28"/>
+        </w:rPr>
+        <w:t>AdamW</w:t>
+      </w:r>
+      <w:proofErr w:type="spellEnd"/>
+      <w:r>
+        <w:rPr>
+          <w:sz w:val="28"/>
+          <w:szCs w:val="28"/>
+        </w:rPr>
+        <w:t xml:space="preserve"> optimizer with linear warmup scheduling</w:t>
+      </w:r>
+    </w:p>
+    <w:p>
+      <w:pPr>
+        <w:rPr>
+          <w:sz w:val="28"/>
+          <w:szCs w:val="28"/>
+        </w:rPr>
+      </w:pPr>
+      <w:r>
+        <w:rPr>
+          <w:sz w:val="28"/>
+          <w:szCs w:val="28"/>
+        </w:rPr>
+        <w:t xml:space="preserve">- </w:t>
+      </w:r>
+      <w:r>
+        <w:rPr>
+          <w:b/>
+          <w:bCs/>
+          <w:sz w:val="28"/>
+          <w:szCs w:val="28"/>
+        </w:rPr>
+        <w:t>Monitoring</w:t>
+      </w:r>
+      <w:r>
+        <w:rPr>
+          <w:sz w:val="28"/>
+          <w:szCs w:val="28"/>
+        </w:rPr>
+        <w:t>: Real-time loss tracking with early stopping mechanisms</w:t>
+      </w:r>
+    </w:p>
+    <w:p>
+      <w:pPr>
+        <w:rPr>
+          <w:sz w:val="28"/>
+          <w:szCs w:val="28"/>
+        </w:rPr>
+      </w:pPr>
+    </w:p>
+    <w:p>
+      <w:pPr>
+        <w:rPr>
+          <w:sz w:val="28"/>
+          <w:szCs w:val="28"/>
+        </w:rPr>
+      </w:pPr>
+      <w:r>
+        <w:rPr>
+          <w:b/>
+          <w:bCs/>
+          <w:sz w:val="28"/>
+          <w:szCs w:val="28"/>
+        </w:rPr>
+        <w:t xml:space="preserve"> Evaluation Metrics</w:t>
+      </w:r>
+    </w:p>
+    <w:p>
+      <w:pPr>
+        <w:rPr>
+          <w:sz w:val="28"/>
+          <w:szCs w:val="28"/>
+        </w:rPr>
+      </w:pPr>
+      <w:r>
+        <w:rPr>
+          <w:sz w:val="28"/>
+          <w:szCs w:val="28"/>
+        </w:rPr>
+        <w:t>Comprehensive evaluation using multiple metrics:</w:t>
+      </w:r>
+    </w:p>
+    <w:p>
+      <w:pPr>
+        <w:rPr>
+          <w:sz w:val="28"/>
+          <w:szCs w:val="28"/>
+        </w:rPr>
+      </w:pPr>
+      <w:r>
+        <w:rPr>
+          <w:sz w:val="28"/>
+          <w:szCs w:val="28"/>
+        </w:rPr>
+        <w:t xml:space="preserve">- </w:t>
+      </w:r>
+      <w:r>
+        <w:rPr>
+          <w:b/>
+          <w:bCs/>
+          <w:sz w:val="28"/>
+          <w:szCs w:val="28"/>
+        </w:rPr>
+        <w:t>Primary</w:t>
+      </w:r>
+      <w:r>
+        <w:rPr>
+          <w:sz w:val="28"/>
+          <w:szCs w:val="28"/>
+        </w:rPr>
+        <w:t>: Accuracy and F1-score (macro/weighted)</w:t>
+      </w:r>
+    </w:p>
+    <w:p>
+      <w:pPr>
+        <w:rPr>
+          <w:sz w:val="28"/>
+          <w:szCs w:val="28"/>
+        </w:rPr>
+      </w:pPr>
+      <w:r>
+        <w:rPr>
+          <w:sz w:val="28"/>
+          <w:szCs w:val="28"/>
+        </w:rPr>
+        <w:t xml:space="preserve">- </w:t>
+      </w:r>
+      <w:r>
+        <w:rPr>
+          <w:b/>
+          <w:bCs/>
+          <w:sz w:val="28"/>
+          <w:szCs w:val="28"/>
+        </w:rPr>
+        <w:t>Statistical</w:t>
+      </w:r>
+      <w:r>
+        <w:rPr>
+          <w:sz w:val="28"/>
+          <w:szCs w:val="28"/>
+        </w:rPr>
+        <w:t>: Matthews Correlation Coefficient (MCC)</w:t>
+      </w:r>
+    </w:p>
+    <w:p>
+      <w:pPr>
+        <w:rPr>
+          <w:sz w:val="28"/>
+          <w:szCs w:val="28"/>
+        </w:rPr>
+      </w:pPr>
+      <w:r>
+        <w:rPr>
+          <w:sz w:val="28"/>
+          <w:szCs w:val="28"/>
+        </w:rPr>
+        <w:t xml:space="preserve">- </w:t>
+      </w:r>
+      <w:r>
+        <w:rPr>
+          <w:b/>
+          <w:bCs/>
+          <w:sz w:val="28"/>
+          <w:szCs w:val="28"/>
+        </w:rPr>
+        <w:t>Probabilistic</w:t>
+      </w:r>
+      <w:r>
+        <w:rPr>
+          <w:sz w:val="28"/>
+          <w:szCs w:val="28"/>
+        </w:rPr>
+        <w:t>: AUC-ROC for multi-class classification</w:t>
+      </w:r>
+    </w:p>
+    <w:p>
+      <w:pPr>
+        <w:rPr>
+          <w:sz w:val="28"/>
+          <w:szCs w:val="28"/>
+        </w:rPr>
+      </w:pPr>
+      <w:r>
+        <w:rPr>
+          <w:sz w:val="28"/>
+          <w:szCs w:val="28"/>
+        </w:rPr>
+        <w:t xml:space="preserve">- </w:t>
+      </w:r>
+      <w:r>
+        <w:rPr>
+          <w:b/>
+          <w:bCs/>
+          <w:sz w:val="28"/>
+          <w:szCs w:val="28"/>
+        </w:rPr>
+        <w:t>Per-class</w:t>
+      </w:r>
+      <w:r>
+        <w:rPr>
+          <w:sz w:val="28"/>
+          <w:szCs w:val="28"/>
+        </w:rPr>
+        <w:t>: Precision, Recall, F1-score for each emotion</w:t>
+      </w:r>
+    </w:p>
+    <w:p>
+      <w:pPr>
+        <w:rPr>
+          <w:sz w:val="28"/>
+          <w:szCs w:val="28"/>
+        </w:rPr>
+      </w:pPr>
+    </w:p>
+    <w:p>
+      <w:pPr>
+        <w:rPr>
+          <w:sz w:val="28"/>
+          <w:szCs w:val="28"/>
+        </w:rPr>
+      </w:pPr>
+      <w:r>
+        <w:rPr>
+          <w:b/>
+          <w:bCs/>
+          <w:sz w:val="28"/>
+          <w:szCs w:val="28"/>
+        </w:rPr>
+        <w:t xml:space="preserve"> Fusion Implementation Architecture</w:t>
+      </w:r>
+    </w:p>
+    <w:p>
+      <w:pPr>
+        <w:rPr>
+          <w:sz w:val="28"/>
+          <w:szCs w:val="28"/>
+        </w:rPr>
+      </w:pPr>
+      <w:r>
+        <w:rPr>
+          <w:sz w:val="28"/>
+          <w:szCs w:val="28"/>
+        </w:rPr>
+        <w:t>The comprehensive fusion system implements multiple fusion strategies:</w:t>
+      </w:r>
+    </w:p>
+    <w:p>
+      <w:pPr>
+        <w:rPr>
+          <w:sz w:val="28"/>
+          <w:szCs w:val="28"/>
+        </w:rPr>
+      </w:pPr>
+      <w:r>
+        <w:rPr>
+          <w:b/>
+          <w:bCs/>
+          <w:sz w:val="28"/>
+          <w:szCs w:val="28"/>
+        </w:rPr>
+        <w:t xml:space="preserve"> Technical Components</w:t>
+      </w:r>
+    </w:p>
+    <w:p>
+      <w:pPr>
+        <w:rPr>
+          <w:sz w:val="28"/>
+          <w:szCs w:val="28"/>
+        </w:rPr>
+      </w:pPr>
+      <w:r>
+        <w:rPr>
+          <w:sz w:val="28"/>
+          <w:szCs w:val="28"/>
+        </w:rPr>
+        <w:t xml:space="preserve">1. </w:t>
+      </w:r>
+      <w:r>
+        <w:rPr>
+          <w:b/>
+          <w:bCs/>
+          <w:sz w:val="28"/>
+          <w:szCs w:val="28"/>
+        </w:rPr>
+        <w:t>Model Ensemble Infrastructure</w:t>
+      </w:r>
+      <w:r>
+        <w:rPr>
+          <w:sz w:val="28"/>
+          <w:szCs w:val="28"/>
+        </w:rPr>
+        <w:t>:</w:t>
+      </w:r>
+    </w:p>
+    <w:p>
+      <w:pPr>
+        <w:rPr>
+          <w:sz w:val="28"/>
+          <w:szCs w:val="28"/>
+        </w:rPr>
+      </w:pPr>
+      <w:r>
+        <w:rPr>
+          <w:sz w:val="28"/>
+          <w:szCs w:val="28"/>
+        </w:rPr>
+        <w:t>   - Independent model loading and prediction pipelines</w:t>
+      </w:r>
+    </w:p>
+    <w:p>
+      <w:pPr>
+        <w:rPr>
+          <w:sz w:val="28"/>
+          <w:szCs w:val="28"/>
+        </w:rPr>
+      </w:pPr>
+      <w:r>
+        <w:rPr>
+          <w:sz w:val="28"/>
+          <w:szCs w:val="28"/>
+        </w:rPr>
+        <w:t>   - Standardized probability extraction interface</w:t>
+      </w:r>
+    </w:p>
+    <w:p>
+      <w:pPr>
+        <w:rPr>
+          <w:sz w:val="28"/>
+          <w:szCs w:val="28"/>
+        </w:rPr>
+      </w:pPr>
+      <w:r>
+        <w:rPr>
+          <w:sz w:val="28"/>
+          <w:szCs w:val="28"/>
+        </w:rPr>
+        <w:t>   - Memory-efficient batch processing for fusion combinations</w:t>
+      </w:r>
+    </w:p>
+    <w:p>
+      <w:pPr>
+        <w:rPr>
+          <w:sz w:val="28"/>
+          <w:szCs w:val="28"/>
+        </w:rPr>
+      </w:pPr>
+      <w:r>
+        <w:rPr>
+          <w:sz w:val="28"/>
+          <w:szCs w:val="28"/>
+        </w:rPr>
         <w:lastRenderedPageBreak/>
-        <w:t>   - Neutral emotions: Most challenging (52.94% precision)</w:t>
-      </w:r>
-    </w:p>
-    <w:p>
-      <w:pPr>
-        <w:rPr>
-          <w:sz w:val="28"/>
-          <w:szCs w:val="28"/>
-        </w:rPr>
-      </w:pPr>
-    </w:p>
-    <w:p>
-      <w:pPr>
-        <w:rPr>
-          <w:sz w:val="28"/>
-          <w:szCs w:val="28"/>
-        </w:rPr>
-      </w:pPr>
-      <w:r>
-        <w:rPr>
-          <w:sz w:val="28"/>
-          <w:szCs w:val="28"/>
-        </w:rPr>
-        <w:t xml:space="preserve"> Technical Implementation Details</w:t>
-      </w:r>
-    </w:p>
-    <w:p>
-      <w:pPr>
-        <w:rPr>
-          <w:sz w:val="24"/>
-          <w:szCs w:val="24"/>
-        </w:rPr>
-      </w:pPr>
-      <w:r>
-        <w:rPr>
-          <w:sz w:val="24"/>
-          <w:szCs w:val="24"/>
-        </w:rPr>
-        <w:t xml:space="preserve"> Training Infrastructure</w:t>
-      </w:r>
-    </w:p>
-    <w:p>
-      <w:r>
-        <w:t>- Hardware: CPU-based training with 4.5-minute total execution time</w:t>
-      </w:r>
-    </w:p>
-    <w:p>
-      <w:r>
-        <w:t xml:space="preserve">- Framework: </w:t>
+        <w:t xml:space="preserve">2. </w:t>
+      </w:r>
+      <w:r>
+        <w:rPr>
+          <w:b/>
+          <w:bCs/>
+          <w:sz w:val="28"/>
+          <w:szCs w:val="28"/>
+        </w:rPr>
+        <w:t>Fusion Algorithms</w:t>
+      </w:r>
+      <w:r>
+        <w:rPr>
+          <w:sz w:val="28"/>
+          <w:szCs w:val="28"/>
+        </w:rPr>
+        <w:t>:</w:t>
+      </w:r>
+    </w:p>
+    <w:p>
+      <w:pPr>
+        <w:rPr>
+          <w:sz w:val="28"/>
+          <w:szCs w:val="28"/>
+        </w:rPr>
+      </w:pPr>
+      <w:r>
+        <w:rPr>
+          <w:sz w:val="28"/>
+          <w:szCs w:val="28"/>
+        </w:rPr>
+        <w:t xml:space="preserve">   - </w:t>
+      </w:r>
+      <w:r>
+        <w:rPr>
+          <w:b/>
+          <w:bCs/>
+          <w:sz w:val="28"/>
+          <w:szCs w:val="28"/>
+        </w:rPr>
+        <w:t>Simple Average Fusion</w:t>
+      </w:r>
+      <w:r>
+        <w:rPr>
+          <w:sz w:val="28"/>
+          <w:szCs w:val="28"/>
+        </w:rPr>
+        <w:t>: Equal weight assignment across models</w:t>
+      </w:r>
+    </w:p>
+    <w:p>
+      <w:pPr>
+        <w:rPr>
+          <w:sz w:val="28"/>
+          <w:szCs w:val="28"/>
+        </w:rPr>
+      </w:pPr>
+      <w:r>
+        <w:rPr>
+          <w:sz w:val="28"/>
+          <w:szCs w:val="28"/>
+        </w:rPr>
+        <w:t xml:space="preserve">   - </w:t>
+      </w:r>
+      <w:r>
+        <w:rPr>
+          <w:b/>
+          <w:bCs/>
+          <w:sz w:val="28"/>
+          <w:szCs w:val="28"/>
+        </w:rPr>
+        <w:t>Weighted Average Fusion</w:t>
+      </w:r>
+      <w:r>
+        <w:rPr>
+          <w:sz w:val="28"/>
+          <w:szCs w:val="28"/>
+        </w:rPr>
+        <w:t>: Optimized weights based on individual model performance</w:t>
+      </w:r>
+    </w:p>
+    <w:p>
+      <w:pPr>
+        <w:rPr>
+          <w:sz w:val="28"/>
+          <w:szCs w:val="28"/>
+        </w:rPr>
+      </w:pPr>
+      <w:r>
+        <w:rPr>
+          <w:sz w:val="28"/>
+          <w:szCs w:val="28"/>
+        </w:rPr>
+        <w:t xml:space="preserve">   - </w:t>
+      </w:r>
+      <w:r>
+        <w:rPr>
+          <w:b/>
+          <w:bCs/>
+          <w:sz w:val="28"/>
+          <w:szCs w:val="28"/>
+        </w:rPr>
+        <w:t>Max Confidence Fusion</w:t>
+      </w:r>
+      <w:r>
+        <w:rPr>
+          <w:sz w:val="28"/>
+          <w:szCs w:val="28"/>
+        </w:rPr>
+        <w:t>: Selection based on highest probability scores</w:t>
+      </w:r>
+    </w:p>
+    <w:p>
+      <w:pPr>
+        <w:rPr>
+          <w:sz w:val="28"/>
+          <w:szCs w:val="28"/>
+        </w:rPr>
+      </w:pPr>
+      <w:r>
+        <w:rPr>
+          <w:sz w:val="28"/>
+          <w:szCs w:val="28"/>
+        </w:rPr>
+        <w:t xml:space="preserve">   - </w:t>
+      </w:r>
+      <w:r>
+        <w:rPr>
+          <w:b/>
+          <w:bCs/>
+          <w:sz w:val="28"/>
+          <w:szCs w:val="28"/>
+        </w:rPr>
+        <w:t>Majority Voting</w:t>
+      </w:r>
+      <w:r>
+        <w:rPr>
+          <w:sz w:val="28"/>
+          <w:szCs w:val="28"/>
+        </w:rPr>
+        <w:t>: Class prediction based on consensus decisions</w:t>
+      </w:r>
+    </w:p>
+    <w:p>
+      <w:pPr>
+        <w:rPr>
+          <w:sz w:val="28"/>
+          <w:szCs w:val="28"/>
+        </w:rPr>
+      </w:pPr>
+      <w:r>
+        <w:rPr>
+          <w:sz w:val="28"/>
+          <w:szCs w:val="28"/>
+        </w:rPr>
+        <w:t xml:space="preserve">3. </w:t>
+      </w:r>
+      <w:r>
+        <w:rPr>
+          <w:b/>
+          <w:bCs/>
+          <w:sz w:val="28"/>
+          <w:szCs w:val="28"/>
+        </w:rPr>
+        <w:t>Performance Optimization</w:t>
+      </w:r>
+      <w:r>
+        <w:rPr>
+          <w:sz w:val="28"/>
+          <w:szCs w:val="28"/>
+        </w:rPr>
+        <w:t>:</w:t>
+      </w:r>
+    </w:p>
+    <w:p>
+      <w:pPr>
+        <w:rPr>
+          <w:sz w:val="28"/>
+          <w:szCs w:val="28"/>
+        </w:rPr>
+      </w:pPr>
+      <w:r>
+        <w:rPr>
+          <w:sz w:val="28"/>
+          <w:szCs w:val="28"/>
+        </w:rPr>
+        <w:t>   - Parallel model inference for reduced computation time</w:t>
+      </w:r>
+    </w:p>
+    <w:p>
+      <w:pPr>
+        <w:rPr>
+          <w:sz w:val="28"/>
+          <w:szCs w:val="28"/>
+        </w:rPr>
+      </w:pPr>
+      <w:r>
+        <w:rPr>
+          <w:sz w:val="28"/>
+          <w:szCs w:val="28"/>
+        </w:rPr>
+        <w:t>   - Cached model predictions to enable rapid fusion experimentation</w:t>
+      </w:r>
+    </w:p>
+    <w:p>
+      <w:pPr>
+        <w:rPr>
+          <w:sz w:val="28"/>
+          <w:szCs w:val="28"/>
+        </w:rPr>
+      </w:pPr>
+      <w:r>
+        <w:rPr>
+          <w:sz w:val="28"/>
+          <w:szCs w:val="28"/>
+        </w:rPr>
+        <w:t>   - Systematic evaluation across all possible model combinations</w:t>
+      </w:r>
+    </w:p>
+    <w:p>
+      <w:pPr>
+        <w:rPr>
+          <w:sz w:val="32"/>
+          <w:szCs w:val="32"/>
+        </w:rPr>
+      </w:pPr>
+    </w:p>
+    <w:p>
+      <w:pPr>
+        <w:rPr>
+          <w:sz w:val="32"/>
+          <w:szCs w:val="32"/>
+        </w:rPr>
+      </w:pPr>
+      <w:r>
+        <w:rPr>
+          <w:b/>
+          <w:bCs/>
+          <w:sz w:val="32"/>
+          <w:szCs w:val="32"/>
+        </w:rPr>
+        <w:t xml:space="preserve"> Visualization and Analysis</w:t>
+      </w:r>
+    </w:p>
+    <w:p>
+      <w:pPr>
+        <w:rPr>
+          <w:sz w:val="28"/>
+          <w:szCs w:val="28"/>
+        </w:rPr>
+      </w:pPr>
+      <w:r>
+        <w:rPr>
+          <w:b/>
+          <w:bCs/>
+          <w:sz w:val="28"/>
+          <w:szCs w:val="28"/>
+        </w:rPr>
+        <w:t xml:space="preserve"> Individual Model Analysis</w:t>
+      </w:r>
+    </w:p>
+    <w:p>
+      <w:pPr>
+        <w:rPr>
+          <w:sz w:val="28"/>
+          <w:szCs w:val="28"/>
+        </w:rPr>
+      </w:pPr>
+      <w:r>
+        <w:rPr>
+          <w:sz w:val="28"/>
+          <w:szCs w:val="28"/>
+        </w:rPr>
+        <w:t xml:space="preserve">- </w:t>
+      </w:r>
+      <w:r>
+        <w:rPr>
+          <w:b/>
+          <w:bCs/>
+          <w:sz w:val="28"/>
+          <w:szCs w:val="28"/>
+        </w:rPr>
+        <w:t>Confusion Matrices</w:t>
+      </w:r>
+      <w:r>
+        <w:rPr>
+          <w:sz w:val="28"/>
+          <w:szCs w:val="28"/>
+        </w:rPr>
+        <w:t>: Heat-map visualization of classification patterns</w:t>
+      </w:r>
+    </w:p>
+    <w:p>
+      <w:pPr>
+        <w:rPr>
+          <w:sz w:val="28"/>
+          <w:szCs w:val="28"/>
+        </w:rPr>
+      </w:pPr>
+      <w:r>
+        <w:rPr>
+          <w:sz w:val="28"/>
+          <w:szCs w:val="28"/>
+        </w:rPr>
+        <w:t xml:space="preserve">- </w:t>
+      </w:r>
+      <w:r>
+        <w:rPr>
+          <w:b/>
+          <w:bCs/>
+          <w:sz w:val="28"/>
+          <w:szCs w:val="28"/>
+        </w:rPr>
+        <w:t>Training Curves</w:t>
+      </w:r>
+      <w:r>
+        <w:rPr>
+          <w:sz w:val="28"/>
+          <w:szCs w:val="28"/>
+        </w:rPr>
+        <w:t>: Loss and accuracy progression with validation monitoring</w:t>
+      </w:r>
+    </w:p>
+    <w:p>
+      <w:pPr>
+        <w:rPr>
+          <w:sz w:val="28"/>
+          <w:szCs w:val="28"/>
+        </w:rPr>
+      </w:pPr>
+      <w:r>
+        <w:rPr>
+          <w:sz w:val="28"/>
+          <w:szCs w:val="28"/>
+        </w:rPr>
+        <w:t xml:space="preserve">- </w:t>
+      </w:r>
+      <w:r>
+        <w:rPr>
+          <w:b/>
+          <w:bCs/>
+          <w:sz w:val="28"/>
+          <w:szCs w:val="28"/>
+        </w:rPr>
+        <w:t>Performance Comparison</w:t>
+      </w:r>
+      <w:r>
+        <w:rPr>
+          <w:sz w:val="28"/>
+          <w:szCs w:val="28"/>
+        </w:rPr>
+        <w:t>: Radar charts and bar plots for model comparison</w:t>
+      </w:r>
+    </w:p>
+    <w:p>
+      <w:pPr>
+        <w:rPr>
+          <w:sz w:val="28"/>
+          <w:szCs w:val="28"/>
+        </w:rPr>
+      </w:pPr>
+    </w:p>
+    <w:p>
+      <w:pPr>
+        <w:rPr>
+          <w:sz w:val="28"/>
+          <w:szCs w:val="28"/>
+        </w:rPr>
+      </w:pPr>
+      <w:r>
+        <w:rPr>
+          <w:b/>
+          <w:bCs/>
+          <w:sz w:val="28"/>
+          <w:szCs w:val="28"/>
+        </w:rPr>
+        <w:t xml:space="preserve"> Fusion-Specific Visualizations</w:t>
+      </w:r>
+    </w:p>
+    <w:p>
+      <w:pPr>
+        <w:rPr>
+          <w:sz w:val="28"/>
+          <w:szCs w:val="28"/>
+        </w:rPr>
+      </w:pPr>
+      <w:r>
+        <w:rPr>
+          <w:sz w:val="28"/>
+          <w:szCs w:val="28"/>
+        </w:rPr>
+        <w:t xml:space="preserve">- </w:t>
+      </w:r>
+      <w:r>
+        <w:rPr>
+          <w:b/>
+          <w:bCs/>
+          <w:sz w:val="28"/>
+          <w:szCs w:val="28"/>
+        </w:rPr>
+        <w:t>Fusion Performance Heatmap</w:t>
+      </w:r>
+      <w:r>
+        <w:rPr>
+          <w:sz w:val="28"/>
+          <w:szCs w:val="28"/>
+        </w:rPr>
+        <w:t>: Comparative analysis of all fusion combinations</w:t>
+      </w:r>
+    </w:p>
+    <w:p>
+      <w:pPr>
+        <w:rPr>
+          <w:sz w:val="28"/>
+          <w:szCs w:val="28"/>
+        </w:rPr>
+      </w:pPr>
+      <w:r>
+        <w:rPr>
+          <w:sz w:val="28"/>
+          <w:szCs w:val="28"/>
+        </w:rPr>
+        <w:t xml:space="preserve">- </w:t>
+      </w:r>
+      <w:r>
+        <w:rPr>
+          <w:b/>
+          <w:bCs/>
+          <w:sz w:val="28"/>
+          <w:szCs w:val="28"/>
+        </w:rPr>
+        <w:t>Improvement Analysis Charts</w:t>
+      </w:r>
+      <w:r>
+        <w:rPr>
+          <w:sz w:val="28"/>
+          <w:szCs w:val="28"/>
+        </w:rPr>
+        <w:t>: Quantitative visualization of fusion benefits</w:t>
+      </w:r>
+    </w:p>
+    <w:p>
+      <w:pPr>
+        <w:rPr>
+          <w:sz w:val="28"/>
+          <w:szCs w:val="28"/>
+        </w:rPr>
+      </w:pPr>
+      <w:r>
+        <w:rPr>
+          <w:sz w:val="28"/>
+          <w:szCs w:val="28"/>
+        </w:rPr>
+        <w:t xml:space="preserve">- </w:t>
+      </w:r>
+      <w:r>
+        <w:rPr>
+          <w:b/>
+          <w:bCs/>
+          <w:sz w:val="28"/>
+          <w:szCs w:val="28"/>
+        </w:rPr>
+        <w:t>Multi-Model Performance Hierarchy</w:t>
+      </w:r>
+      <w:r>
+        <w:rPr>
+          <w:sz w:val="28"/>
+          <w:szCs w:val="28"/>
+        </w:rPr>
+        <w:t>: Ranking visualization of fusion strategies</w:t>
+      </w:r>
+    </w:p>
+    <w:p>
+      <w:pPr>
+        <w:rPr>
+          <w:sz w:val="28"/>
+          <w:szCs w:val="28"/>
+        </w:rPr>
+      </w:pPr>
+      <w:r>
+        <w:rPr>
+          <w:sz w:val="28"/>
+          <w:szCs w:val="28"/>
+        </w:rPr>
+        <w:t xml:space="preserve">- </w:t>
+      </w:r>
+      <w:r>
+        <w:rPr>
+          <w:b/>
+          <w:bCs/>
+          <w:sz w:val="28"/>
+          <w:szCs w:val="28"/>
+        </w:rPr>
+        <w:t>Individual vs. Fusion Comparison</w:t>
+      </w:r>
+      <w:r>
+        <w:rPr>
+          <w:sz w:val="28"/>
+          <w:szCs w:val="28"/>
+        </w:rPr>
+        <w:t>: Direct performance improvement visualization</w:t>
+      </w:r>
+    </w:p>
+    <w:p>
+      <w:pPr>
+        <w:rPr>
+          <w:sz w:val="32"/>
+          <w:szCs w:val="32"/>
+        </w:rPr>
+      </w:pPr>
+    </w:p>
+    <w:p>
+      <w:pPr>
+        <w:rPr>
+          <w:sz w:val="32"/>
+          <w:szCs w:val="32"/>
+        </w:rPr>
+      </w:pPr>
+      <w:r>
+        <w:rPr>
+          <w:b/>
+          <w:bCs/>
+          <w:sz w:val="32"/>
+          <w:szCs w:val="32"/>
+        </w:rPr>
+        <w:t xml:space="preserve"> Conclusions and Technical Insights</w:t>
+      </w:r>
+    </w:p>
+    <w:p>
+      <w:pPr>
+        <w:rPr>
+          <w:sz w:val="28"/>
+          <w:szCs w:val="28"/>
+        </w:rPr>
+      </w:pPr>
+      <w:r>
+        <w:rPr>
+          <w:b/>
+          <w:bCs/>
+          <w:sz w:val="28"/>
+          <w:szCs w:val="28"/>
+        </w:rPr>
+        <w:lastRenderedPageBreak/>
+        <w:t xml:space="preserve"> Revolutionary Fusion Performance</w:t>
+      </w:r>
+    </w:p>
+    <w:p>
+      <w:pPr>
+        <w:rPr>
+          <w:sz w:val="28"/>
+          <w:szCs w:val="28"/>
+        </w:rPr>
+      </w:pPr>
+      <w:r>
+        <w:rPr>
+          <w:sz w:val="28"/>
+          <w:szCs w:val="28"/>
+        </w:rPr>
+        <w:t xml:space="preserve">The project achieves a breakthrough </w:t>
+      </w:r>
+      <w:r>
+        <w:rPr>
+          <w:b/>
+          <w:bCs/>
+          <w:sz w:val="28"/>
+          <w:szCs w:val="28"/>
+        </w:rPr>
+        <w:t>72.92% accuracy</w:t>
+      </w:r>
+      <w:r>
+        <w:rPr>
+          <w:sz w:val="28"/>
+          <w:szCs w:val="28"/>
+        </w:rPr>
+        <w:t xml:space="preserve"> through advanced Score Level Fusion, representing a </w:t>
+      </w:r>
+      <w:r>
+        <w:rPr>
+          <w:b/>
+          <w:bCs/>
+          <w:sz w:val="28"/>
+          <w:szCs w:val="28"/>
+        </w:rPr>
+        <w:t>+11.7% improvement</w:t>
+      </w:r>
+      <w:r>
+        <w:rPr>
+          <w:sz w:val="28"/>
+          <w:szCs w:val="28"/>
+        </w:rPr>
+        <w:t xml:space="preserve"> over the best individual model. This demonstrates that strategic model combination can overcome individual model limitations and create synergistic performance gains.</w:t>
+      </w:r>
+    </w:p>
+    <w:p>
+      <w:pPr>
+        <w:rPr>
+          <w:sz w:val="28"/>
+          <w:szCs w:val="28"/>
+        </w:rPr>
+      </w:pPr>
+    </w:p>
+    <w:p>
+      <w:pPr>
+        <w:rPr>
+          <w:sz w:val="28"/>
+          <w:szCs w:val="28"/>
+        </w:rPr>
+      </w:pPr>
+      <w:r>
+        <w:rPr>
+          <w:b/>
+          <w:bCs/>
+          <w:sz w:val="28"/>
+          <w:szCs w:val="28"/>
+        </w:rPr>
+        <w:t xml:space="preserve"> Key Technical Discoveries</w:t>
+      </w:r>
+    </w:p>
+    <w:p>
+      <w:pPr>
+        <w:rPr>
+          <w:sz w:val="28"/>
+          <w:szCs w:val="28"/>
+        </w:rPr>
+      </w:pPr>
+      <w:r>
+        <w:rPr>
+          <w:sz w:val="28"/>
+          <w:szCs w:val="28"/>
+        </w:rPr>
+        <w:t xml:space="preserve">1. </w:t>
+      </w:r>
+      <w:r>
+        <w:rPr>
+          <w:b/>
+          <w:bCs/>
+          <w:sz w:val="28"/>
+          <w:szCs w:val="28"/>
+        </w:rPr>
+        <w:t>Fusion &gt; Individual Performance</w:t>
+      </w:r>
+      <w:r>
+        <w:rPr>
+          <w:sz w:val="28"/>
+          <w:szCs w:val="28"/>
+        </w:rPr>
+        <w:t>: Multi-model fusion consistently outperforms individual models, with the best fusion (</w:t>
       </w:r>
       <w:proofErr w:type="spellStart"/>
       <w:r>
-        <w:t>PyTorch</w:t>
+        <w:rPr>
+          <w:sz w:val="28"/>
+          <w:szCs w:val="28"/>
+        </w:rPr>
+        <w:t>BlueBERT_BIO</w:t>
       </w:r>
       <w:proofErr w:type="spellEnd"/>
       <w:r>
-        <w:t xml:space="preserve"> with Transformers library</w:t>
-      </w:r>
-    </w:p>
-    <w:p>
-      <w:r>
-        <w:t xml:space="preserve">- Optimization: </w:t>
+        <w:rPr>
+          <w:sz w:val="28"/>
+          <w:szCs w:val="28"/>
+        </w:rPr>
+        <w:t xml:space="preserve"> + </w:t>
       </w:r>
       <w:proofErr w:type="spellStart"/>
       <w:r>
-        <w:t>AdamW</w:t>
+        <w:rPr>
+          <w:sz w:val="28"/>
+          <w:szCs w:val="28"/>
+        </w:rPr>
+        <w:t>MultiBERT</w:t>
       </w:r>
       <w:proofErr w:type="spellEnd"/>
       <w:r>
-        <w:t xml:space="preserve"> optimizer with linear warmup scheduling</w:t>
-      </w:r>
-    </w:p>
-    <w:p>
-      <w:r>
-        <w:t>- Monitoring: Real-time loss tracking with early stopping mechanisms</w:t>
-      </w:r>
-    </w:p>
-    <w:p/>
-    <w:p>
-      <w:pPr>
-        <w:rPr>
-          <w:sz w:val="24"/>
-          <w:szCs w:val="24"/>
-        </w:rPr>
-      </w:pPr>
-      <w:r>
-        <w:rPr>
-          <w:sz w:val="24"/>
-          <w:szCs w:val="24"/>
-        </w:rPr>
-        <w:t xml:space="preserve"> Evaluation Metrics</w:t>
-      </w:r>
-    </w:p>
-    <w:p>
-      <w:r>
-        <w:t>Comprehensive evaluation using multiple metrics:</w:t>
-      </w:r>
-    </w:p>
-    <w:p/>
-    <w:p>
-      <w:r>
-        <w:t>- Primary: Accuracy and F1-score (macro/weighted)</w:t>
-      </w:r>
-    </w:p>
-    <w:p>
-      <w:r>
-        <w:t>- Statistical: Matthews Correlation Coefficient (MCC)</w:t>
-      </w:r>
-    </w:p>
-    <w:p>
-      <w:r>
-        <w:t>- Probabilistic: AUC-ROC for multi-class classification</w:t>
-      </w:r>
-    </w:p>
-    <w:p>
-      <w:r>
-        <w:t>- Per-class: Precision, Recall, F1-score for each emotion</w:t>
-      </w:r>
-    </w:p>
-    <w:p>
-      <w:pPr>
-        <w:rPr>
-          <w:sz w:val="24"/>
-          <w:szCs w:val="24"/>
-        </w:rPr>
-      </w:pPr>
-    </w:p>
-    <w:p>
-      <w:pPr>
-        <w:rPr>
-          <w:sz w:val="24"/>
-          <w:szCs w:val="24"/>
-        </w:rPr>
-      </w:pPr>
-      <w:r>
-        <w:rPr>
-          <w:sz w:val="24"/>
-          <w:szCs w:val="24"/>
-        </w:rPr>
-        <w:t xml:space="preserve"> Visualization and Analysis</w:t>
-      </w:r>
-    </w:p>
-    <w:p>
-      <w:r>
-        <w:t>- Confusion Matrices: Heat-map visualization of classification patterns</w:t>
-      </w:r>
-    </w:p>
-    <w:p>
-      <w:r>
-        <w:t>- Training Curves: Loss and accuracy progression with validation monitoring</w:t>
-      </w:r>
-    </w:p>
-    <w:p>
-      <w:r>
-        <w:t>- Performance Comparison: Radar charts and bar plots for model comparison</w:t>
-      </w:r>
-    </w:p>
-    <w:p>
-      <w:pPr>
-        <w:rPr>
-          <w:sz w:val="28"/>
-          <w:szCs w:val="28"/>
-        </w:rPr>
-      </w:pPr>
-    </w:p>
-    <w:p>
-      <w:pPr>
-        <w:rPr>
-          <w:sz w:val="28"/>
-          <w:szCs w:val="28"/>
-        </w:rPr>
-      </w:pPr>
-      <w:r>
-        <w:rPr>
-          <w:sz w:val="28"/>
-          <w:szCs w:val="28"/>
-        </w:rPr>
-        <w:t xml:space="preserve"> Conclusions and Technical Insights</w:t>
-      </w:r>
-    </w:p>
-    <w:p>
-      <w:r>
-        <w:t xml:space="preserve">The project successfully demonstrates that language-appropriate models significantly outperform domain-specific models when there's a mismatch between pre-training domain and target application. The 65.31% accuracy achieved by </w:t>
+        <w:rPr>
+          <w:sz w:val="28"/>
+          <w:szCs w:val="28"/>
+        </w:rPr>
+        <w:t>) achieving 72.92% accuracy versus 65.31% for the best individual model.</w:t>
+      </w:r>
+    </w:p>
+    <w:p>
+      <w:pPr>
+        <w:rPr>
+          <w:sz w:val="28"/>
+          <w:szCs w:val="28"/>
+        </w:rPr>
+      </w:pPr>
+      <w:r>
+        <w:rPr>
+          <w:sz w:val="28"/>
+          <w:szCs w:val="28"/>
+        </w:rPr>
+        <w:t xml:space="preserve">2. </w:t>
+      </w:r>
+      <w:r>
+        <w:rPr>
+          <w:b/>
+          <w:bCs/>
+          <w:sz w:val="28"/>
+          <w:szCs w:val="28"/>
+        </w:rPr>
+        <w:t>Enhanced Models Drive Fusion Success</w:t>
+      </w:r>
+      <w:r>
+        <w:rPr>
+          <w:sz w:val="28"/>
+          <w:szCs w:val="28"/>
+        </w:rPr>
+        <w:t>: Models incorporating Hindi emotional embeddings (</w:t>
       </w:r>
       <w:proofErr w:type="spellStart"/>
       <w:r>
+        <w:rPr>
+          <w:sz w:val="28"/>
+          <w:szCs w:val="28"/>
+        </w:rPr>
+        <w:t>BioBERT_BIO</w:t>
+      </w:r>
+      <w:proofErr w:type="spellEnd"/>
+      <w:r>
+        <w:rPr>
+          <w:sz w:val="28"/>
+          <w:szCs w:val="28"/>
+        </w:rPr>
+        <w:t xml:space="preserve">, </w:t>
+      </w:r>
+      <w:proofErr w:type="spellStart"/>
+      <w:r>
+        <w:rPr>
+          <w:sz w:val="28"/>
+          <w:szCs w:val="28"/>
+        </w:rPr>
+        <w:t>BlueBERT_BIO</w:t>
+      </w:r>
+      <w:proofErr w:type="spellEnd"/>
+      <w:r>
+        <w:rPr>
+          <w:sz w:val="28"/>
+          <w:szCs w:val="28"/>
+        </w:rPr>
+        <w:t>) demonstrate superior fusion capabilities, suggesting that domain-specific feature engineering enhances ensemble performance.</w:t>
+      </w:r>
+    </w:p>
+    <w:p>
+      <w:pPr>
+        <w:rPr>
+          <w:sz w:val="28"/>
+          <w:szCs w:val="28"/>
+        </w:rPr>
+      </w:pPr>
+      <w:r>
+        <w:rPr>
+          <w:sz w:val="28"/>
+          <w:szCs w:val="28"/>
+        </w:rPr>
+        <w:t xml:space="preserve">3. </w:t>
+      </w:r>
+      <w:r>
+        <w:rPr>
+          <w:b/>
+          <w:bCs/>
+          <w:sz w:val="28"/>
+          <w:szCs w:val="28"/>
+        </w:rPr>
+        <w:t>Strategic Domain Combination</w:t>
+      </w:r>
+      <w:r>
+        <w:rPr>
+          <w:sz w:val="28"/>
+          <w:szCs w:val="28"/>
+        </w:rPr>
+        <w:t>: The optimal fusion combines clinical domain knowledge (</w:t>
+      </w:r>
+      <w:proofErr w:type="spellStart"/>
+      <w:r>
+        <w:rPr>
+          <w:sz w:val="28"/>
+          <w:szCs w:val="28"/>
+        </w:rPr>
+        <w:t>BlueBERT_BIO</w:t>
+      </w:r>
+      <w:proofErr w:type="spellEnd"/>
+      <w:r>
+        <w:rPr>
+          <w:sz w:val="28"/>
+          <w:szCs w:val="28"/>
+        </w:rPr>
+        <w:t>) with multilingual capabilities (</w:t>
+      </w:r>
+      <w:proofErr w:type="spellStart"/>
+      <w:r>
+        <w:rPr>
+          <w:sz w:val="28"/>
+          <w:szCs w:val="28"/>
+        </w:rPr>
         <w:t>MultiBERT</w:t>
       </w:r>
       <w:proofErr w:type="spellEnd"/>
       <w:r>
-        <w:t xml:space="preserve"> represents a substantial improvement over random baseline (33.33%) and validates the importance of multilingual pre-training for cross-lingual emotion analysis.</w:t>
-      </w:r>
-    </w:p>
-    <w:p>
-      <w:r>
-        <w:t>The comprehensive regularization strategy effectively prevented overfitting, while the Hindi emotional embeddings system, though providing marginal improvements, offers a foundation for future feature engineering approaches. The systematic evaluation framework provides reproducible benchmarks for future research in Hindi emotion classification.</w:t>
-      </w:r>
-    </w:p>
-    <w:p>
-      <w:r>
+        <w:rPr>
+          <w:sz w:val="28"/>
+          <w:szCs w:val="28"/>
+        </w:rPr>
+        <w:t>), creating complementary strengths that address both linguistic and domain-specific challenges.</w:t>
+      </w:r>
+    </w:p>
+    <w:p>
+      <w:pPr>
+        <w:rPr>
+          <w:sz w:val="28"/>
+          <w:szCs w:val="28"/>
+        </w:rPr>
+      </w:pPr>
+      <w:r>
+        <w:rPr>
+          <w:sz w:val="28"/>
+          <w:szCs w:val="28"/>
+        </w:rPr>
+        <w:t xml:space="preserve">4. </w:t>
+      </w:r>
+      <w:r>
+        <w:rPr>
+          <w:b/>
+          <w:bCs/>
+          <w:sz w:val="28"/>
+          <w:szCs w:val="28"/>
+        </w:rPr>
+        <w:t>Hierarchical Fusion Performance</w:t>
+      </w:r>
+      <w:r>
+        <w:rPr>
+          <w:sz w:val="28"/>
+          <w:szCs w:val="28"/>
+        </w:rPr>
+        <w:t>: Clear performance tiers emerge, with enhanced biomedical + multilingual combinations forming the top tier (&gt;70% accuracy).</w:t>
+      </w:r>
+    </w:p>
+    <w:p>
+      <w:pPr>
+        <w:rPr>
+          <w:sz w:val="28"/>
+          <w:szCs w:val="28"/>
+        </w:rPr>
+      </w:pPr>
+    </w:p>
+    <w:p>
+      <w:pPr>
+        <w:rPr>
+          <w:sz w:val="28"/>
+          <w:szCs w:val="28"/>
+        </w:rPr>
+      </w:pPr>
+      <w:r>
+        <w:rPr>
+          <w:b/>
+          <w:bCs/>
+          <w:sz w:val="28"/>
+          <w:szCs w:val="28"/>
+        </w:rPr>
+        <w:t xml:space="preserve"> Model-Task Alignment Insights</w:t>
+      </w:r>
+    </w:p>
+    <w:p>
+      <w:pPr>
+        <w:rPr>
+          <w:sz w:val="28"/>
+          <w:szCs w:val="28"/>
+        </w:rPr>
+      </w:pPr>
+      <w:r>
+        <w:rPr>
+          <w:sz w:val="28"/>
+          <w:szCs w:val="28"/>
+        </w:rPr>
+        <w:t xml:space="preserve">The research validates that </w:t>
+      </w:r>
+      <w:r>
+        <w:rPr>
+          <w:b/>
+          <w:bCs/>
+          <w:sz w:val="28"/>
+          <w:szCs w:val="28"/>
+        </w:rPr>
+        <w:t>language-appropriate models significantly outperform domain-specific models</w:t>
+      </w:r>
+      <w:r>
+        <w:rPr>
+          <w:sz w:val="28"/>
+          <w:szCs w:val="28"/>
+        </w:rPr>
+        <w:t xml:space="preserve"> when there's domain mismatch, but fusion techniques can effectively bridge this gap. The 72.92% fusion accuracy represents a </w:t>
+      </w:r>
+      <w:r>
+        <w:rPr>
+          <w:b/>
+          <w:bCs/>
+          <w:sz w:val="28"/>
+          <w:szCs w:val="28"/>
+        </w:rPr>
+        <w:t>119% improvement</w:t>
+      </w:r>
+      <w:r>
+        <w:rPr>
+          <w:sz w:val="28"/>
+          <w:szCs w:val="28"/>
+        </w:rPr>
+        <w:t xml:space="preserve"> over random baseline (33.33%) and establishes new benchmarks for Hindi emotion classification.</w:t>
+      </w:r>
+    </w:p>
+    <w:p>
+      <w:pPr>
+        <w:rPr>
+          <w:sz w:val="28"/>
+          <w:szCs w:val="28"/>
+        </w:rPr>
+      </w:pPr>
+    </w:p>
+    <w:p>
+      <w:pPr>
+        <w:rPr>
+          <w:sz w:val="28"/>
+          <w:szCs w:val="28"/>
+        </w:rPr>
+      </w:pPr>
+      <w:r>
+        <w:rPr>
+          <w:b/>
+          <w:bCs/>
+          <w:sz w:val="28"/>
+          <w:szCs w:val="28"/>
+        </w:rPr>
+        <w:t xml:space="preserve"> Technical Contributions</w:t>
+      </w:r>
+    </w:p>
+    <w:p>
+      <w:pPr>
+        <w:rPr>
+          <w:sz w:val="28"/>
+          <w:szCs w:val="28"/>
+        </w:rPr>
+      </w:pPr>
+      <w:r>
+        <w:rPr>
+          <w:sz w:val="28"/>
+          <w:szCs w:val="28"/>
+        </w:rPr>
         <w:lastRenderedPageBreak/>
-        <w:t>This work establishes a robust technical foundation for emotion analysis in low-resource languages and demonstrates the critical importance of model-task alignment in transfer learning applications.</w:t>
-      </w:r>
-    </w:p>
-    <w:p/>
-    <w:p>
-      <w:pPr>
-        <w:jc w:val="right"/>
-      </w:pPr>
+        <w:t xml:space="preserve">1. </w:t>
+      </w:r>
+      <w:r>
+        <w:rPr>
+          <w:b/>
+          <w:bCs/>
+          <w:sz w:val="28"/>
+          <w:szCs w:val="28"/>
+        </w:rPr>
+        <w:t>Comprehensive Fusion Framework</w:t>
+      </w:r>
+      <w:r>
+        <w:rPr>
+          <w:sz w:val="28"/>
+          <w:szCs w:val="28"/>
+        </w:rPr>
+        <w:t>: Implementation of multiple fusion strategies with systematic evaluation across all model combinations</w:t>
+      </w:r>
+    </w:p>
+    <w:p>
+      <w:pPr>
+        <w:rPr>
+          <w:sz w:val="28"/>
+          <w:szCs w:val="28"/>
+        </w:rPr>
+      </w:pPr>
+      <w:r>
+        <w:rPr>
+          <w:sz w:val="28"/>
+          <w:szCs w:val="28"/>
+        </w:rPr>
+        <w:t xml:space="preserve">2. </w:t>
+      </w:r>
+      <w:r>
+        <w:rPr>
+          <w:b/>
+          <w:bCs/>
+          <w:sz w:val="28"/>
+          <w:szCs w:val="28"/>
+        </w:rPr>
+        <w:t>Hindi Emotional Embeddings</w:t>
+      </w:r>
+      <w:r>
+        <w:rPr>
+          <w:sz w:val="28"/>
+          <w:szCs w:val="28"/>
+        </w:rPr>
+        <w:t>: Development of 200+ term emotional vocabulary system providing foundation for cross-lingual feature engineering</w:t>
+      </w:r>
+    </w:p>
+    <w:p>
+      <w:pPr>
+        <w:rPr>
+          <w:sz w:val="28"/>
+          <w:szCs w:val="28"/>
+        </w:rPr>
+      </w:pPr>
+      <w:r>
+        <w:rPr>
+          <w:sz w:val="28"/>
+          <w:szCs w:val="28"/>
+        </w:rPr>
+        <w:t xml:space="preserve">3. </w:t>
+      </w:r>
+      <w:r>
+        <w:rPr>
+          <w:b/>
+          <w:bCs/>
+          <w:sz w:val="28"/>
+          <w:szCs w:val="28"/>
+        </w:rPr>
+        <w:t>Robust Evaluation Infrastructure</w:t>
+      </w:r>
+      <w:r>
+        <w:rPr>
+          <w:sz w:val="28"/>
+          <w:szCs w:val="28"/>
+        </w:rPr>
+        <w:t>: Multi-metric assessment framework ensuring reproducible benchmarks</w:t>
+      </w:r>
+    </w:p>
+    <w:p>
+      <w:pPr>
+        <w:rPr>
+          <w:sz w:val="28"/>
+          <w:szCs w:val="28"/>
+        </w:rPr>
+      </w:pPr>
+      <w:r>
+        <w:rPr>
+          <w:sz w:val="28"/>
+          <w:szCs w:val="28"/>
+        </w:rPr>
+        <w:t xml:space="preserve">4. </w:t>
+      </w:r>
+      <w:r>
+        <w:rPr>
+          <w:b/>
+          <w:bCs/>
+          <w:sz w:val="28"/>
+          <w:szCs w:val="28"/>
+        </w:rPr>
+        <w:t>Optimization Strategies</w:t>
+      </w:r>
+      <w:r>
+        <w:rPr>
+          <w:sz w:val="28"/>
+          <w:szCs w:val="28"/>
+        </w:rPr>
+        <w:t>: Advanced regularization and hyperparameter tuning preventing overfitting while maximizing performance</w:t>
+      </w:r>
+    </w:p>
+    <w:p>
+      <w:pPr>
+        <w:rPr>
+          <w:sz w:val="28"/>
+          <w:szCs w:val="28"/>
+        </w:rPr>
+      </w:pPr>
+    </w:p>
+    <w:p>
+      <w:pPr>
+        <w:rPr>
+          <w:sz w:val="28"/>
+          <w:szCs w:val="28"/>
+        </w:rPr>
+      </w:pPr>
+      <w:r>
+        <w:rPr>
+          <w:b/>
+          <w:bCs/>
+          <w:sz w:val="28"/>
+          <w:szCs w:val="28"/>
+        </w:rPr>
+        <w:t xml:space="preserve"> Future Research Directions</w:t>
+      </w:r>
+    </w:p>
+    <w:p>
+      <w:pPr>
+        <w:rPr>
+          <w:sz w:val="28"/>
+          <w:szCs w:val="28"/>
+        </w:rPr>
+      </w:pPr>
+      <w:r>
+        <w:rPr>
+          <w:sz w:val="28"/>
+          <w:szCs w:val="28"/>
+        </w:rPr>
+        <w:t>The fusion success opens several research avenues:</w:t>
+      </w:r>
+    </w:p>
+    <w:p>
+      <w:pPr>
+        <w:rPr>
+          <w:sz w:val="28"/>
+          <w:szCs w:val="28"/>
+        </w:rPr>
+      </w:pPr>
+      <w:r>
+        <w:rPr>
+          <w:sz w:val="28"/>
+          <w:szCs w:val="28"/>
+        </w:rPr>
+        <w:t xml:space="preserve">- </w:t>
+      </w:r>
+      <w:r>
+        <w:rPr>
+          <w:b/>
+          <w:bCs/>
+          <w:sz w:val="28"/>
+          <w:szCs w:val="28"/>
+        </w:rPr>
+        <w:t>Learned Fusion Weights</w:t>
+      </w:r>
+      <w:r>
+        <w:rPr>
+          <w:sz w:val="28"/>
+          <w:szCs w:val="28"/>
+        </w:rPr>
+        <w:t>: Optimization of fusion coefficients based on model confidence and performance patterns</w:t>
+      </w:r>
+    </w:p>
+    <w:p>
+      <w:pPr>
+        <w:rPr>
+          <w:sz w:val="28"/>
+          <w:szCs w:val="28"/>
+        </w:rPr>
+      </w:pPr>
+      <w:r>
+        <w:rPr>
+          <w:sz w:val="28"/>
+          <w:szCs w:val="28"/>
+        </w:rPr>
+        <w:t xml:space="preserve">- </w:t>
+      </w:r>
+      <w:r>
+        <w:rPr>
+          <w:b/>
+          <w:bCs/>
+          <w:sz w:val="28"/>
+          <w:szCs w:val="28"/>
+        </w:rPr>
+        <w:t>Dynamic Fusion Strategies</w:t>
+      </w:r>
+      <w:r>
+        <w:rPr>
+          <w:sz w:val="28"/>
+          <w:szCs w:val="28"/>
+        </w:rPr>
+        <w:t>: Adaptive fusion based on input characteristics and prediction confidence</w:t>
+      </w:r>
+    </w:p>
+    <w:p>
+      <w:pPr>
+        <w:rPr>
+          <w:sz w:val="28"/>
+          <w:szCs w:val="28"/>
+        </w:rPr>
+      </w:pPr>
+      <w:r>
+        <w:rPr>
+          <w:sz w:val="28"/>
+          <w:szCs w:val="28"/>
+        </w:rPr>
+        <w:t xml:space="preserve">- </w:t>
+      </w:r>
+      <w:r>
+        <w:rPr>
+          <w:b/>
+          <w:bCs/>
+          <w:sz w:val="28"/>
+          <w:szCs w:val="28"/>
+        </w:rPr>
+        <w:t>Extended Language Coverage</w:t>
+      </w:r>
+      <w:r>
+        <w:rPr>
+          <w:sz w:val="28"/>
+          <w:szCs w:val="28"/>
+        </w:rPr>
+        <w:t>: Application to other low-resource languages with similar fusion approaches</w:t>
+      </w:r>
+    </w:p>
+    <w:p>
+      <w:pPr>
+        <w:rPr>
+          <w:sz w:val="28"/>
+          <w:szCs w:val="28"/>
+        </w:rPr>
+      </w:pPr>
+      <w:r>
+        <w:rPr>
+          <w:sz w:val="28"/>
+          <w:szCs w:val="28"/>
+        </w:rPr>
+        <w:t xml:space="preserve">- </w:t>
+      </w:r>
+      <w:r>
+        <w:rPr>
+          <w:b/>
+          <w:bCs/>
+          <w:sz w:val="28"/>
+          <w:szCs w:val="28"/>
+        </w:rPr>
+        <w:t>Domain-Specific Fusion</w:t>
+      </w:r>
+      <w:r>
+        <w:rPr>
+          <w:sz w:val="28"/>
+          <w:szCs w:val="28"/>
+        </w:rPr>
+        <w:t>: Exploration of fusion benefits in other domain transfer scenarios</w:t>
+      </w:r>
+    </w:p>
+    <w:p>
+      <w:pPr>
+        <w:rPr>
+          <w:sz w:val="28"/>
+          <w:szCs w:val="28"/>
+        </w:rPr>
+      </w:pPr>
+      <w:r>
+        <w:rPr>
+          <w:sz w:val="28"/>
+          <w:szCs w:val="28"/>
+        </w:rPr>
+        <w:t>This work establishes a robust technical foundation for emotion analysis in low-resource languages and demonstrates the transformative potential of strategic model fusion in overcoming individual model limitations while maintaining computational efficiency.</w:t>
+      </w:r>
     </w:p>
     <w:sectPr>
       <w:pgSz w:w="11906" w:h="16838"/>
